--- a/Lang/English/Friends Analysis Part 6.docx
+++ b/Lang/English/Friends Analysis Part 6.docx
@@ -3314,7 +3314,7 @@
       <w:pPr>
         <w:jc w:val="right"/>
         <w:rPr>
-          <w:rFonts w:ascii="Vazir" w:hAnsi="Vazir" w:cs="Vazir" w:hint="cs"/>
+          <w:rFonts w:ascii="Vazir" w:hAnsi="Vazir" w:cs="Vazir"/>
           <w:sz w:val="24"/>
           <w:szCs w:val="24"/>
           <w:rtl/>
@@ -3617,7 +3617,7 @@
       <w:pPr>
         <w:jc w:val="right"/>
         <w:rPr>
-          <w:rFonts w:ascii="Vazir" w:hAnsi="Vazir" w:cs="Vazir" w:hint="cs"/>
+          <w:rFonts w:ascii="Vazir" w:hAnsi="Vazir" w:cs="Vazir"/>
           <w:sz w:val="24"/>
           <w:szCs w:val="24"/>
           <w:rtl/>
@@ -3841,7 +3841,7 @@
       <w:pPr>
         <w:jc w:val="right"/>
         <w:rPr>
-          <w:rFonts w:ascii="Vazir" w:hAnsi="Vazir" w:cs="Vazir" w:hint="cs"/>
+          <w:rFonts w:ascii="Vazir" w:hAnsi="Vazir" w:cs="Vazir"/>
           <w:sz w:val="24"/>
           <w:szCs w:val="24"/>
           <w:rtl/>
@@ -3903,7 +3903,7 @@
       <w:pPr>
         <w:jc w:val="right"/>
         <w:rPr>
-          <w:rFonts w:ascii="Vazir" w:hAnsi="Vazir" w:cs="Vazir" w:hint="cs"/>
+          <w:rFonts w:ascii="Vazir" w:hAnsi="Vazir" w:cs="Vazir"/>
           <w:sz w:val="24"/>
           <w:szCs w:val="24"/>
           <w:rtl/>
@@ -3989,7 +3989,7 @@
       <w:pPr>
         <w:jc w:val="right"/>
         <w:rPr>
-          <w:rFonts w:ascii="Vazir" w:hAnsi="Vazir" w:cs="Vazir" w:hint="cs"/>
+          <w:rFonts w:ascii="Vazir" w:hAnsi="Vazir" w:cs="Vazir"/>
           <w:sz w:val="24"/>
           <w:szCs w:val="24"/>
           <w:rtl/>
@@ -4559,7 +4559,7 @@
       <w:pPr>
         <w:jc w:val="right"/>
         <w:rPr>
-          <w:rFonts w:ascii="Vazir" w:hAnsi="Vazir" w:cs="Vazir" w:hint="cs"/>
+          <w:rFonts w:ascii="Vazir" w:hAnsi="Vazir" w:cs="Vazir"/>
           <w:sz w:val="24"/>
           <w:szCs w:val="24"/>
           <w:rtl/>
@@ -4602,7 +4602,7 @@
       <w:pPr>
         <w:jc w:val="right"/>
         <w:rPr>
-          <w:rFonts w:ascii="Vazir" w:hAnsi="Vazir" w:cs="Vazir" w:hint="cs"/>
+          <w:rFonts w:ascii="Vazir" w:hAnsi="Vazir" w:cs="Vazir"/>
           <w:sz w:val="24"/>
           <w:szCs w:val="24"/>
           <w:rtl/>
@@ -4804,7 +4804,7 @@
       <w:pPr>
         <w:jc w:val="right"/>
         <w:rPr>
-          <w:rFonts w:ascii="Vazir" w:hAnsi="Vazir" w:cs="Vazir" w:hint="cs"/>
+          <w:rFonts w:ascii="Vazir" w:hAnsi="Vazir" w:cs="Vazir"/>
           <w:sz w:val="24"/>
           <w:szCs w:val="24"/>
           <w:rtl/>
@@ -4999,7 +4999,7 @@
         <w:bidi/>
         <w:jc w:val="right"/>
         <w:rPr>
-          <w:rFonts w:ascii="Vazir" w:hAnsi="Vazir" w:cs="Vazir" w:hint="cs"/>
+          <w:rFonts w:ascii="Vazir" w:hAnsi="Vazir" w:cs="Vazir"/>
           <w:sz w:val="24"/>
           <w:szCs w:val="24"/>
           <w:lang w:bidi="fa-IR"/>
@@ -5019,7 +5019,7 @@
       <w:pPr>
         <w:jc w:val="right"/>
         <w:rPr>
-          <w:rFonts w:ascii="Vazir" w:hAnsi="Vazir" w:cs="Vazir" w:hint="cs"/>
+          <w:rFonts w:ascii="Vazir" w:hAnsi="Vazir" w:cs="Vazir"/>
           <w:sz w:val="24"/>
           <w:szCs w:val="24"/>
           <w:rtl/>
@@ -5201,7 +5201,7 @@
       <w:pPr>
         <w:jc w:val="right"/>
         <w:rPr>
-          <w:rFonts w:ascii="Vazir" w:hAnsi="Vazir" w:cs="Vazir" w:hint="cs"/>
+          <w:rFonts w:ascii="Vazir" w:hAnsi="Vazir" w:cs="Vazir"/>
           <w:sz w:val="24"/>
           <w:szCs w:val="24"/>
           <w:rtl/>
@@ -5244,7 +5244,7 @@
       <w:pPr>
         <w:jc w:val="right"/>
         <w:rPr>
-          <w:rFonts w:ascii="Vazir" w:hAnsi="Vazir" w:cs="Vazir" w:hint="cs"/>
+          <w:rFonts w:ascii="Vazir" w:hAnsi="Vazir" w:cs="Vazir"/>
           <w:sz w:val="24"/>
           <w:szCs w:val="24"/>
           <w:rtl/>
@@ -5287,7 +5287,7 @@
       <w:pPr>
         <w:jc w:val="right"/>
         <w:rPr>
-          <w:rFonts w:ascii="Vazir" w:hAnsi="Vazir" w:cs="Vazir" w:hint="cs"/>
+          <w:rFonts w:ascii="Vazir" w:hAnsi="Vazir" w:cs="Vazir"/>
           <w:sz w:val="24"/>
           <w:szCs w:val="24"/>
           <w:rtl/>
@@ -5330,7 +5330,7 @@
       <w:pPr>
         <w:jc w:val="right"/>
         <w:rPr>
-          <w:rFonts w:ascii="Vazir" w:hAnsi="Vazir" w:cs="Vazir" w:hint="cs"/>
+          <w:rFonts w:ascii="Vazir" w:hAnsi="Vazir" w:cs="Vazir"/>
           <w:sz w:val="24"/>
           <w:szCs w:val="24"/>
           <w:rtl/>
@@ -5416,7 +5416,7 @@
       <w:pPr>
         <w:jc w:val="right"/>
         <w:rPr>
-          <w:rFonts w:ascii="Vazir" w:hAnsi="Vazir" w:cs="Vazir" w:hint="cs"/>
+          <w:rFonts w:ascii="Vazir" w:hAnsi="Vazir" w:cs="Vazir"/>
           <w:sz w:val="24"/>
           <w:szCs w:val="24"/>
           <w:rtl/>
@@ -5545,7 +5545,7 @@
       <w:pPr>
         <w:jc w:val="right"/>
         <w:rPr>
-          <w:rFonts w:ascii="Vazir" w:hAnsi="Vazir" w:cs="Vazir" w:hint="cs"/>
+          <w:rFonts w:ascii="Vazir" w:hAnsi="Vazir" w:cs="Vazir"/>
           <w:sz w:val="24"/>
           <w:szCs w:val="24"/>
           <w:rtl/>
@@ -5589,7 +5589,7 @@
       <w:pPr>
         <w:jc w:val="right"/>
         <w:rPr>
-          <w:rFonts w:ascii="Vazir" w:hAnsi="Vazir" w:cs="Vazir" w:hint="cs"/>
+          <w:rFonts w:ascii="Vazir" w:hAnsi="Vazir" w:cs="Vazir"/>
           <w:sz w:val="24"/>
           <w:szCs w:val="24"/>
           <w:rtl/>
@@ -6058,7 +6058,7 @@
       <w:pPr>
         <w:jc w:val="right"/>
         <w:rPr>
-          <w:rFonts w:ascii="Vazir" w:hAnsi="Vazir" w:cs="Vazir" w:hint="cs"/>
+          <w:rFonts w:ascii="Vazir" w:hAnsi="Vazir" w:cs="Vazir"/>
           <w:sz w:val="24"/>
           <w:szCs w:val="24"/>
           <w:rtl/>
@@ -6120,7 +6120,7 @@
       <w:pPr>
         <w:jc w:val="right"/>
         <w:rPr>
-          <w:rFonts w:ascii="Vazir" w:hAnsi="Vazir" w:cs="Vazir" w:hint="cs"/>
+          <w:rFonts w:ascii="Vazir" w:hAnsi="Vazir" w:cs="Vazir"/>
           <w:sz w:val="24"/>
           <w:szCs w:val="24"/>
           <w:rtl/>
@@ -6163,7 +6163,7 @@
       <w:pPr>
         <w:jc w:val="right"/>
         <w:rPr>
-          <w:rFonts w:ascii="Vazir" w:hAnsi="Vazir" w:cs="Vazir" w:hint="cs"/>
+          <w:rFonts w:ascii="Vazir" w:hAnsi="Vazir" w:cs="Vazir"/>
           <w:sz w:val="24"/>
           <w:szCs w:val="24"/>
           <w:rtl/>
@@ -6207,7 +6207,7 @@
       <w:pPr>
         <w:jc w:val="right"/>
         <w:rPr>
-          <w:rFonts w:ascii="Vazir" w:hAnsi="Vazir" w:cs="Vazir" w:hint="cs"/>
+          <w:rFonts w:ascii="Vazir" w:hAnsi="Vazir" w:cs="Vazir"/>
           <w:sz w:val="24"/>
           <w:szCs w:val="24"/>
           <w:rtl/>
@@ -6293,7 +6293,7 @@
       <w:pPr>
         <w:jc w:val="right"/>
         <w:rPr>
-          <w:rFonts w:ascii="Vazir" w:hAnsi="Vazir" w:cs="Vazir" w:hint="cs"/>
+          <w:rFonts w:ascii="Vazir" w:hAnsi="Vazir" w:cs="Vazir"/>
           <w:sz w:val="24"/>
           <w:szCs w:val="24"/>
           <w:rtl/>
@@ -6336,7 +6336,7 @@
       <w:pPr>
         <w:jc w:val="right"/>
         <w:rPr>
-          <w:rFonts w:ascii="Vazir" w:hAnsi="Vazir" w:cs="Vazir" w:hint="cs"/>
+          <w:rFonts w:ascii="Vazir" w:hAnsi="Vazir" w:cs="Vazir"/>
           <w:sz w:val="24"/>
           <w:szCs w:val="24"/>
           <w:rtl/>
@@ -6380,7 +6380,7 @@
       <w:pPr>
         <w:jc w:val="right"/>
         <w:rPr>
-          <w:rFonts w:ascii="Vazir" w:hAnsi="Vazir" w:cs="Vazir" w:hint="cs"/>
+          <w:rFonts w:ascii="Vazir" w:hAnsi="Vazir" w:cs="Vazir"/>
           <w:sz w:val="24"/>
           <w:szCs w:val="24"/>
           <w:rtl/>
@@ -6467,7 +6467,7 @@
       <w:pPr>
         <w:jc w:val="right"/>
         <w:rPr>
-          <w:rFonts w:ascii="Vazir" w:hAnsi="Vazir" w:cs="Vazir" w:hint="cs"/>
+          <w:rFonts w:ascii="Vazir" w:hAnsi="Vazir" w:cs="Vazir"/>
           <w:sz w:val="24"/>
           <w:szCs w:val="24"/>
           <w:rtl/>
@@ -6590,27 +6590,970 @@
           <w:szCs w:val="24"/>
           <w:lang w:bidi="fa-IR"/>
         </w:rPr>
-        <w:t>A glass is on the table. There`s no coas</w:t>
+        <w:t>A glass is on the table. There`s no coaster.</w:t>
+      </w:r>
+    </w:p>
+    <w:p>
+      <w:pPr>
+        <w:jc w:val="right"/>
+        <w:rPr>
+          <w:rFonts w:ascii="Vazir" w:hAnsi="Vazir" w:cs="Vazir"/>
+          <w:sz w:val="24"/>
+          <w:szCs w:val="24"/>
+          <w:lang w:bidi="fa-IR"/>
+        </w:rPr>
+      </w:pPr>
+      <w:r>
+        <w:rPr>
+          <w:rFonts w:ascii="Vazir" w:hAnsi="Vazir" w:cs="Vazir" w:hint="cs"/>
+          <w:sz w:val="24"/>
+          <w:szCs w:val="24"/>
+          <w:rtl/>
+          <w:lang w:bidi="fa-IR"/>
+        </w:rPr>
+        <w:lastRenderedPageBreak/>
+        <w:t>یه لیوان رو میزه. زیر لیوانی هم نیست.</w:t>
+      </w:r>
+    </w:p>
+    <w:p>
+      <w:pPr>
+        <w:bidi/>
+        <w:jc w:val="right"/>
+        <w:rPr>
+          <w:rFonts w:ascii="Vazir" w:hAnsi="Vazir" w:cs="Vazir"/>
+          <w:sz w:val="24"/>
+          <w:szCs w:val="24"/>
+          <w:lang w:bidi="fa-IR"/>
+        </w:rPr>
+      </w:pPr>
+      <w:r>
+        <w:rPr>
+          <w:rFonts w:ascii="Vazir" w:hAnsi="Vazir" w:cs="Vazir"/>
+          <w:sz w:val="24"/>
+          <w:szCs w:val="24"/>
+          <w:lang w:bidi="fa-IR"/>
+        </w:rPr>
+        <w:t>It`s a cold drink. It`s a hot day</w:t>
+      </w:r>
+    </w:p>
+    <w:p>
+      <w:pPr>
+        <w:jc w:val="right"/>
+        <w:rPr>
+          <w:rFonts w:ascii="Vazir" w:hAnsi="Vazir" w:cs="Vazir" w:hint="cs"/>
+          <w:sz w:val="24"/>
+          <w:szCs w:val="24"/>
+          <w:rtl/>
+          <w:lang w:bidi="fa-IR"/>
+        </w:rPr>
+      </w:pPr>
+      <w:r>
+        <w:rPr>
+          <w:rFonts w:ascii="Vazir" w:hAnsi="Vazir" w:cs="Vazir" w:hint="cs"/>
+          <w:sz w:val="24"/>
+          <w:szCs w:val="24"/>
+          <w:rtl/>
+          <w:lang w:bidi="fa-IR"/>
+        </w:rPr>
+        <w:t>یه نوشیدنی خنکه و یه روز گرم</w:t>
+      </w:r>
+    </w:p>
+    <w:p>
+      <w:pPr>
+        <w:bidi/>
+        <w:jc w:val="right"/>
+        <w:rPr>
+          <w:rFonts w:ascii="Vazir" w:hAnsi="Vazir" w:cs="Vazir"/>
+          <w:sz w:val="24"/>
+          <w:szCs w:val="24"/>
+          <w:lang w:bidi="fa-IR"/>
+        </w:rPr>
+      </w:pPr>
+      <w:r>
+        <w:rPr>
+          <w:rFonts w:ascii="Vazir" w:hAnsi="Vazir" w:cs="Vazir"/>
+          <w:sz w:val="24"/>
+          <w:szCs w:val="24"/>
+          <w:lang w:bidi="fa-IR"/>
+        </w:rPr>
+        <w:t>Beads of condensation are inching their way closer to the wood</w:t>
+      </w:r>
+    </w:p>
+    <w:p>
+      <w:pPr>
+        <w:bidi/>
+        <w:jc w:val="right"/>
+        <w:rPr>
+          <w:rFonts w:ascii="Vazir" w:hAnsi="Vazir" w:cs="Vazir"/>
+          <w:sz w:val="24"/>
+          <w:szCs w:val="24"/>
+          <w:lang w:bidi="fa-IR"/>
+        </w:rPr>
+      </w:pPr>
+      <w:r>
+        <w:rPr>
+          <w:rFonts w:ascii="Vazir" w:hAnsi="Vazir" w:cs="Vazir"/>
+          <w:sz w:val="24"/>
+          <w:szCs w:val="24"/>
+          <w:lang w:bidi="fa-IR"/>
+        </w:rPr>
+        <w:t>Stop it</w:t>
+      </w:r>
+    </w:p>
+    <w:p>
+      <w:pPr>
+        <w:jc w:val="right"/>
+        <w:rPr>
+          <w:rFonts w:ascii="Vazir" w:hAnsi="Vazir" w:cs="Vazir" w:hint="cs"/>
+          <w:sz w:val="24"/>
+          <w:szCs w:val="24"/>
+          <w:rtl/>
+          <w:lang w:bidi="fa-IR"/>
+        </w:rPr>
+      </w:pPr>
+      <w:r>
+        <w:rPr>
+          <w:rFonts w:ascii="Vazir" w:hAnsi="Vazir" w:cs="Vazir" w:hint="cs"/>
+          <w:sz w:val="24"/>
+          <w:szCs w:val="24"/>
+          <w:rtl/>
+          <w:lang w:bidi="fa-IR"/>
+        </w:rPr>
+        <w:t>تمومش کن</w:t>
+      </w:r>
+    </w:p>
+    <w:p>
+      <w:pPr>
+        <w:bidi/>
+        <w:jc w:val="right"/>
+        <w:rPr>
+          <w:rFonts w:ascii="Vazir" w:hAnsi="Vazir" w:cs="Vazir"/>
+          <w:sz w:val="24"/>
+          <w:szCs w:val="24"/>
+          <w:rtl/>
+          <w:lang w:bidi="fa-IR"/>
+        </w:rPr>
+      </w:pPr>
+      <w:r>
+        <w:rPr>
+          <w:rFonts w:ascii="Vazir" w:hAnsi="Vazir" w:cs="Vazir"/>
+          <w:sz w:val="24"/>
+          <w:szCs w:val="24"/>
+          <w:lang w:bidi="fa-IR"/>
+        </w:rPr>
+        <w:t>Oh, my god!</w:t>
+      </w:r>
+    </w:p>
+    <w:p>
+      <w:pPr>
+        <w:jc w:val="right"/>
+        <w:rPr>
+          <w:rFonts w:ascii="Vazir" w:hAnsi="Vazir" w:cs="Vazir"/>
+          <w:sz w:val="24"/>
+          <w:szCs w:val="24"/>
+          <w:lang w:bidi="fa-IR"/>
+        </w:rPr>
+      </w:pPr>
+      <w:r>
+        <w:rPr>
+          <w:rFonts w:ascii="Vazir" w:hAnsi="Vazir" w:cs="Vazir" w:hint="cs"/>
+          <w:sz w:val="24"/>
+          <w:szCs w:val="24"/>
+          <w:rtl/>
+          <w:lang w:bidi="fa-IR"/>
+        </w:rPr>
+        <w:t>اوه، خدای من</w:t>
+      </w:r>
+    </w:p>
+    <w:p>
+      <w:pPr>
+        <w:bidi/>
+        <w:jc w:val="right"/>
+        <w:rPr>
+          <w:rFonts w:ascii="Vazir" w:hAnsi="Vazir" w:cs="Vazir"/>
+          <w:sz w:val="24"/>
+          <w:szCs w:val="24"/>
+          <w:lang w:bidi="fa-IR"/>
+        </w:rPr>
+      </w:pPr>
+      <w:r>
+        <w:rPr>
+          <w:rFonts w:ascii="Vazir" w:hAnsi="Vazir" w:cs="Vazir"/>
+          <w:sz w:val="24"/>
+          <w:szCs w:val="24"/>
+          <w:lang w:bidi="fa-IR"/>
+        </w:rPr>
+        <w:t>It`s true. How am i?</w:t>
+      </w:r>
+    </w:p>
+    <w:p>
+      <w:pPr>
+        <w:jc w:val="right"/>
+        <w:rPr>
+          <w:rFonts w:ascii="Vazir" w:hAnsi="Vazir" w:cs="Vazir"/>
+          <w:sz w:val="24"/>
+          <w:szCs w:val="24"/>
+          <w:rtl/>
+          <w:lang w:bidi="fa-IR"/>
+        </w:rPr>
+      </w:pPr>
+      <w:r>
+        <w:rPr>
+          <w:rFonts w:ascii="Vazir" w:hAnsi="Vazir" w:cs="Vazir" w:hint="cs"/>
+          <w:sz w:val="24"/>
+          <w:szCs w:val="24"/>
+          <w:rtl/>
+          <w:lang w:bidi="fa-IR"/>
+        </w:rPr>
+        <w:t>درسته. من کی ام؟</w:t>
+      </w:r>
+    </w:p>
+    <w:p>
+      <w:pPr>
+        <w:bidi/>
+        <w:jc w:val="right"/>
+        <w:rPr>
+          <w:rFonts w:ascii="Vazir" w:hAnsi="Vazir" w:cs="Vazir"/>
+          <w:sz w:val="24"/>
+          <w:szCs w:val="24"/>
+          <w:lang w:bidi="fa-IR"/>
+        </w:rPr>
+      </w:pPr>
+      <w:r>
+        <w:rPr>
+          <w:rFonts w:ascii="Vazir" w:hAnsi="Vazir" w:cs="Vazir"/>
+          <w:sz w:val="24"/>
+          <w:szCs w:val="24"/>
+          <w:lang w:bidi="fa-IR"/>
+        </w:rPr>
+        <w:t>Monika, you`re Mom.</w:t>
+      </w:r>
+    </w:p>
+    <w:p>
+      <w:pPr>
+        <w:jc w:val="right"/>
+        <w:rPr>
+          <w:rFonts w:ascii="Vazir" w:hAnsi="Vazir" w:cs="Vazir" w:hint="cs"/>
+          <w:sz w:val="24"/>
+          <w:szCs w:val="24"/>
+          <w:rtl/>
+          <w:lang w:bidi="fa-IR"/>
+        </w:rPr>
+      </w:pPr>
+      <w:r>
+        <w:rPr>
+          <w:rFonts w:ascii="Vazir" w:hAnsi="Vazir" w:cs="Vazir" w:hint="cs"/>
+          <w:sz w:val="24"/>
+          <w:szCs w:val="24"/>
+          <w:rtl/>
+          <w:lang w:bidi="fa-IR"/>
+        </w:rPr>
+        <w:t>مونیکا، تو مادری</w:t>
+      </w:r>
+    </w:p>
+    <w:p>
+      <w:pPr>
+        <w:bidi/>
+        <w:jc w:val="right"/>
+        <w:rPr>
+          <w:rFonts w:ascii="Vazir" w:hAnsi="Vazir" w:cs="Vazir"/>
+          <w:sz w:val="24"/>
+          <w:szCs w:val="24"/>
+          <w:lang w:bidi="fa-IR"/>
+        </w:rPr>
+      </w:pPr>
+      <w:r>
+        <w:rPr>
+          <w:rFonts w:ascii="Vazir" w:hAnsi="Vazir" w:cs="Vazir"/>
+          <w:sz w:val="24"/>
+          <w:szCs w:val="24"/>
+          <w:lang w:bidi="fa-IR"/>
+        </w:rPr>
+        <w:t>Okay, i`ll be there</w:t>
+      </w:r>
+    </w:p>
+    <w:p>
+      <w:pPr>
+        <w:jc w:val="right"/>
+        <w:rPr>
+          <w:rFonts w:ascii="Vazir" w:hAnsi="Vazir" w:cs="Vazir"/>
+          <w:sz w:val="24"/>
+          <w:szCs w:val="24"/>
+          <w:rtl/>
+          <w:lang w:bidi="fa-IR"/>
+        </w:rPr>
+      </w:pPr>
+      <w:r>
+        <w:rPr>
+          <w:rFonts w:ascii="Vazir" w:hAnsi="Vazir" w:cs="Vazir" w:hint="cs"/>
+          <w:sz w:val="24"/>
+          <w:szCs w:val="24"/>
+          <w:rtl/>
+          <w:lang w:bidi="fa-IR"/>
+        </w:rPr>
+        <w:t>اوکیه اونجا خواهم بود.</w:t>
+      </w:r>
+    </w:p>
+    <w:p>
+      <w:pPr>
+        <w:bidi/>
+        <w:jc w:val="right"/>
+        <w:rPr>
+          <w:rFonts w:ascii="Vazir" w:hAnsi="Vazir" w:cs="Vazir"/>
+          <w:sz w:val="24"/>
+          <w:szCs w:val="24"/>
+          <w:lang w:bidi="fa-IR"/>
+        </w:rPr>
+      </w:pPr>
+      <w:r>
+        <w:rPr>
+          <w:rFonts w:ascii="Vazir" w:hAnsi="Vazir" w:cs="Vazir"/>
+          <w:sz w:val="24"/>
+          <w:szCs w:val="24"/>
+          <w:lang w:bidi="fa-IR"/>
+        </w:rPr>
+        <w:t>That was my agent</w:t>
+      </w:r>
+    </w:p>
+    <w:p>
+      <w:pPr>
+        <w:jc w:val="right"/>
+        <w:rPr>
+          <w:rFonts w:ascii="Vazir" w:hAnsi="Vazir" w:cs="Vazir" w:hint="cs"/>
+          <w:sz w:val="24"/>
+          <w:szCs w:val="24"/>
+          <w:rtl/>
+          <w:lang w:bidi="fa-IR"/>
+        </w:rPr>
+      </w:pPr>
+      <w:r>
+        <w:rPr>
+          <w:rFonts w:ascii="Vazir" w:hAnsi="Vazir" w:cs="Vazir" w:hint="cs"/>
+          <w:sz w:val="24"/>
+          <w:szCs w:val="24"/>
+          <w:rtl/>
+          <w:lang w:bidi="fa-IR"/>
+        </w:rPr>
+        <w:t>مدیر برنامه ام بود.</w:t>
+      </w:r>
+    </w:p>
+    <w:p>
+      <w:pPr>
+        <w:bidi/>
+        <w:jc w:val="right"/>
+        <w:rPr>
+          <w:rFonts w:ascii="Vazir" w:hAnsi="Vazir" w:cs="Vazir"/>
+          <w:sz w:val="24"/>
+          <w:szCs w:val="24"/>
+          <w:lang w:bidi="fa-IR"/>
+        </w:rPr>
+      </w:pPr>
+      <w:r>
+        <w:rPr>
+          <w:rFonts w:ascii="Vazir" w:hAnsi="Vazir" w:cs="Vazir"/>
+          <w:sz w:val="24"/>
+          <w:szCs w:val="24"/>
+          <w:lang w:bidi="fa-IR"/>
+        </w:rPr>
+        <w:t>My agent has just gotten me a job in the new Al Pacino movie!</w:t>
+      </w:r>
+    </w:p>
+    <w:p>
+      <w:pPr>
+        <w:jc w:val="right"/>
+        <w:rPr>
+          <w:rFonts w:ascii="Vazir" w:hAnsi="Vazir" w:cs="Vazir" w:hint="cs"/>
+          <w:sz w:val="24"/>
+          <w:szCs w:val="24"/>
+          <w:rtl/>
+          <w:lang w:bidi="fa-IR"/>
+        </w:rPr>
+      </w:pPr>
+      <w:r>
+        <w:rPr>
+          <w:rFonts w:ascii="Vazir" w:hAnsi="Vazir" w:cs="Vazir" w:hint="cs"/>
+          <w:sz w:val="24"/>
+          <w:szCs w:val="24"/>
+          <w:rtl/>
+          <w:lang w:bidi="fa-IR"/>
+        </w:rPr>
+        <w:t>مدیر برنامه ام یک کار جدید داد تو فیلم جدید آل پاچینو</w:t>
+      </w:r>
+    </w:p>
+    <w:p>
+      <w:pPr>
+        <w:bidi/>
+        <w:jc w:val="right"/>
+        <w:rPr>
+          <w:rFonts w:ascii="Vazir" w:hAnsi="Vazir" w:cs="Vazir"/>
+          <w:sz w:val="24"/>
+          <w:szCs w:val="24"/>
+          <w:lang w:bidi="fa-IR"/>
+        </w:rPr>
+      </w:pPr>
+      <w:r>
+        <w:rPr>
+          <w:rFonts w:ascii="Vazir" w:hAnsi="Vazir" w:cs="Vazir"/>
+          <w:sz w:val="24"/>
+          <w:szCs w:val="24"/>
+          <w:lang w:bidi="fa-IR"/>
+        </w:rPr>
+        <w:t>That`s great</w:t>
+      </w:r>
+    </w:p>
+    <w:p>
+      <w:pPr>
+        <w:jc w:val="right"/>
+        <w:rPr>
+          <w:rFonts w:ascii="Vazir" w:hAnsi="Vazir" w:cs="Vazir" w:hint="cs"/>
+          <w:sz w:val="24"/>
+          <w:szCs w:val="24"/>
+          <w:rtl/>
+          <w:lang w:bidi="fa-IR"/>
+        </w:rPr>
+      </w:pPr>
+      <w:r>
+        <w:rPr>
+          <w:rFonts w:ascii="Vazir" w:hAnsi="Vazir" w:cs="Vazir" w:hint="cs"/>
+          <w:sz w:val="24"/>
+          <w:szCs w:val="24"/>
+          <w:rtl/>
+          <w:lang w:bidi="fa-IR"/>
+        </w:rPr>
+        <w:t xml:space="preserve"> این عالیه</w:t>
+      </w:r>
+    </w:p>
+    <w:p>
+      <w:pPr>
+        <w:bidi/>
+        <w:jc w:val="right"/>
+        <w:rPr>
+          <w:rFonts w:ascii="Vazir" w:hAnsi="Vazir" w:cs="Vazir"/>
+          <w:sz w:val="24"/>
+          <w:szCs w:val="24"/>
+          <w:lang w:bidi="fa-IR"/>
+        </w:rPr>
+      </w:pPr>
+      <w:r>
+        <w:rPr>
+          <w:rFonts w:ascii="Vazir" w:hAnsi="Vazir" w:cs="Vazir"/>
+          <w:sz w:val="24"/>
+          <w:szCs w:val="24"/>
+          <w:lang w:bidi="fa-IR"/>
+        </w:rPr>
+        <w:t xml:space="preserve"> What`s the part?</w:t>
+      </w:r>
+    </w:p>
+    <w:p>
+      <w:pPr>
+        <w:jc w:val="right"/>
+        <w:rPr>
+          <w:rFonts w:ascii="Vazir" w:hAnsi="Vazir" w:cs="Vazir"/>
+          <w:sz w:val="24"/>
+          <w:szCs w:val="24"/>
+          <w:rtl/>
+          <w:lang w:bidi="fa-IR"/>
+        </w:rPr>
+      </w:pPr>
+      <w:r>
+        <w:rPr>
+          <w:rFonts w:ascii="Vazir" w:hAnsi="Vazir" w:cs="Vazir" w:hint="cs"/>
+          <w:sz w:val="24"/>
+          <w:szCs w:val="24"/>
+          <w:rtl/>
+          <w:lang w:bidi="fa-IR"/>
+        </w:rPr>
+        <w:t>چه قسمتی؟</w:t>
+      </w:r>
+    </w:p>
+    <w:p>
+      <w:pPr>
+        <w:bidi/>
+        <w:jc w:val="right"/>
+        <w:rPr>
+          <w:rFonts w:ascii="Vazir" w:hAnsi="Vazir" w:cs="Vazir"/>
+          <w:sz w:val="24"/>
+          <w:szCs w:val="24"/>
+          <w:lang w:bidi="fa-IR"/>
+        </w:rPr>
+      </w:pPr>
+      <w:r>
+        <w:rPr>
+          <w:rFonts w:ascii="Vazir" w:hAnsi="Vazir" w:cs="Vazir"/>
+          <w:sz w:val="24"/>
+          <w:szCs w:val="24"/>
+          <w:lang w:bidi="fa-IR"/>
+        </w:rPr>
+        <w:t xml:space="preserve"> Can you believe ths? Al Pacino!</w:t>
+      </w:r>
+    </w:p>
+    <w:p>
+      <w:pPr>
+        <w:bidi/>
+        <w:rPr>
+          <w:rFonts w:ascii="Vazir" w:hAnsi="Vazir" w:cs="Vazir"/>
+          <w:sz w:val="24"/>
+          <w:szCs w:val="24"/>
+          <w:rtl/>
+          <w:lang w:bidi="fa-IR"/>
+        </w:rPr>
+      </w:pPr>
+    </w:p>
+    <w:p>
+      <w:pPr>
+        <w:bidi/>
+        <w:rPr>
+          <w:rFonts w:ascii="Vazir" w:hAnsi="Vazir" w:cs="Vazir" w:hint="cs"/>
+          <w:sz w:val="24"/>
+          <w:szCs w:val="24"/>
+          <w:rtl/>
+          <w:lang w:bidi="fa-IR"/>
+        </w:rPr>
+      </w:pPr>
+      <w:r>
+        <w:rPr>
+          <w:rFonts w:ascii="Vazir" w:hAnsi="Vazir" w:cs="Vazir" w:hint="cs"/>
+          <w:sz w:val="24"/>
+          <w:szCs w:val="24"/>
+          <w:rtl/>
+          <w:lang w:bidi="fa-IR"/>
+        </w:rPr>
+        <w:t>میتونین باور کنین؟ آل پاچینو</w:t>
+      </w:r>
+    </w:p>
+    <w:p>
+      <w:pPr>
+        <w:rPr>
+          <w:rFonts w:ascii="Vazir" w:hAnsi="Vazir" w:cs="Vazir"/>
+          <w:sz w:val="24"/>
+          <w:szCs w:val="24"/>
+          <w:lang w:bidi="fa-IR"/>
+        </w:rPr>
+      </w:pPr>
+      <w:r>
+        <w:rPr>
+          <w:rFonts w:ascii="Vazir" w:hAnsi="Vazir" w:cs="Vazir"/>
+          <w:sz w:val="24"/>
+          <w:szCs w:val="24"/>
+          <w:lang w:bidi="fa-IR"/>
+        </w:rPr>
+        <w:t>This guy`s why i become an actor</w:t>
+      </w:r>
+    </w:p>
+    <w:p>
+      <w:pPr>
+        <w:bidi/>
+        <w:rPr>
+          <w:rFonts w:ascii="Vazir" w:hAnsi="Vazir" w:cs="Vazir" w:hint="cs"/>
+          <w:sz w:val="24"/>
+          <w:szCs w:val="24"/>
+          <w:rtl/>
+          <w:lang w:bidi="fa-IR"/>
+        </w:rPr>
+      </w:pPr>
+      <w:r>
+        <w:rPr>
+          <w:rFonts w:ascii="Vazir" w:hAnsi="Vazir" w:cs="Vazir" w:hint="cs"/>
+          <w:sz w:val="24"/>
+          <w:szCs w:val="24"/>
+          <w:rtl/>
+          <w:lang w:bidi="fa-IR"/>
+        </w:rPr>
+        <w:t>این پسر دلیل هنر پیشه شدن منه</w:t>
+      </w:r>
+    </w:p>
+    <w:p>
+      <w:pPr>
+        <w:rPr>
+          <w:rFonts w:ascii="Vazir" w:hAnsi="Vazir" w:cs="Vazir"/>
+          <w:sz w:val="24"/>
+          <w:szCs w:val="24"/>
+          <w:lang w:bidi="fa-IR"/>
+        </w:rPr>
+      </w:pPr>
+      <w:r>
+        <w:rPr>
+          <w:rFonts w:ascii="Vazir" w:hAnsi="Vazir" w:cs="Vazir"/>
+          <w:sz w:val="24"/>
+          <w:szCs w:val="24"/>
+          <w:lang w:bidi="fa-IR"/>
+        </w:rPr>
+        <w:t>I`m out of order?you`re out of order!</w:t>
       </w:r>
       <w:bookmarkStart w:id="0" w:name="_GoBack"/>
       <w:bookmarkEnd w:id="0"/>
-      <w:r>
-        <w:rPr>
-          <w:rFonts w:ascii="Vazir" w:hAnsi="Vazir" w:cs="Vazir"/>
-          <w:sz w:val="24"/>
-          <w:szCs w:val="24"/>
-          <w:lang w:bidi="fa-IR"/>
-        </w:rPr>
-        <w:t>ter.</w:t>
-      </w:r>
-    </w:p>
-    <w:p>
-      <w:pPr>
-        <w:jc w:val="right"/>
-        <w:rPr>
-          <w:rFonts w:ascii="Vazir" w:hAnsi="Vazir" w:cs="Vazir"/>
-          <w:sz w:val="24"/>
-          <w:szCs w:val="24"/>
+    </w:p>
+    <w:p>
+      <w:pPr>
+        <w:rPr>
+          <w:rFonts w:ascii="Vazir" w:hAnsi="Vazir" w:cs="Vazir"/>
+          <w:sz w:val="24"/>
+          <w:szCs w:val="24"/>
+          <w:lang w:bidi="fa-IR"/>
+        </w:rPr>
+      </w:pPr>
+      <w:r>
+        <w:rPr>
+          <w:rFonts w:ascii="Vazir" w:hAnsi="Vazir" w:cs="Vazir"/>
+          <w:sz w:val="24"/>
+          <w:szCs w:val="24"/>
+          <w:lang w:bidi="fa-IR"/>
+        </w:rPr>
+        <w:t>This whole courtroom`s out of order!</w:t>
+      </w:r>
+    </w:p>
+    <w:p>
+      <w:pPr>
+        <w:rPr>
+          <w:rFonts w:ascii="Vazir" w:hAnsi="Vazir" w:cs="Vazir"/>
+          <w:sz w:val="24"/>
+          <w:szCs w:val="24"/>
+          <w:lang w:bidi="fa-IR"/>
+        </w:rPr>
+      </w:pPr>
+      <w:r>
+        <w:rPr>
+          <w:rFonts w:ascii="Vazir" w:hAnsi="Vazir" w:cs="Vazir"/>
+          <w:sz w:val="24"/>
+          <w:szCs w:val="24"/>
+          <w:lang w:bidi="fa-IR"/>
+        </w:rPr>
+        <w:t>Seriously, what`s the part?</w:t>
+      </w:r>
+    </w:p>
+    <w:p>
+      <w:pPr>
+        <w:bidi/>
+        <w:rPr>
+          <w:rFonts w:ascii="Vazir" w:hAnsi="Vazir" w:cs="Vazir"/>
+          <w:sz w:val="24"/>
+          <w:szCs w:val="24"/>
+          <w:rtl/>
+          <w:lang w:bidi="fa-IR"/>
+        </w:rPr>
+      </w:pPr>
+      <w:r>
+        <w:rPr>
+          <w:rFonts w:ascii="Vazir" w:hAnsi="Vazir" w:cs="Vazir" w:hint="cs"/>
+          <w:sz w:val="24"/>
+          <w:szCs w:val="24"/>
+          <w:rtl/>
+          <w:lang w:bidi="fa-IR"/>
+        </w:rPr>
+        <w:t>جدی، کدوم قسمته؟</w:t>
+      </w:r>
+    </w:p>
+    <w:p>
+      <w:pPr>
+        <w:rPr>
+          <w:rFonts w:ascii="Vazir" w:hAnsi="Vazir" w:cs="Vazir"/>
+          <w:sz w:val="24"/>
+          <w:szCs w:val="24"/>
+          <w:lang w:bidi="fa-IR"/>
+        </w:rPr>
+      </w:pPr>
+      <w:r>
+        <w:rPr>
+          <w:rFonts w:ascii="Vazir" w:hAnsi="Vazir" w:cs="Vazir"/>
+          <w:sz w:val="24"/>
+          <w:szCs w:val="24"/>
+          <w:lang w:bidi="fa-IR"/>
+        </w:rPr>
+        <w:t xml:space="preserve"> Just when I thought I was out, they pull me back in!</w:t>
+      </w:r>
+    </w:p>
+    <w:p>
+      <w:pPr>
+        <w:rPr>
+          <w:rFonts w:ascii="Vazir" w:hAnsi="Vazir" w:cs="Vazir"/>
+          <w:sz w:val="24"/>
+          <w:szCs w:val="24"/>
+          <w:lang w:bidi="fa-IR"/>
+        </w:rPr>
+      </w:pPr>
+      <w:r>
+        <w:rPr>
+          <w:rFonts w:ascii="Vazir" w:hAnsi="Vazir" w:cs="Vazir"/>
+          <w:sz w:val="24"/>
+          <w:szCs w:val="24"/>
+          <w:lang w:bidi="fa-IR"/>
+        </w:rPr>
+        <w:t>Come on. Seriously,Joey, what`s the part?</w:t>
+      </w:r>
+    </w:p>
+    <w:p>
+      <w:pPr>
+        <w:bidi/>
+        <w:rPr>
+          <w:rFonts w:ascii="Vazir" w:hAnsi="Vazir" w:cs="Vazir"/>
+          <w:sz w:val="24"/>
+          <w:szCs w:val="24"/>
+          <w:rtl/>
+          <w:lang w:bidi="fa-IR"/>
+        </w:rPr>
+      </w:pPr>
+      <w:r>
+        <w:rPr>
+          <w:rFonts w:ascii="Vazir" w:hAnsi="Vazir" w:cs="Vazir" w:hint="cs"/>
+          <w:sz w:val="24"/>
+          <w:szCs w:val="24"/>
+          <w:rtl/>
+          <w:lang w:bidi="fa-IR"/>
+        </w:rPr>
+        <w:t>زودباش.جدی، کدوم قسمته؟</w:t>
+      </w:r>
+    </w:p>
+    <w:p>
+      <w:pPr>
+        <w:rPr>
+          <w:rFonts w:ascii="Vazir" w:hAnsi="Vazir" w:cs="Vazir"/>
+          <w:sz w:val="24"/>
+          <w:szCs w:val="24"/>
+          <w:lang w:bidi="fa-IR"/>
+        </w:rPr>
+      </w:pPr>
+      <w:r>
+        <w:rPr>
+          <w:rFonts w:ascii="Vazir" w:hAnsi="Vazir" w:cs="Vazir"/>
+          <w:sz w:val="24"/>
+          <w:szCs w:val="24"/>
+          <w:lang w:bidi="fa-IR"/>
+        </w:rPr>
+        <w:t>I`m his butt double, okay?</w:t>
+      </w:r>
+    </w:p>
+    <w:p>
+      <w:pPr>
+        <w:rPr>
+          <w:rFonts w:ascii="Vazir" w:hAnsi="Vazir" w:cs="Vazir"/>
+          <w:sz w:val="24"/>
+          <w:szCs w:val="24"/>
+          <w:rtl/>
+          <w:lang w:bidi="fa-IR"/>
+        </w:rPr>
+      </w:pPr>
+      <w:r>
+        <w:rPr>
+          <w:rFonts w:ascii="Vazir" w:hAnsi="Vazir" w:cs="Vazir"/>
+          <w:sz w:val="24"/>
+          <w:szCs w:val="24"/>
+          <w:lang w:bidi="fa-IR"/>
+        </w:rPr>
+        <w:t>I play Al Pacino`s butt.</w:t>
+      </w:r>
+    </w:p>
+    <w:p>
+      <w:pPr>
+        <w:bidi/>
+        <w:rPr>
+          <w:rFonts w:ascii="Vazir" w:hAnsi="Vazir" w:cs="Vazir"/>
+          <w:sz w:val="24"/>
+          <w:szCs w:val="24"/>
+          <w:lang w:bidi="fa-IR"/>
+        </w:rPr>
+      </w:pPr>
+      <w:r>
+        <w:rPr>
+          <w:rFonts w:ascii="Vazir" w:hAnsi="Vazir" w:cs="Vazir" w:hint="cs"/>
+          <w:sz w:val="24"/>
+          <w:szCs w:val="24"/>
+          <w:rtl/>
+          <w:lang w:bidi="fa-IR"/>
+        </w:rPr>
+        <w:t>من نقش کون آل پاچینو رو بازی می کنم.</w:t>
+      </w:r>
+    </w:p>
+    <w:p>
+      <w:pPr>
+        <w:rPr>
+          <w:rFonts w:ascii="Vazir" w:hAnsi="Vazir" w:cs="Vazir"/>
+          <w:sz w:val="24"/>
+          <w:szCs w:val="24"/>
+          <w:lang w:bidi="fa-IR"/>
+        </w:rPr>
+      </w:pPr>
+      <w:r>
+        <w:rPr>
+          <w:rFonts w:ascii="Vazir" w:hAnsi="Vazir" w:cs="Vazir"/>
+          <w:sz w:val="24"/>
+          <w:szCs w:val="24"/>
+          <w:lang w:bidi="fa-IR"/>
+        </w:rPr>
+        <w:t>All right? he goes into the shower, and then...</w:t>
+      </w:r>
+    </w:p>
+    <w:p>
+      <w:pPr>
+        <w:bidi/>
+        <w:rPr>
+          <w:rFonts w:ascii="Vazir" w:hAnsi="Vazir" w:cs="Vazir" w:hint="cs"/>
+          <w:sz w:val="24"/>
+          <w:szCs w:val="24"/>
+          <w:rtl/>
+          <w:lang w:bidi="fa-IR"/>
+        </w:rPr>
+      </w:pPr>
+      <w:r>
+        <w:rPr>
+          <w:rFonts w:ascii="Vazir" w:hAnsi="Vazir" w:cs="Vazir" w:hint="cs"/>
+          <w:sz w:val="24"/>
+          <w:szCs w:val="24"/>
+          <w:rtl/>
+          <w:lang w:bidi="fa-IR"/>
+        </w:rPr>
+        <w:t>خیلی خوب؟ اون میره حموم و بعدش...</w:t>
+      </w:r>
+    </w:p>
+    <w:p>
+      <w:pPr>
+        <w:rPr>
+          <w:rFonts w:ascii="Vazir" w:hAnsi="Vazir" w:cs="Vazir"/>
+          <w:sz w:val="24"/>
+          <w:szCs w:val="24"/>
+          <w:rtl/>
+          <w:lang w:bidi="fa-IR"/>
+        </w:rPr>
+      </w:pPr>
+      <w:r>
+        <w:rPr>
+          <w:rFonts w:ascii="Vazir" w:hAnsi="Vazir" w:cs="Vazir"/>
+          <w:sz w:val="24"/>
+          <w:szCs w:val="24"/>
+          <w:lang w:bidi="fa-IR"/>
+        </w:rPr>
+        <w:t>...I`m his butt.</w:t>
+      </w:r>
+    </w:p>
+    <w:p>
+      <w:pPr>
+        <w:bidi/>
+        <w:rPr>
+          <w:rFonts w:ascii="Vazir" w:hAnsi="Vazir" w:cs="Vazir"/>
+          <w:sz w:val="24"/>
+          <w:szCs w:val="24"/>
+          <w:lang w:bidi="fa-IR"/>
+        </w:rPr>
+      </w:pPr>
+      <w:r>
+        <w:rPr>
+          <w:rFonts w:ascii="Vazir" w:hAnsi="Vazir" w:cs="Vazir" w:hint="cs"/>
+          <w:sz w:val="24"/>
+          <w:szCs w:val="24"/>
+          <w:rtl/>
+          <w:lang w:bidi="fa-IR"/>
+        </w:rPr>
+        <w:t>من کونش ام</w:t>
+      </w:r>
+    </w:p>
+    <w:p>
+      <w:pPr>
+        <w:rPr>
+          <w:rFonts w:ascii="Vazir" w:hAnsi="Vazir" w:cs="Vazir"/>
+          <w:sz w:val="24"/>
+          <w:szCs w:val="24"/>
+          <w:lang w:bidi="fa-IR"/>
+        </w:rPr>
+      </w:pPr>
+      <w:r>
+        <w:rPr>
+          <w:rFonts w:ascii="Vazir" w:hAnsi="Vazir" w:cs="Vazir"/>
+          <w:sz w:val="24"/>
+          <w:szCs w:val="24"/>
+          <w:lang w:bidi="fa-IR"/>
+        </w:rPr>
+        <w:t>Oh my god</w:t>
+      </w:r>
+    </w:p>
+    <w:p>
+      <w:pPr>
+        <w:bidi/>
+        <w:rPr>
+          <w:rFonts w:ascii="Vazir" w:hAnsi="Vazir" w:cs="Vazir" w:hint="cs"/>
+          <w:sz w:val="24"/>
+          <w:szCs w:val="24"/>
+          <w:rtl/>
+          <w:lang w:bidi="fa-IR"/>
+        </w:rPr>
+      </w:pPr>
+      <w:r>
+        <w:rPr>
+          <w:rFonts w:ascii="Vazir" w:hAnsi="Vazir" w:cs="Vazir" w:hint="cs"/>
+          <w:sz w:val="24"/>
+          <w:szCs w:val="24"/>
+          <w:rtl/>
+          <w:lang w:bidi="fa-IR"/>
+        </w:rPr>
+        <w:t>اوه خدای من</w:t>
+      </w:r>
+    </w:p>
+    <w:p>
+      <w:pPr>
+        <w:rPr>
+          <w:rFonts w:ascii="Vazir" w:hAnsi="Vazir" w:cs="Vazir"/>
+          <w:sz w:val="24"/>
+          <w:szCs w:val="24"/>
+          <w:lang w:bidi="fa-IR"/>
+        </w:rPr>
+      </w:pPr>
+      <w:r>
+        <w:rPr>
+          <w:rFonts w:ascii="Vazir" w:hAnsi="Vazir" w:cs="Vazir"/>
+          <w:sz w:val="24"/>
+          <w:szCs w:val="24"/>
+          <w:lang w:bidi="fa-IR"/>
+        </w:rPr>
+        <w:t>Come on you guys</w:t>
+      </w:r>
+    </w:p>
+    <w:p>
+      <w:pPr>
+        <w:bidi/>
+        <w:rPr>
+          <w:rFonts w:ascii="Vazir" w:hAnsi="Vazir" w:cs="Vazir" w:hint="cs"/>
+          <w:sz w:val="24"/>
+          <w:szCs w:val="24"/>
+          <w:rtl/>
+          <w:lang w:bidi="fa-IR"/>
+        </w:rPr>
+      </w:pPr>
+      <w:r>
+        <w:rPr>
+          <w:rFonts w:ascii="Vazir" w:hAnsi="Vazir" w:cs="Vazir" w:hint="cs"/>
+          <w:sz w:val="24"/>
+          <w:szCs w:val="24"/>
+          <w:rtl/>
+          <w:lang w:bidi="fa-IR"/>
+        </w:rPr>
+        <w:t>بجنبین بچه ها</w:t>
+      </w:r>
+    </w:p>
+    <w:p>
+      <w:pPr>
+        <w:rPr>
+          <w:rFonts w:ascii="Vazir" w:hAnsi="Vazir" w:cs="Vazir"/>
+          <w:sz w:val="24"/>
+          <w:szCs w:val="24"/>
+          <w:lang w:bidi="fa-IR"/>
+        </w:rPr>
+      </w:pPr>
+      <w:r>
+        <w:rPr>
+          <w:rFonts w:ascii="Vazir" w:hAnsi="Vazir" w:cs="Vazir"/>
+          <w:sz w:val="24"/>
+          <w:szCs w:val="24"/>
+          <w:lang w:bidi="fa-IR"/>
+        </w:rPr>
+        <w:t>This is a  real movie, and Al pacino`s in it and that`s big!</w:t>
+      </w:r>
+    </w:p>
+    <w:p>
+      <w:pPr>
+        <w:bidi/>
+        <w:rPr>
+          <w:rFonts w:ascii="Vazir" w:hAnsi="Vazir" w:cs="Vazir"/>
+          <w:sz w:val="24"/>
+          <w:szCs w:val="24"/>
+          <w:rtl/>
           <w:lang w:bidi="fa-IR"/>
         </w:rPr>
       </w:pPr>
@@ -6623,36 +7566,668 @@
           <w:lang w:bidi="fa-IR"/>
         </w:rPr>
         <w:lastRenderedPageBreak/>
-        <w:t>یه لیوان رو میزه. زیر لیوانی هم نیست.</w:t>
-      </w:r>
-    </w:p>
-    <w:p>
-      <w:pPr>
-        <w:bidi/>
-        <w:jc w:val="right"/>
-        <w:rPr>
-          <w:rFonts w:ascii="Vazir" w:hAnsi="Vazir" w:cs="Vazir" w:hint="cs"/>
-          <w:sz w:val="24"/>
-          <w:szCs w:val="24"/>
-          <w:lang w:bidi="fa-IR"/>
-        </w:rPr>
-      </w:pPr>
-      <w:r>
-        <w:rPr>
-          <w:rFonts w:ascii="Vazir" w:hAnsi="Vazir" w:cs="Vazir"/>
-          <w:sz w:val="24"/>
-          <w:szCs w:val="24"/>
-          <w:lang w:bidi="fa-IR"/>
-        </w:rPr>
-        <w:t>00:10:00</w:t>
-      </w:r>
-    </w:p>
-    <w:p>
-      <w:pPr>
-        <w:bidi/>
-        <w:jc w:val="right"/>
-        <w:rPr>
-          <w:rFonts w:ascii="Vazir" w:hAnsi="Vazir" w:cs="Vazir" w:hint="cs"/>
+        <w:t>این یه فیلم واقعیه و آل پاچینو توشه و خیلی بزرگه!</w:t>
+      </w:r>
+    </w:p>
+    <w:p>
+      <w:pPr>
+        <w:rPr>
+          <w:rFonts w:ascii="Vazir" w:hAnsi="Vazir" w:cs="Vazir"/>
+          <w:sz w:val="24"/>
+          <w:szCs w:val="24"/>
+          <w:lang w:bidi="fa-IR"/>
+        </w:rPr>
+      </w:pPr>
+      <w:r>
+        <w:rPr>
+          <w:rFonts w:ascii="Vazir" w:hAnsi="Vazir" w:cs="Vazir"/>
+          <w:sz w:val="24"/>
+          <w:szCs w:val="24"/>
+          <w:lang w:bidi="fa-IR"/>
+        </w:rPr>
+        <w:t>Oh, no, it`s terrific.</w:t>
+      </w:r>
+    </w:p>
+    <w:p>
+      <w:pPr>
+        <w:rPr>
+          <w:rFonts w:ascii="Vazir" w:hAnsi="Vazir" w:cs="Vazir"/>
+          <w:sz w:val="24"/>
+          <w:szCs w:val="24"/>
+          <w:lang w:bidi="fa-IR"/>
+        </w:rPr>
+      </w:pPr>
+      <w:r>
+        <w:rPr>
+          <w:rFonts w:ascii="Vazir" w:hAnsi="Vazir" w:cs="Vazir"/>
+          <w:sz w:val="24"/>
+          <w:szCs w:val="24"/>
+          <w:lang w:bidi="fa-IR"/>
+        </w:rPr>
+        <w:t>After all your years of struggling...</w:t>
+      </w:r>
+    </w:p>
+    <w:p>
+      <w:pPr>
+        <w:rPr>
+          <w:rFonts w:ascii="Vazir" w:hAnsi="Vazir" w:cs="Vazir"/>
+          <w:sz w:val="24"/>
+          <w:szCs w:val="24"/>
+          <w:lang w:bidi="fa-IR"/>
+        </w:rPr>
+      </w:pPr>
+      <w:r>
+        <w:rPr>
+          <w:rFonts w:ascii="Vazir" w:hAnsi="Vazir" w:cs="Vazir"/>
+          <w:sz w:val="24"/>
+          <w:szCs w:val="24"/>
+          <w:lang w:bidi="fa-IR"/>
+        </w:rPr>
+        <w:t>You`re finally been able to crack your way into show business.</w:t>
+      </w:r>
+    </w:p>
+    <w:p>
+      <w:pPr>
+        <w:rPr>
+          <w:rFonts w:ascii="Vazir" w:hAnsi="Vazir" w:cs="Vazir"/>
+          <w:sz w:val="24"/>
+          <w:szCs w:val="24"/>
+          <w:lang w:bidi="fa-IR"/>
+        </w:rPr>
+      </w:pPr>
+      <w:r>
+        <w:rPr>
+          <w:rFonts w:ascii="Vazir" w:hAnsi="Vazir" w:cs="Vazir"/>
+          <w:sz w:val="24"/>
+          <w:szCs w:val="24"/>
+          <w:lang w:bidi="fa-IR"/>
+        </w:rPr>
+        <w:t>Okay, fine.make jokes,i don`t care.</w:t>
+      </w:r>
+    </w:p>
+    <w:p>
+      <w:pPr>
+        <w:bidi/>
+        <w:rPr>
+          <w:rFonts w:ascii="Vazir" w:hAnsi="Vazir" w:cs="Vazir" w:hint="cs"/>
+          <w:sz w:val="24"/>
+          <w:szCs w:val="24"/>
+          <w:rtl/>
+          <w:lang w:bidi="fa-IR"/>
+        </w:rPr>
+      </w:pPr>
+      <w:r>
+        <w:rPr>
+          <w:rFonts w:ascii="Vazir" w:hAnsi="Vazir" w:cs="Vazir" w:hint="cs"/>
+          <w:sz w:val="24"/>
+          <w:szCs w:val="24"/>
+          <w:rtl/>
+          <w:lang w:bidi="fa-IR"/>
+        </w:rPr>
+        <w:t>باشه، خوبه، مسخره کنین، من توجهی نمی کنم</w:t>
+      </w:r>
+    </w:p>
+    <w:p>
+      <w:pPr>
+        <w:rPr>
+          <w:rFonts w:ascii="Vazir" w:hAnsi="Vazir" w:cs="Vazir"/>
+          <w:sz w:val="24"/>
+          <w:szCs w:val="24"/>
+          <w:lang w:bidi="fa-IR"/>
+        </w:rPr>
+      </w:pPr>
+      <w:r>
+        <w:rPr>
+          <w:rFonts w:ascii="Vazir" w:hAnsi="Vazir" w:cs="Vazir"/>
+          <w:sz w:val="24"/>
+          <w:szCs w:val="24"/>
+          <w:lang w:bidi="fa-IR"/>
+        </w:rPr>
+        <w:t>This is a big break for me!</w:t>
+      </w:r>
+    </w:p>
+    <w:p>
+      <w:pPr>
+        <w:rPr>
+          <w:rFonts w:ascii="Vazir" w:hAnsi="Vazir" w:cs="Vazir"/>
+          <w:sz w:val="24"/>
+          <w:szCs w:val="24"/>
+          <w:lang w:bidi="fa-IR"/>
+        </w:rPr>
+      </w:pPr>
+      <w:r>
+        <w:rPr>
+          <w:rFonts w:ascii="Vazir" w:hAnsi="Vazir" w:cs="Vazir"/>
+          <w:sz w:val="24"/>
+          <w:szCs w:val="24"/>
+          <w:lang w:bidi="fa-IR"/>
+        </w:rPr>
+        <w:t>You`re right. It is.</w:t>
+      </w:r>
+    </w:p>
+    <w:p>
+      <w:pPr>
+        <w:rPr>
+          <w:rFonts w:ascii="Vazir" w:hAnsi="Vazir" w:cs="Vazir"/>
+          <w:sz w:val="24"/>
+          <w:szCs w:val="24"/>
+          <w:lang w:bidi="fa-IR"/>
+        </w:rPr>
+      </w:pPr>
+      <w:r>
+        <w:rPr>
+          <w:rFonts w:ascii="Vazir" w:hAnsi="Vazir" w:cs="Vazir"/>
+          <w:sz w:val="24"/>
+          <w:szCs w:val="24"/>
+          <w:lang w:bidi="fa-IR"/>
+        </w:rPr>
+        <w:t>So are you gonna invite us all to the big opening?</w:t>
+      </w:r>
+    </w:p>
+    <w:p>
+      <w:pPr>
+        <w:bidi/>
+        <w:rPr>
+          <w:rFonts w:ascii="Vazir" w:hAnsi="Vazir" w:cs="Vazir"/>
+          <w:sz w:val="24"/>
+          <w:szCs w:val="24"/>
+          <w:rtl/>
+          <w:lang w:bidi="fa-IR"/>
+        </w:rPr>
+      </w:pPr>
+      <w:r>
+        <w:rPr>
+          <w:rFonts w:ascii="Vazir" w:hAnsi="Vazir" w:cs="Vazir" w:hint="cs"/>
+          <w:sz w:val="24"/>
+          <w:szCs w:val="24"/>
+          <w:rtl/>
+          <w:lang w:bidi="fa-IR"/>
+        </w:rPr>
+        <w:t>پس  قراره که مارو به افتتاحیه بزرگ دعوت کنی؟</w:t>
+      </w:r>
+    </w:p>
+    <w:p>
+      <w:pPr>
+        <w:rPr>
+          <w:rFonts w:ascii="Vazir" w:hAnsi="Vazir" w:cs="Vazir"/>
+          <w:sz w:val="24"/>
+          <w:szCs w:val="24"/>
+          <w:lang w:bidi="fa-IR"/>
+        </w:rPr>
+      </w:pPr>
+      <w:r>
+        <w:rPr>
+          <w:rFonts w:ascii="Vazir" w:hAnsi="Vazir" w:cs="Vazir"/>
+          <w:sz w:val="24"/>
+          <w:szCs w:val="24"/>
+          <w:lang w:bidi="fa-IR"/>
+        </w:rPr>
+        <w:t>I need to borrow some moisturizer.for what?</w:t>
+      </w:r>
+    </w:p>
+    <w:p>
+      <w:pPr>
+        <w:rPr>
+          <w:rFonts w:ascii="Vazir" w:hAnsi="Vazir" w:cs="Vazir"/>
+          <w:sz w:val="24"/>
+          <w:szCs w:val="24"/>
+          <w:lang w:bidi="fa-IR"/>
+        </w:rPr>
+      </w:pPr>
+      <w:r>
+        <w:rPr>
+          <w:rFonts w:ascii="Vazir" w:hAnsi="Vazir" w:cs="Vazir"/>
+          <w:sz w:val="24"/>
+          <w:szCs w:val="24"/>
+          <w:lang w:bidi="fa-IR"/>
+        </w:rPr>
+        <w:t>What do you think?today`s the big day!</w:t>
+      </w:r>
+    </w:p>
+    <w:p>
+      <w:pPr>
+        <w:bidi/>
+        <w:rPr>
+          <w:rFonts w:ascii="Vazir" w:hAnsi="Vazir" w:cs="Vazir"/>
+          <w:sz w:val="24"/>
+          <w:szCs w:val="24"/>
+          <w:rtl/>
+          <w:lang w:bidi="fa-IR"/>
+        </w:rPr>
+      </w:pPr>
+      <w:r>
+        <w:rPr>
+          <w:rFonts w:ascii="Vazir" w:hAnsi="Vazir" w:cs="Vazir" w:hint="cs"/>
+          <w:sz w:val="24"/>
+          <w:szCs w:val="24"/>
+          <w:rtl/>
+          <w:lang w:bidi="fa-IR"/>
+        </w:rPr>
+        <w:t>چی فکر میکنی؟ امروز روز بزرگیه!</w:t>
+      </w:r>
+    </w:p>
+    <w:p>
+      <w:pPr>
+        <w:rPr>
+          <w:rFonts w:ascii="Vazir" w:hAnsi="Vazir" w:cs="Vazir"/>
+          <w:sz w:val="24"/>
+          <w:szCs w:val="24"/>
+          <w:lang w:bidi="fa-IR"/>
+        </w:rPr>
+      </w:pPr>
+      <w:r>
+        <w:rPr>
+          <w:rFonts w:ascii="Vazir" w:hAnsi="Vazir" w:cs="Vazir"/>
+          <w:sz w:val="24"/>
+          <w:szCs w:val="24"/>
+          <w:lang w:bidi="fa-IR"/>
+        </w:rPr>
+        <w:t>Okay, go into the bathroom.use whatever you want.</w:t>
+      </w:r>
+    </w:p>
+    <w:p>
+      <w:pPr>
+        <w:bidi/>
+        <w:rPr>
+          <w:rFonts w:ascii="Vazir" w:hAnsi="Vazir" w:cs="Vazir" w:hint="cs"/>
+          <w:sz w:val="24"/>
+          <w:szCs w:val="24"/>
+          <w:rtl/>
+          <w:lang w:bidi="fa-IR"/>
+        </w:rPr>
+      </w:pPr>
+      <w:r>
+        <w:rPr>
+          <w:rFonts w:ascii="Vazir" w:hAnsi="Vazir" w:cs="Vazir" w:hint="cs"/>
+          <w:sz w:val="24"/>
+          <w:szCs w:val="24"/>
+          <w:rtl/>
+          <w:lang w:bidi="fa-IR"/>
+        </w:rPr>
+        <w:t>باشه، برو سرویس  هر  چی می خوای استفاده کن</w:t>
+      </w:r>
+    </w:p>
+    <w:p>
+      <w:pPr>
+        <w:rPr>
+          <w:rFonts w:ascii="Vazir" w:hAnsi="Vazir" w:cs="Vazir"/>
+          <w:sz w:val="24"/>
+          <w:szCs w:val="24"/>
+          <w:lang w:bidi="fa-IR"/>
+        </w:rPr>
+      </w:pPr>
+      <w:r>
+        <w:rPr>
+          <w:rFonts w:ascii="Vazir" w:hAnsi="Vazir" w:cs="Vazir"/>
+          <w:sz w:val="24"/>
+          <w:szCs w:val="24"/>
+          <w:lang w:bidi="fa-IR"/>
+        </w:rPr>
+        <w:t>Just don`t ever tell me what you did in there.</w:t>
+      </w:r>
+    </w:p>
+    <w:p>
+      <w:pPr>
+        <w:bidi/>
+        <w:rPr>
+          <w:rFonts w:ascii="Vazir" w:hAnsi="Vazir" w:cs="Vazir" w:hint="cs"/>
+          <w:sz w:val="24"/>
+          <w:szCs w:val="24"/>
+          <w:rtl/>
+          <w:lang w:bidi="fa-IR"/>
+        </w:rPr>
+      </w:pPr>
+      <w:r>
+        <w:rPr>
+          <w:rFonts w:ascii="Vazir" w:hAnsi="Vazir" w:cs="Vazir" w:hint="cs"/>
+          <w:sz w:val="24"/>
+          <w:szCs w:val="24"/>
+          <w:rtl/>
+          <w:lang w:bidi="fa-IR"/>
+        </w:rPr>
+        <w:t>فقط بهم نگو که اونجا چی کار میکنی.</w:t>
+      </w:r>
+    </w:p>
+    <w:p>
+      <w:pPr>
+        <w:rPr>
+          <w:rFonts w:ascii="Vazir" w:hAnsi="Vazir" w:cs="Vazir"/>
+          <w:sz w:val="24"/>
+          <w:szCs w:val="24"/>
+          <w:lang w:bidi="fa-IR"/>
+        </w:rPr>
+      </w:pPr>
+      <w:r>
+        <w:rPr>
+          <w:rFonts w:ascii="Vazir" w:hAnsi="Vazir" w:cs="Vazir"/>
+          <w:sz w:val="24"/>
+          <w:szCs w:val="24"/>
+          <w:lang w:bidi="fa-IR"/>
+        </w:rPr>
+        <w:t>Joey`s mom`s on the phone.he`s in the bathroom.</w:t>
+      </w:r>
+    </w:p>
+    <w:p>
+      <w:pPr>
+        <w:bidi/>
+        <w:rPr>
+          <w:rFonts w:ascii="Vazir" w:hAnsi="Vazir" w:cs="Vazir"/>
+          <w:sz w:val="24"/>
+          <w:szCs w:val="24"/>
+          <w:rtl/>
+          <w:lang w:bidi="fa-IR"/>
+        </w:rPr>
+      </w:pPr>
+      <w:r>
+        <w:rPr>
+          <w:rFonts w:ascii="Vazir" w:hAnsi="Vazir" w:cs="Vazir" w:hint="cs"/>
+          <w:sz w:val="24"/>
+          <w:szCs w:val="24"/>
+          <w:rtl/>
+          <w:lang w:bidi="fa-IR"/>
+        </w:rPr>
+        <w:t>مامان جویی پشت خطه. اون تو سرویسه(حموم و اینا....)</w:t>
+      </w:r>
+    </w:p>
+    <w:p>
+      <w:pPr>
+        <w:rPr>
+          <w:rFonts w:ascii="Vazir" w:hAnsi="Vazir" w:cs="Vazir"/>
+          <w:sz w:val="24"/>
+          <w:szCs w:val="24"/>
+          <w:lang w:bidi="fa-IR"/>
+        </w:rPr>
+      </w:pPr>
+      <w:r>
+        <w:rPr>
+          <w:rFonts w:ascii="Vazir" w:hAnsi="Vazir" w:cs="Vazir"/>
+          <w:sz w:val="24"/>
+          <w:szCs w:val="24"/>
+          <w:lang w:bidi="fa-IR"/>
+        </w:rPr>
+        <w:t>You don`t wanna go in there!Come on, we`re roommates.</w:t>
+      </w:r>
+    </w:p>
+    <w:p>
+      <w:pPr>
+        <w:bidi/>
+        <w:rPr>
+          <w:rFonts w:ascii="Vazir" w:hAnsi="Vazir" w:cs="Vazir" w:hint="cs"/>
+          <w:sz w:val="24"/>
+          <w:szCs w:val="24"/>
+          <w:rtl/>
+          <w:lang w:bidi="fa-IR"/>
+        </w:rPr>
+      </w:pPr>
+      <w:r>
+        <w:rPr>
+          <w:rFonts w:ascii="Vazir" w:hAnsi="Vazir" w:cs="Vazir" w:hint="cs"/>
+          <w:sz w:val="24"/>
+          <w:szCs w:val="24"/>
+          <w:rtl/>
+          <w:lang w:bidi="fa-IR"/>
+        </w:rPr>
+        <w:t>تو نمیخوای بری اونجا! بی خیال ما هم اتاقی ایم.</w:t>
+      </w:r>
+    </w:p>
+    <w:p>
+      <w:pPr>
+        <w:rPr>
+          <w:rFonts w:ascii="Vazir" w:hAnsi="Vazir" w:cs="Vazir"/>
+          <w:sz w:val="24"/>
+          <w:szCs w:val="24"/>
+          <w:lang w:bidi="fa-IR"/>
+        </w:rPr>
+      </w:pPr>
+      <w:r>
+        <w:rPr>
+          <w:rFonts w:ascii="Vazir" w:hAnsi="Vazir" w:cs="Vazir"/>
+          <w:sz w:val="24"/>
+          <w:szCs w:val="24"/>
+          <w:lang w:bidi="fa-IR"/>
+        </w:rPr>
+        <w:t>My eyes! My eyes!</w:t>
+      </w:r>
+    </w:p>
+    <w:p>
+      <w:pPr>
+        <w:bidi/>
+        <w:rPr>
+          <w:rFonts w:ascii="Vazir" w:hAnsi="Vazir" w:cs="Vazir"/>
+          <w:sz w:val="24"/>
+          <w:szCs w:val="24"/>
+          <w:rtl/>
+          <w:lang w:bidi="fa-IR"/>
+        </w:rPr>
+      </w:pPr>
+      <w:r>
+        <w:rPr>
+          <w:rFonts w:ascii="Vazir" w:hAnsi="Vazir" w:cs="Vazir" w:hint="cs"/>
+          <w:sz w:val="24"/>
+          <w:szCs w:val="24"/>
+          <w:rtl/>
+          <w:lang w:bidi="fa-IR"/>
+        </w:rPr>
+        <w:t>چشمام! چشمام!</w:t>
+      </w:r>
+    </w:p>
+    <w:p>
+      <w:pPr>
+        <w:rPr>
+          <w:rFonts w:ascii="Vazir" w:hAnsi="Vazir" w:cs="Vazir"/>
+          <w:sz w:val="24"/>
+          <w:szCs w:val="24"/>
+          <w:lang w:bidi="fa-IR"/>
+        </w:rPr>
+      </w:pPr>
+      <w:r>
+        <w:rPr>
+          <w:rFonts w:ascii="Vazir" w:hAnsi="Vazir" w:cs="Vazir"/>
+          <w:sz w:val="24"/>
+          <w:szCs w:val="24"/>
+          <w:lang w:bidi="fa-IR"/>
+        </w:rPr>
+        <w:lastRenderedPageBreak/>
+        <w:t>I warned you.</w:t>
+      </w:r>
+    </w:p>
+    <w:p>
+      <w:pPr>
+        <w:rPr>
+          <w:rFonts w:ascii="Vazir" w:hAnsi="Vazir" w:cs="Vazir"/>
+          <w:sz w:val="24"/>
+          <w:szCs w:val="24"/>
+          <w:lang w:bidi="fa-IR"/>
+        </w:rPr>
+      </w:pPr>
+      <w:r>
+        <w:rPr>
+          <w:rFonts w:ascii="Vazir" w:hAnsi="Vazir" w:cs="Vazir"/>
+          <w:sz w:val="24"/>
+          <w:szCs w:val="24"/>
+          <w:lang w:bidi="fa-IR"/>
+        </w:rPr>
+        <w:t>Who is being loud?</w:t>
+      </w:r>
+    </w:p>
+    <w:p>
+      <w:pPr>
+        <w:rPr>
+          <w:rFonts w:ascii="Vazir" w:hAnsi="Vazir" w:cs="Vazir"/>
+          <w:sz w:val="24"/>
+          <w:szCs w:val="24"/>
+          <w:lang w:bidi="fa-IR"/>
+        </w:rPr>
+      </w:pPr>
+      <w:r>
+        <w:rPr>
+          <w:rFonts w:ascii="Vazir" w:hAnsi="Vazir" w:cs="Vazir"/>
+          <w:sz w:val="24"/>
+          <w:szCs w:val="24"/>
+          <w:lang w:bidi="fa-IR"/>
+        </w:rPr>
+        <w:t>Oh, that would be Monica.</w:t>
+      </w:r>
+    </w:p>
+    <w:p>
+      <w:pPr>
+        <w:rPr>
+          <w:rFonts w:ascii="Vazir" w:hAnsi="Vazir" w:cs="Vazir"/>
+          <w:sz w:val="24"/>
+          <w:szCs w:val="24"/>
+          <w:lang w:bidi="fa-IR"/>
+        </w:rPr>
+      </w:pPr>
+      <w:r>
+        <w:rPr>
+          <w:rFonts w:ascii="Vazir" w:hAnsi="Vazir" w:cs="Vazir"/>
+          <w:sz w:val="24"/>
+          <w:szCs w:val="24"/>
+          <w:lang w:bidi="fa-IR"/>
+        </w:rPr>
+        <w:t>Can i borrow some things?I wanna make Aurora breakfast.</w:t>
+      </w:r>
+    </w:p>
+    <w:p>
+      <w:pPr>
+        <w:bidi/>
+        <w:rPr>
+          <w:rFonts w:ascii="Vazir" w:hAnsi="Vazir" w:cs="Vazir" w:hint="cs"/>
+          <w:sz w:val="24"/>
+          <w:szCs w:val="24"/>
+          <w:rtl/>
+          <w:lang w:bidi="fa-IR"/>
+        </w:rPr>
+      </w:pPr>
+      <w:r>
+        <w:rPr>
+          <w:rFonts w:ascii="Vazir" w:hAnsi="Vazir" w:cs="Vazir" w:hint="cs"/>
+          <w:sz w:val="24"/>
+          <w:szCs w:val="24"/>
+          <w:rtl/>
+          <w:lang w:bidi="fa-IR"/>
+        </w:rPr>
+        <w:t>میتونم چنتا چیز ازت قرض بگیرم؟ میخوام صبحونه ارورا رو درست کنم.</w:t>
+      </w:r>
+    </w:p>
+    <w:p>
+      <w:pPr>
+        <w:rPr>
+          <w:rFonts w:ascii="Vazir" w:hAnsi="Vazir" w:cs="Vazir"/>
+          <w:sz w:val="24"/>
+          <w:szCs w:val="24"/>
+          <w:lang w:bidi="fa-IR"/>
+        </w:rPr>
+      </w:pPr>
+      <w:r>
+        <w:rPr>
+          <w:rFonts w:ascii="Vazir" w:hAnsi="Vazir" w:cs="Vazir"/>
+          <w:sz w:val="24"/>
+          <w:szCs w:val="24"/>
+          <w:lang w:bidi="fa-IR"/>
+        </w:rPr>
+        <w:t>You got the whole nigth, huh?</w:t>
+      </w:r>
+    </w:p>
+    <w:p>
+      <w:pPr>
+        <w:rPr>
+          <w:rFonts w:ascii="Vazir" w:hAnsi="Vazir" w:cs="Vazir"/>
+          <w:sz w:val="24"/>
+          <w:szCs w:val="24"/>
+          <w:lang w:bidi="fa-IR"/>
+        </w:rPr>
+      </w:pPr>
+      <w:r>
+        <w:rPr>
+          <w:rFonts w:ascii="Vazir" w:hAnsi="Vazir" w:cs="Vazir"/>
+          <w:sz w:val="24"/>
+          <w:szCs w:val="24"/>
+          <w:lang w:bidi="fa-IR"/>
+        </w:rPr>
+        <w:t>Wll, i only have 20 minutes until Ethan, so...</w:t>
+      </w:r>
+    </w:p>
+    <w:p>
+      <w:pPr>
+        <w:rPr>
+          <w:rFonts w:ascii="Vazir" w:hAnsi="Vazir" w:cs="Vazir"/>
+          <w:sz w:val="24"/>
+          <w:szCs w:val="24"/>
+          <w:lang w:bidi="fa-IR"/>
+        </w:rPr>
+      </w:pPr>
+      <w:r>
+        <w:rPr>
+          <w:rFonts w:ascii="Vazir" w:hAnsi="Vazir" w:cs="Vazir"/>
+          <w:sz w:val="24"/>
+          <w:szCs w:val="24"/>
+          <w:lang w:bidi="fa-IR"/>
+        </w:rPr>
+        <w:t>Do i sense a bit of  resentment?</w:t>
+      </w:r>
+    </w:p>
+    <w:p>
+      <w:pPr>
+        <w:rPr>
+          <w:rFonts w:ascii="Vazir" w:hAnsi="Vazir" w:cs="Vazir"/>
+          <w:sz w:val="24"/>
+          <w:szCs w:val="24"/>
+          <w:lang w:bidi="fa-IR"/>
+        </w:rPr>
+      </w:pPr>
+      <w:r>
+        <w:rPr>
+          <w:rFonts w:ascii="Vazir" w:hAnsi="Vazir" w:cs="Vazir"/>
+          <w:sz w:val="24"/>
+          <w:szCs w:val="24"/>
+          <w:lang w:bidi="fa-IR"/>
+        </w:rPr>
+        <w:t>No, no, no. No resentment.Believe me...</w:t>
+      </w:r>
+    </w:p>
+    <w:p>
+      <w:pPr>
+        <w:rPr>
+          <w:rFonts w:ascii="Vazir" w:hAnsi="Vazir" w:cs="Vazir"/>
+          <w:sz w:val="24"/>
+          <w:szCs w:val="24"/>
+          <w:lang w:bidi="fa-IR"/>
+        </w:rPr>
+      </w:pPr>
+      <w:r>
+        <w:rPr>
+          <w:rFonts w:ascii="Vazir" w:hAnsi="Vazir" w:cs="Vazir"/>
+          <w:sz w:val="24"/>
+          <w:szCs w:val="24"/>
+          <w:lang w:bidi="fa-IR"/>
+        </w:rPr>
+        <w:t>...it`s worth it, okay?</w:t>
+      </w:r>
+    </w:p>
+    <w:p>
+      <w:pPr>
+        <w:rPr>
+          <w:rFonts w:ascii="Vazir" w:hAnsi="Vazir" w:cs="Vazir"/>
+          <w:sz w:val="24"/>
+          <w:szCs w:val="24"/>
+          <w:lang w:bidi="fa-IR"/>
+        </w:rPr>
+      </w:pPr>
+      <w:r>
+        <w:rPr>
+          <w:rFonts w:ascii="Vazir" w:hAnsi="Vazir" w:cs="Vazir"/>
+          <w:sz w:val="24"/>
+          <w:szCs w:val="24"/>
+          <w:lang w:bidi="fa-IR"/>
+        </w:rPr>
+        <w:t>00:13:00</w:t>
+      </w:r>
+    </w:p>
+    <w:p>
+      <w:pPr>
+        <w:rPr>
+          <w:rFonts w:ascii="Vazir" w:hAnsi="Vazir" w:cs="Vazir"/>
           <w:sz w:val="24"/>
           <w:szCs w:val="24"/>
           <w:rtl/>

--- a/Lang/English/Friends Analysis Part 6.docx
+++ b/Lang/English/Friends Analysis Part 6.docx
@@ -6640,7 +6640,7 @@
       <w:pPr>
         <w:jc w:val="right"/>
         <w:rPr>
-          <w:rFonts w:ascii="Vazir" w:hAnsi="Vazir" w:cs="Vazir" w:hint="cs"/>
+          <w:rFonts w:ascii="Vazir" w:hAnsi="Vazir" w:cs="Vazir"/>
           <w:sz w:val="24"/>
           <w:szCs w:val="24"/>
           <w:rtl/>
@@ -6704,7 +6704,7 @@
       <w:pPr>
         <w:jc w:val="right"/>
         <w:rPr>
-          <w:rFonts w:ascii="Vazir" w:hAnsi="Vazir" w:cs="Vazir" w:hint="cs"/>
+          <w:rFonts w:ascii="Vazir" w:hAnsi="Vazir" w:cs="Vazir"/>
           <w:sz w:val="24"/>
           <w:szCs w:val="24"/>
           <w:rtl/>
@@ -6833,7 +6833,7 @@
       <w:pPr>
         <w:jc w:val="right"/>
         <w:rPr>
-          <w:rFonts w:ascii="Vazir" w:hAnsi="Vazir" w:cs="Vazir" w:hint="cs"/>
+          <w:rFonts w:ascii="Vazir" w:hAnsi="Vazir" w:cs="Vazir"/>
           <w:sz w:val="24"/>
           <w:szCs w:val="24"/>
           <w:rtl/>
@@ -6919,7 +6919,7 @@
       <w:pPr>
         <w:jc w:val="right"/>
         <w:rPr>
-          <w:rFonts w:ascii="Vazir" w:hAnsi="Vazir" w:cs="Vazir" w:hint="cs"/>
+          <w:rFonts w:ascii="Vazir" w:hAnsi="Vazir" w:cs="Vazir"/>
           <w:sz w:val="24"/>
           <w:szCs w:val="24"/>
           <w:rtl/>
@@ -6962,7 +6962,7 @@
       <w:pPr>
         <w:jc w:val="right"/>
         <w:rPr>
-          <w:rFonts w:ascii="Vazir" w:hAnsi="Vazir" w:cs="Vazir" w:hint="cs"/>
+          <w:rFonts w:ascii="Vazir" w:hAnsi="Vazir" w:cs="Vazir"/>
           <w:sz w:val="24"/>
           <w:szCs w:val="24"/>
           <w:rtl/>
@@ -7005,7 +7005,7 @@
       <w:pPr>
         <w:jc w:val="right"/>
         <w:rPr>
-          <w:rFonts w:ascii="Vazir" w:hAnsi="Vazir" w:cs="Vazir" w:hint="cs"/>
+          <w:rFonts w:ascii="Vazir" w:hAnsi="Vazir" w:cs="Vazir"/>
           <w:sz w:val="24"/>
           <w:szCs w:val="24"/>
           <w:rtl/>
@@ -7103,7 +7103,7 @@
       <w:pPr>
         <w:bidi/>
         <w:rPr>
-          <w:rFonts w:ascii="Vazir" w:hAnsi="Vazir" w:cs="Vazir" w:hint="cs"/>
+          <w:rFonts w:ascii="Vazir" w:hAnsi="Vazir" w:cs="Vazir"/>
           <w:sz w:val="24"/>
           <w:szCs w:val="24"/>
           <w:rtl/>
@@ -7144,7 +7144,7 @@
       <w:pPr>
         <w:bidi/>
         <w:rPr>
-          <w:rFonts w:ascii="Vazir" w:hAnsi="Vazir" w:cs="Vazir" w:hint="cs"/>
+          <w:rFonts w:ascii="Vazir" w:hAnsi="Vazir" w:cs="Vazir"/>
           <w:sz w:val="24"/>
           <w:szCs w:val="24"/>
           <w:rtl/>
@@ -7168,6 +7168,7 @@
           <w:rFonts w:ascii="Vazir" w:hAnsi="Vazir" w:cs="Vazir"/>
           <w:sz w:val="24"/>
           <w:szCs w:val="24"/>
+          <w:rtl/>
           <w:lang w:bidi="fa-IR"/>
         </w:rPr>
       </w:pPr>
@@ -7179,378 +7180,1387 @@
           <w:lang w:bidi="fa-IR"/>
         </w:rPr>
         <w:t>I`m out of order?you`re out of order!</w:t>
+      </w:r>
+    </w:p>
+    <w:p>
+      <w:pPr>
+        <w:bidi/>
+        <w:rPr>
+          <w:rFonts w:ascii="Vazir" w:hAnsi="Vazir" w:cs="Vazir"/>
+          <w:sz w:val="24"/>
+          <w:szCs w:val="24"/>
+          <w:lang w:bidi="fa-IR"/>
+        </w:rPr>
+      </w:pPr>
+      <w:r>
+        <w:rPr>
+          <w:rFonts w:ascii="Vazir" w:hAnsi="Vazir" w:cs="Vazir" w:hint="cs"/>
+          <w:sz w:val="24"/>
+          <w:szCs w:val="24"/>
+          <w:rtl/>
+          <w:lang w:bidi="fa-IR"/>
+        </w:rPr>
+        <w:t>من به دردنخورم؟ شما ها به دردنخورین(معنی از کار افتاده هم میده)</w:t>
+      </w:r>
+    </w:p>
+    <w:p>
+      <w:pPr>
+        <w:rPr>
+          <w:rFonts w:ascii="Vazir" w:hAnsi="Vazir" w:cs="Vazir"/>
+          <w:sz w:val="24"/>
+          <w:szCs w:val="24"/>
+          <w:rtl/>
+          <w:lang w:bidi="fa-IR"/>
+        </w:rPr>
+      </w:pPr>
+      <w:r>
+        <w:rPr>
+          <w:rFonts w:ascii="Vazir" w:hAnsi="Vazir" w:cs="Vazir"/>
+          <w:sz w:val="24"/>
+          <w:szCs w:val="24"/>
+          <w:lang w:bidi="fa-IR"/>
+        </w:rPr>
+        <w:t>This whole courtroom`s out of order!</w:t>
+      </w:r>
+    </w:p>
+    <w:p>
+      <w:pPr>
+        <w:bidi/>
+        <w:rPr>
+          <w:rFonts w:ascii="Vazir" w:hAnsi="Vazir" w:cs="Vazir"/>
+          <w:sz w:val="24"/>
+          <w:szCs w:val="24"/>
+          <w:rtl/>
+          <w:lang w:bidi="fa-IR"/>
+        </w:rPr>
+      </w:pPr>
+      <w:r>
+        <w:rPr>
+          <w:rFonts w:ascii="Vazir" w:hAnsi="Vazir" w:cs="Vazir" w:hint="cs"/>
+          <w:sz w:val="24"/>
+          <w:szCs w:val="24"/>
+          <w:rtl/>
+          <w:lang w:bidi="fa-IR"/>
+        </w:rPr>
+        <w:t>کل این دادگاه به دردنخوره!</w:t>
+      </w:r>
+    </w:p>
+    <w:p>
+      <w:pPr>
+        <w:bidi/>
+        <w:rPr>
+          <w:rFonts w:ascii="Vazir" w:hAnsi="Vazir" w:cs="Vazir"/>
+          <w:sz w:val="24"/>
+          <w:szCs w:val="24"/>
+          <w:lang w:bidi="fa-IR"/>
+        </w:rPr>
+      </w:pPr>
+    </w:p>
+    <w:p>
+      <w:pPr>
+        <w:rPr>
+          <w:rFonts w:ascii="Vazir" w:hAnsi="Vazir" w:cs="Vazir"/>
+          <w:sz w:val="24"/>
+          <w:szCs w:val="24"/>
+          <w:lang w:bidi="fa-IR"/>
+        </w:rPr>
+      </w:pPr>
+      <w:r>
+        <w:rPr>
+          <w:rFonts w:ascii="Vazir" w:hAnsi="Vazir" w:cs="Vazir"/>
+          <w:sz w:val="24"/>
+          <w:szCs w:val="24"/>
+          <w:lang w:bidi="fa-IR"/>
+        </w:rPr>
+        <w:t>Seriously, what`s the part?</w:t>
+      </w:r>
+    </w:p>
+    <w:p>
+      <w:pPr>
+        <w:bidi/>
+        <w:rPr>
+          <w:rFonts w:ascii="Vazir" w:hAnsi="Vazir" w:cs="Vazir"/>
+          <w:sz w:val="24"/>
+          <w:szCs w:val="24"/>
+          <w:rtl/>
+          <w:lang w:bidi="fa-IR"/>
+        </w:rPr>
+      </w:pPr>
+      <w:r>
+        <w:rPr>
+          <w:rFonts w:ascii="Vazir" w:hAnsi="Vazir" w:cs="Vazir" w:hint="cs"/>
+          <w:sz w:val="24"/>
+          <w:szCs w:val="24"/>
+          <w:rtl/>
+          <w:lang w:bidi="fa-IR"/>
+        </w:rPr>
+        <w:t>جدی، کدوم قسمته؟</w:t>
+      </w:r>
+    </w:p>
+    <w:p>
+      <w:pPr>
+        <w:rPr>
+          <w:rFonts w:ascii="Vazir" w:hAnsi="Vazir" w:cs="Vazir"/>
+          <w:sz w:val="24"/>
+          <w:szCs w:val="24"/>
+          <w:rtl/>
+          <w:lang w:bidi="fa-IR"/>
+        </w:rPr>
+      </w:pPr>
+      <w:r>
+        <w:rPr>
+          <w:rFonts w:ascii="Vazir" w:hAnsi="Vazir" w:cs="Vazir"/>
+          <w:sz w:val="24"/>
+          <w:szCs w:val="24"/>
+          <w:lang w:bidi="fa-IR"/>
+        </w:rPr>
+        <w:t xml:space="preserve"> Just when I thought I was out, they pull me back in!</w:t>
+      </w:r>
+    </w:p>
+    <w:p>
+      <w:pPr>
+        <w:tabs>
+          <w:tab w:val="left" w:pos="916"/>
+          <w:tab w:val="left" w:pos="1832"/>
+          <w:tab w:val="left" w:pos="2748"/>
+          <w:tab w:val="left" w:pos="3664"/>
+          <w:tab w:val="left" w:pos="4580"/>
+          <w:tab w:val="left" w:pos="5496"/>
+          <w:tab w:val="left" w:pos="6412"/>
+          <w:tab w:val="left" w:pos="7328"/>
+          <w:tab w:val="left" w:pos="8244"/>
+          <w:tab w:val="left" w:pos="9160"/>
+          <w:tab w:val="left" w:pos="10076"/>
+          <w:tab w:val="left" w:pos="10992"/>
+          <w:tab w:val="left" w:pos="11908"/>
+          <w:tab w:val="left" w:pos="12824"/>
+          <w:tab w:val="left" w:pos="13740"/>
+          <w:tab w:val="left" w:pos="14656"/>
+        </w:tabs>
+        <w:bidi/>
+        <w:spacing w:after="0" w:line="240" w:lineRule="auto"/>
+        <w:rPr>
+          <w:rFonts w:ascii="Vazir" w:eastAsia="Times New Roman" w:hAnsi="Vazir" w:cs="Vazir"/>
+          <w:sz w:val="24"/>
+          <w:szCs w:val="24"/>
+          <w:rtl/>
+          <w:lang w:bidi="fa-IR"/>
+        </w:rPr>
+      </w:pPr>
+      <w:r>
+        <w:rPr>
+          <w:rFonts w:ascii="Vazir" w:eastAsia="Times New Roman" w:hAnsi="Vazir" w:cs="Vazir"/>
+          <w:sz w:val="24"/>
+          <w:szCs w:val="24"/>
+          <w:rtl/>
+          <w:lang w:bidi="fa-IR"/>
+        </w:rPr>
+        <w:t>درست زمانی که فکر می کردم بیرون هستم، دوباره مرا به داخل می کشند!</w:t>
+      </w:r>
+      <w:r>
+        <w:rPr>
+          <w:rFonts w:ascii="Vazir" w:eastAsia="Times New Roman" w:hAnsi="Vazir" w:cs="Vazir" w:hint="cs"/>
+          <w:sz w:val="24"/>
+          <w:szCs w:val="24"/>
+          <w:rtl/>
+          <w:lang w:bidi="fa-IR"/>
+        </w:rPr>
+        <w:t>(ظاهرا از دیالوگ های ماندگار هالیوودیه آل پاچینو عه)</w:t>
+      </w:r>
+    </w:p>
+    <w:p>
+      <w:pPr>
+        <w:tabs>
+          <w:tab w:val="left" w:pos="916"/>
+          <w:tab w:val="left" w:pos="1832"/>
+          <w:tab w:val="left" w:pos="2748"/>
+          <w:tab w:val="left" w:pos="3664"/>
+          <w:tab w:val="left" w:pos="4580"/>
+          <w:tab w:val="left" w:pos="5496"/>
+          <w:tab w:val="left" w:pos="6412"/>
+          <w:tab w:val="left" w:pos="7328"/>
+          <w:tab w:val="left" w:pos="8244"/>
+          <w:tab w:val="left" w:pos="9160"/>
+          <w:tab w:val="left" w:pos="10076"/>
+          <w:tab w:val="left" w:pos="10992"/>
+          <w:tab w:val="left" w:pos="11908"/>
+          <w:tab w:val="left" w:pos="12824"/>
+          <w:tab w:val="left" w:pos="13740"/>
+          <w:tab w:val="left" w:pos="14656"/>
+        </w:tabs>
+        <w:bidi/>
+        <w:spacing w:after="0" w:line="240" w:lineRule="auto"/>
+        <w:rPr>
+          <w:rFonts w:ascii="Vazir" w:eastAsia="Times New Roman" w:hAnsi="Vazir" w:cs="Vazir"/>
+          <w:sz w:val="24"/>
+          <w:szCs w:val="24"/>
+        </w:rPr>
+      </w:pPr>
+    </w:p>
+    <w:p>
+      <w:pPr>
+        <w:rPr>
+          <w:rFonts w:ascii="Vazir" w:hAnsi="Vazir" w:cs="Vazir"/>
+          <w:sz w:val="24"/>
+          <w:szCs w:val="24"/>
+          <w:lang w:bidi="fa-IR"/>
+        </w:rPr>
+      </w:pPr>
+      <w:r>
+        <w:rPr>
+          <w:rFonts w:ascii="Vazir" w:hAnsi="Vazir" w:cs="Vazir"/>
+          <w:sz w:val="24"/>
+          <w:szCs w:val="24"/>
+          <w:lang w:bidi="fa-IR"/>
+        </w:rPr>
+        <w:t>Come on. Seriously,Joey, what`s the part?</w:t>
+      </w:r>
+    </w:p>
+    <w:p>
+      <w:pPr>
+        <w:bidi/>
+        <w:rPr>
+          <w:rFonts w:ascii="Vazir" w:hAnsi="Vazir" w:cs="Vazir"/>
+          <w:sz w:val="24"/>
+          <w:szCs w:val="24"/>
+          <w:rtl/>
+          <w:lang w:bidi="fa-IR"/>
+        </w:rPr>
+      </w:pPr>
+      <w:r>
+        <w:rPr>
+          <w:rFonts w:ascii="Vazir" w:hAnsi="Vazir" w:cs="Vazir" w:hint="cs"/>
+          <w:sz w:val="24"/>
+          <w:szCs w:val="24"/>
+          <w:rtl/>
+          <w:lang w:bidi="fa-IR"/>
+        </w:rPr>
+        <w:t>زودباش.جدی، کدوم قسمته؟</w:t>
+      </w:r>
+    </w:p>
+    <w:p>
+      <w:pPr>
+        <w:rPr>
+          <w:rFonts w:ascii="Vazir" w:hAnsi="Vazir" w:cs="Vazir"/>
+          <w:sz w:val="24"/>
+          <w:szCs w:val="24"/>
+          <w:rtl/>
+          <w:lang w:bidi="fa-IR"/>
+        </w:rPr>
+      </w:pPr>
+      <w:r>
+        <w:rPr>
+          <w:rFonts w:ascii="Vazir" w:hAnsi="Vazir" w:cs="Vazir"/>
+          <w:sz w:val="24"/>
+          <w:szCs w:val="24"/>
+          <w:lang w:bidi="fa-IR"/>
+        </w:rPr>
+        <w:t>I`m his butt double, okay?</w:t>
+      </w:r>
+    </w:p>
+    <w:p>
+      <w:pPr>
+        <w:bidi/>
+        <w:rPr>
+          <w:rFonts w:ascii="Vazir" w:hAnsi="Vazir" w:cs="Vazir"/>
+          <w:sz w:val="24"/>
+          <w:szCs w:val="24"/>
+          <w:lang w:bidi="fa-IR"/>
+        </w:rPr>
+      </w:pPr>
+      <w:r>
+        <w:rPr>
+          <w:rFonts w:ascii="Vazir" w:hAnsi="Vazir" w:cs="Vazir" w:hint="cs"/>
+          <w:sz w:val="24"/>
+          <w:szCs w:val="24"/>
+          <w:rtl/>
+          <w:lang w:bidi="fa-IR"/>
+        </w:rPr>
+        <w:t>من لنگه کونشم، باشه؟</w:t>
+      </w:r>
+    </w:p>
+    <w:p>
+      <w:pPr>
+        <w:rPr>
+          <w:rFonts w:ascii="Vazir" w:hAnsi="Vazir" w:cs="Vazir"/>
+          <w:sz w:val="24"/>
+          <w:szCs w:val="24"/>
+          <w:rtl/>
+          <w:lang w:bidi="fa-IR"/>
+        </w:rPr>
+      </w:pPr>
+      <w:r>
+        <w:rPr>
+          <w:rFonts w:ascii="Vazir" w:hAnsi="Vazir" w:cs="Vazir"/>
+          <w:sz w:val="24"/>
+          <w:szCs w:val="24"/>
+          <w:lang w:bidi="fa-IR"/>
+        </w:rPr>
+        <w:t>I play Al Pacino`s butt.</w:t>
+      </w:r>
+    </w:p>
+    <w:p>
+      <w:pPr>
+        <w:bidi/>
+        <w:rPr>
+          <w:rFonts w:ascii="Vazir" w:hAnsi="Vazir" w:cs="Vazir"/>
+          <w:sz w:val="24"/>
+          <w:szCs w:val="24"/>
+          <w:lang w:bidi="fa-IR"/>
+        </w:rPr>
+      </w:pPr>
+      <w:r>
+        <w:rPr>
+          <w:rFonts w:ascii="Vazir" w:hAnsi="Vazir" w:cs="Vazir" w:hint="cs"/>
+          <w:sz w:val="24"/>
+          <w:szCs w:val="24"/>
+          <w:rtl/>
+          <w:lang w:bidi="fa-IR"/>
+        </w:rPr>
+        <w:t>من نقش کون آل پاچینو رو بازی می کنم.</w:t>
+      </w:r>
+    </w:p>
+    <w:p>
+      <w:pPr>
+        <w:rPr>
+          <w:rFonts w:ascii="Vazir" w:hAnsi="Vazir" w:cs="Vazir"/>
+          <w:sz w:val="24"/>
+          <w:szCs w:val="24"/>
+          <w:lang w:bidi="fa-IR"/>
+        </w:rPr>
+      </w:pPr>
+      <w:r>
+        <w:rPr>
+          <w:rFonts w:ascii="Vazir" w:hAnsi="Vazir" w:cs="Vazir"/>
+          <w:sz w:val="24"/>
+          <w:szCs w:val="24"/>
+          <w:lang w:bidi="fa-IR"/>
+        </w:rPr>
+        <w:t>All right? he goes into the shower, and then...</w:t>
+      </w:r>
+    </w:p>
+    <w:p>
+      <w:pPr>
+        <w:bidi/>
+        <w:rPr>
+          <w:rFonts w:ascii="Vazir" w:hAnsi="Vazir" w:cs="Vazir"/>
+          <w:sz w:val="24"/>
+          <w:szCs w:val="24"/>
+          <w:rtl/>
+          <w:lang w:bidi="fa-IR"/>
+        </w:rPr>
+      </w:pPr>
+      <w:r>
+        <w:rPr>
+          <w:rFonts w:ascii="Vazir" w:hAnsi="Vazir" w:cs="Vazir" w:hint="cs"/>
+          <w:sz w:val="24"/>
+          <w:szCs w:val="24"/>
+          <w:rtl/>
+          <w:lang w:bidi="fa-IR"/>
+        </w:rPr>
+        <w:t>خیلی خوب؟ اون میره حموم و بعدش...</w:t>
+      </w:r>
+    </w:p>
+    <w:p>
+      <w:pPr>
+        <w:rPr>
+          <w:rFonts w:ascii="Vazir" w:hAnsi="Vazir" w:cs="Vazir"/>
+          <w:sz w:val="24"/>
+          <w:szCs w:val="24"/>
+          <w:rtl/>
+          <w:lang w:bidi="fa-IR"/>
+        </w:rPr>
+      </w:pPr>
+      <w:r>
+        <w:rPr>
+          <w:rFonts w:ascii="Vazir" w:hAnsi="Vazir" w:cs="Vazir"/>
+          <w:sz w:val="24"/>
+          <w:szCs w:val="24"/>
+          <w:lang w:bidi="fa-IR"/>
+        </w:rPr>
+        <w:t>...I`m his butt.</w:t>
+      </w:r>
+    </w:p>
+    <w:p>
+      <w:pPr>
+        <w:bidi/>
+        <w:rPr>
+          <w:rFonts w:ascii="Vazir" w:hAnsi="Vazir" w:cs="Vazir"/>
+          <w:sz w:val="24"/>
+          <w:szCs w:val="24"/>
+          <w:lang w:bidi="fa-IR"/>
+        </w:rPr>
+      </w:pPr>
+      <w:r>
+        <w:rPr>
+          <w:rFonts w:ascii="Vazir" w:hAnsi="Vazir" w:cs="Vazir" w:hint="cs"/>
+          <w:sz w:val="24"/>
+          <w:szCs w:val="24"/>
+          <w:rtl/>
+          <w:lang w:bidi="fa-IR"/>
+        </w:rPr>
+        <w:lastRenderedPageBreak/>
+        <w:t>من کونش ام</w:t>
+      </w:r>
+    </w:p>
+    <w:p>
+      <w:pPr>
+        <w:rPr>
+          <w:rFonts w:ascii="Vazir" w:hAnsi="Vazir" w:cs="Vazir"/>
+          <w:sz w:val="24"/>
+          <w:szCs w:val="24"/>
+          <w:lang w:bidi="fa-IR"/>
+        </w:rPr>
+      </w:pPr>
+      <w:r>
+        <w:rPr>
+          <w:rFonts w:ascii="Vazir" w:hAnsi="Vazir" w:cs="Vazir"/>
+          <w:sz w:val="24"/>
+          <w:szCs w:val="24"/>
+          <w:lang w:bidi="fa-IR"/>
+        </w:rPr>
+        <w:t>Oh my god</w:t>
+      </w:r>
+    </w:p>
+    <w:p>
+      <w:pPr>
+        <w:bidi/>
+        <w:rPr>
+          <w:rFonts w:ascii="Vazir" w:hAnsi="Vazir" w:cs="Vazir"/>
+          <w:sz w:val="24"/>
+          <w:szCs w:val="24"/>
+          <w:rtl/>
+          <w:lang w:bidi="fa-IR"/>
+        </w:rPr>
+      </w:pPr>
+      <w:r>
+        <w:rPr>
+          <w:rFonts w:ascii="Vazir" w:hAnsi="Vazir" w:cs="Vazir" w:hint="cs"/>
+          <w:sz w:val="24"/>
+          <w:szCs w:val="24"/>
+          <w:rtl/>
+          <w:lang w:bidi="fa-IR"/>
+        </w:rPr>
+        <w:t>اوه خدای من</w:t>
+      </w:r>
+    </w:p>
+    <w:p>
+      <w:pPr>
+        <w:rPr>
+          <w:rFonts w:ascii="Vazir" w:hAnsi="Vazir" w:cs="Vazir"/>
+          <w:sz w:val="24"/>
+          <w:szCs w:val="24"/>
+          <w:lang w:bidi="fa-IR"/>
+        </w:rPr>
+      </w:pPr>
+      <w:r>
+        <w:rPr>
+          <w:rFonts w:ascii="Vazir" w:hAnsi="Vazir" w:cs="Vazir"/>
+          <w:sz w:val="24"/>
+          <w:szCs w:val="24"/>
+          <w:lang w:bidi="fa-IR"/>
+        </w:rPr>
+        <w:t>Come on you guys</w:t>
+      </w:r>
+    </w:p>
+    <w:p>
+      <w:pPr>
+        <w:bidi/>
+        <w:rPr>
+          <w:rFonts w:ascii="Vazir" w:hAnsi="Vazir" w:cs="Vazir"/>
+          <w:sz w:val="24"/>
+          <w:szCs w:val="24"/>
+          <w:rtl/>
+          <w:lang w:bidi="fa-IR"/>
+        </w:rPr>
+      </w:pPr>
+      <w:r>
+        <w:rPr>
+          <w:rFonts w:ascii="Vazir" w:hAnsi="Vazir" w:cs="Vazir" w:hint="cs"/>
+          <w:sz w:val="24"/>
+          <w:szCs w:val="24"/>
+          <w:rtl/>
+          <w:lang w:bidi="fa-IR"/>
+        </w:rPr>
+        <w:t>بجنبین بچه ها</w:t>
+      </w:r>
+    </w:p>
+    <w:p>
+      <w:pPr>
+        <w:rPr>
+          <w:rFonts w:ascii="Vazir" w:hAnsi="Vazir" w:cs="Vazir"/>
+          <w:sz w:val="24"/>
+          <w:szCs w:val="24"/>
+          <w:lang w:bidi="fa-IR"/>
+        </w:rPr>
+      </w:pPr>
+      <w:r>
+        <w:rPr>
+          <w:rFonts w:ascii="Vazir" w:hAnsi="Vazir" w:cs="Vazir"/>
+          <w:sz w:val="24"/>
+          <w:szCs w:val="24"/>
+          <w:lang w:bidi="fa-IR"/>
+        </w:rPr>
+        <w:t>This is a  real movie, and Al pacino`s in it and that`s big!</w:t>
+      </w:r>
+    </w:p>
+    <w:p>
+      <w:pPr>
+        <w:bidi/>
+        <w:rPr>
+          <w:rFonts w:ascii="Vazir" w:hAnsi="Vazir" w:cs="Vazir"/>
+          <w:sz w:val="24"/>
+          <w:szCs w:val="24"/>
+          <w:rtl/>
+          <w:lang w:bidi="fa-IR"/>
+        </w:rPr>
+      </w:pPr>
+      <w:r>
+        <w:rPr>
+          <w:rFonts w:ascii="Vazir" w:hAnsi="Vazir" w:cs="Vazir" w:hint="cs"/>
+          <w:sz w:val="24"/>
+          <w:szCs w:val="24"/>
+          <w:rtl/>
+          <w:lang w:bidi="fa-IR"/>
+        </w:rPr>
+        <w:t>این یه فیلم واقعیه و آل پاچینو توشه و خیلی بزرگه!</w:t>
+      </w:r>
+    </w:p>
+    <w:p>
+      <w:pPr>
+        <w:rPr>
+          <w:rFonts w:ascii="Vazir" w:hAnsi="Vazir" w:cs="Vazir"/>
+          <w:sz w:val="24"/>
+          <w:szCs w:val="24"/>
+          <w:rtl/>
+          <w:lang w:bidi="fa-IR"/>
+        </w:rPr>
+      </w:pPr>
+      <w:r>
+        <w:rPr>
+          <w:rFonts w:ascii="Vazir" w:hAnsi="Vazir" w:cs="Vazir"/>
+          <w:sz w:val="24"/>
+          <w:szCs w:val="24"/>
+          <w:lang w:bidi="fa-IR"/>
+        </w:rPr>
+        <w:t>Oh, no, it`s terrific.</w:t>
+      </w:r>
+    </w:p>
+    <w:p>
+      <w:pPr>
+        <w:bidi/>
+        <w:rPr>
+          <w:rFonts w:ascii="Vazir" w:hAnsi="Vazir" w:cs="Vazir"/>
+          <w:sz w:val="24"/>
+          <w:szCs w:val="24"/>
+          <w:lang w:bidi="fa-IR"/>
+        </w:rPr>
+      </w:pPr>
+      <w:r>
+        <w:rPr>
+          <w:rFonts w:ascii="Vazir" w:hAnsi="Vazir" w:cs="Vazir" w:hint="cs"/>
+          <w:sz w:val="24"/>
+          <w:szCs w:val="24"/>
+          <w:rtl/>
+          <w:lang w:bidi="fa-IR"/>
+        </w:rPr>
+        <w:t>وای نه این ترسناکه</w:t>
+      </w:r>
+    </w:p>
+    <w:p>
+      <w:pPr>
+        <w:rPr>
+          <w:rFonts w:ascii="Vazir" w:hAnsi="Vazir" w:cs="Vazir"/>
+          <w:sz w:val="24"/>
+          <w:szCs w:val="24"/>
+          <w:rtl/>
+          <w:lang w:bidi="fa-IR"/>
+        </w:rPr>
+      </w:pPr>
+      <w:r>
+        <w:rPr>
+          <w:rFonts w:ascii="Vazir" w:hAnsi="Vazir" w:cs="Vazir"/>
+          <w:sz w:val="24"/>
+          <w:szCs w:val="24"/>
+          <w:lang w:bidi="fa-IR"/>
+        </w:rPr>
+        <w:t>After all your years of struggling...</w:t>
+      </w:r>
+    </w:p>
+    <w:p>
+      <w:pPr>
+        <w:bidi/>
+        <w:rPr>
+          <w:rFonts w:ascii="Vazir" w:hAnsi="Vazir" w:cs="Vazir"/>
+          <w:sz w:val="24"/>
+          <w:szCs w:val="24"/>
+          <w:lang w:bidi="fa-IR"/>
+        </w:rPr>
+      </w:pPr>
+      <w:r>
+        <w:rPr>
+          <w:rFonts w:ascii="Vazir" w:hAnsi="Vazir" w:cs="Vazir" w:hint="cs"/>
+          <w:sz w:val="24"/>
+          <w:szCs w:val="24"/>
+          <w:rtl/>
+          <w:lang w:bidi="fa-IR"/>
+        </w:rPr>
+        <w:t>بعد از اون همه سال تلاش و سختی و دست و پنجه نرم کردنت...</w:t>
+      </w:r>
+    </w:p>
+    <w:p>
+      <w:pPr>
+        <w:rPr>
+          <w:rFonts w:ascii="Vazir" w:hAnsi="Vazir" w:cs="Vazir"/>
+          <w:sz w:val="24"/>
+          <w:szCs w:val="24"/>
+          <w:rtl/>
+          <w:lang w:bidi="fa-IR"/>
+        </w:rPr>
+      </w:pPr>
+      <w:r>
+        <w:rPr>
+          <w:rFonts w:ascii="Vazir" w:hAnsi="Vazir" w:cs="Vazir"/>
+          <w:sz w:val="24"/>
+          <w:szCs w:val="24"/>
+          <w:lang w:bidi="fa-IR"/>
+        </w:rPr>
+        <w:t>You`re finally been able to crack your way into show business.</w:t>
+      </w:r>
+    </w:p>
+    <w:p>
+      <w:pPr>
+        <w:bidi/>
+        <w:rPr>
+          <w:rFonts w:ascii="Vazir" w:hAnsi="Vazir" w:cs="Vazir"/>
+          <w:sz w:val="24"/>
+          <w:szCs w:val="24"/>
+          <w:lang w:bidi="fa-IR"/>
+        </w:rPr>
+      </w:pPr>
+      <w:r>
+        <w:rPr>
+          <w:rFonts w:ascii="Vazir" w:hAnsi="Vazir" w:cs="Vazir" w:hint="cs"/>
+          <w:sz w:val="24"/>
+          <w:szCs w:val="24"/>
+          <w:rtl/>
+          <w:lang w:bidi="fa-IR"/>
+        </w:rPr>
+        <w:t>بالاخره تونستی راه خودتو باسه به نمایش گذاشتن بیزینست باز کنی.</w:t>
+      </w:r>
+    </w:p>
+    <w:p>
+      <w:pPr>
+        <w:rPr>
+          <w:rFonts w:ascii="Vazir" w:hAnsi="Vazir" w:cs="Vazir"/>
+          <w:sz w:val="24"/>
+          <w:szCs w:val="24"/>
+          <w:lang w:bidi="fa-IR"/>
+        </w:rPr>
+      </w:pPr>
+      <w:r>
+        <w:rPr>
+          <w:rFonts w:ascii="Vazir" w:hAnsi="Vazir" w:cs="Vazir"/>
+          <w:sz w:val="24"/>
+          <w:szCs w:val="24"/>
+          <w:lang w:bidi="fa-IR"/>
+        </w:rPr>
+        <w:t>Okay, fine.make jokes,i don`t care.</w:t>
+      </w:r>
+    </w:p>
+    <w:p>
+      <w:pPr>
+        <w:bidi/>
+        <w:rPr>
+          <w:rFonts w:ascii="Vazir" w:hAnsi="Vazir" w:cs="Vazir"/>
+          <w:sz w:val="24"/>
+          <w:szCs w:val="24"/>
+          <w:rtl/>
+          <w:lang w:bidi="fa-IR"/>
+        </w:rPr>
+      </w:pPr>
+      <w:r>
+        <w:rPr>
+          <w:rFonts w:ascii="Vazir" w:hAnsi="Vazir" w:cs="Vazir" w:hint="cs"/>
+          <w:sz w:val="24"/>
+          <w:szCs w:val="24"/>
+          <w:rtl/>
+          <w:lang w:bidi="fa-IR"/>
+        </w:rPr>
+        <w:t>باشه، خوبه، مسخره کنین، من توجهی نمی کنم</w:t>
+      </w:r>
+    </w:p>
+    <w:p>
+      <w:pPr>
+        <w:rPr>
+          <w:rFonts w:ascii="Vazir" w:hAnsi="Vazir" w:cs="Vazir"/>
+          <w:sz w:val="24"/>
+          <w:szCs w:val="24"/>
+          <w:rtl/>
+          <w:lang w:bidi="fa-IR"/>
+        </w:rPr>
+      </w:pPr>
+      <w:r>
+        <w:rPr>
+          <w:rFonts w:ascii="Vazir" w:hAnsi="Vazir" w:cs="Vazir"/>
+          <w:sz w:val="24"/>
+          <w:szCs w:val="24"/>
+          <w:lang w:bidi="fa-IR"/>
+        </w:rPr>
+        <w:t>This is a big break for me!</w:t>
+      </w:r>
+    </w:p>
+    <w:p>
+      <w:pPr>
+        <w:bidi/>
+        <w:rPr>
+          <w:rFonts w:ascii="Vazir" w:hAnsi="Vazir" w:cs="Vazir"/>
+          <w:sz w:val="24"/>
+          <w:szCs w:val="24"/>
+          <w:lang w:bidi="fa-IR"/>
+        </w:rPr>
+      </w:pPr>
+      <w:r>
+        <w:rPr>
+          <w:rFonts w:ascii="Vazir" w:hAnsi="Vazir" w:cs="Vazir" w:hint="cs"/>
+          <w:sz w:val="24"/>
+          <w:szCs w:val="24"/>
+          <w:rtl/>
+          <w:lang w:bidi="fa-IR"/>
+        </w:rPr>
+        <w:t>این باسه من یه شانس و اقباله</w:t>
+      </w:r>
+    </w:p>
+    <w:p>
+      <w:pPr>
+        <w:rPr>
+          <w:rFonts w:ascii="Vazir" w:hAnsi="Vazir" w:cs="Vazir"/>
+          <w:sz w:val="24"/>
+          <w:szCs w:val="24"/>
+          <w:rtl/>
+          <w:lang w:bidi="fa-IR"/>
+        </w:rPr>
+      </w:pPr>
+      <w:r>
+        <w:rPr>
+          <w:rFonts w:ascii="Vazir" w:hAnsi="Vazir" w:cs="Vazir"/>
+          <w:sz w:val="24"/>
+          <w:szCs w:val="24"/>
+          <w:lang w:bidi="fa-IR"/>
+        </w:rPr>
+        <w:t>You`re right. It is.</w:t>
+      </w:r>
+    </w:p>
+    <w:p>
+      <w:pPr>
+        <w:bidi/>
+        <w:rPr>
+          <w:rFonts w:ascii="Vazir" w:hAnsi="Vazir" w:cs="Vazir"/>
+          <w:sz w:val="24"/>
+          <w:szCs w:val="24"/>
+          <w:lang w:bidi="fa-IR"/>
+        </w:rPr>
+      </w:pPr>
+      <w:r>
+        <w:rPr>
+          <w:rFonts w:ascii="Vazir" w:hAnsi="Vazir" w:cs="Vazir" w:hint="cs"/>
+          <w:sz w:val="24"/>
+          <w:szCs w:val="24"/>
+          <w:rtl/>
+          <w:lang w:bidi="fa-IR"/>
+        </w:rPr>
+        <w:t>راست میگی. هست.</w:t>
+      </w:r>
+    </w:p>
+    <w:p>
+      <w:pPr>
+        <w:rPr>
+          <w:rFonts w:ascii="Vazir" w:hAnsi="Vazir" w:cs="Vazir"/>
+          <w:sz w:val="24"/>
+          <w:szCs w:val="24"/>
+          <w:lang w:bidi="fa-IR"/>
+        </w:rPr>
+      </w:pPr>
+      <w:r>
+        <w:rPr>
+          <w:rFonts w:ascii="Vazir" w:hAnsi="Vazir" w:cs="Vazir"/>
+          <w:sz w:val="24"/>
+          <w:szCs w:val="24"/>
+          <w:lang w:bidi="fa-IR"/>
+        </w:rPr>
+        <w:t>So are you gonna invite us all to the big opening?</w:t>
+      </w:r>
+    </w:p>
+    <w:p>
+      <w:pPr>
+        <w:bidi/>
+        <w:rPr>
+          <w:rFonts w:ascii="Vazir" w:hAnsi="Vazir" w:cs="Vazir"/>
+          <w:sz w:val="24"/>
+          <w:szCs w:val="24"/>
+          <w:rtl/>
+          <w:lang w:bidi="fa-IR"/>
+        </w:rPr>
+      </w:pPr>
+      <w:r>
+        <w:rPr>
+          <w:rFonts w:ascii="Vazir" w:hAnsi="Vazir" w:cs="Vazir" w:hint="cs"/>
+          <w:sz w:val="24"/>
+          <w:szCs w:val="24"/>
+          <w:rtl/>
+          <w:lang w:bidi="fa-IR"/>
+        </w:rPr>
+        <w:t>پس  قراره که مارو به افتتاحیه بزرگ دعوت کنی؟</w:t>
+      </w:r>
+    </w:p>
+    <w:p>
+      <w:pPr>
+        <w:rPr>
+          <w:rFonts w:ascii="Vazir" w:hAnsi="Vazir" w:cs="Vazir"/>
+          <w:sz w:val="24"/>
+          <w:szCs w:val="24"/>
+          <w:rtl/>
+          <w:lang w:bidi="fa-IR"/>
+        </w:rPr>
+      </w:pPr>
+      <w:r>
+        <w:rPr>
+          <w:rFonts w:ascii="Vazir" w:hAnsi="Vazir" w:cs="Vazir"/>
+          <w:sz w:val="24"/>
+          <w:szCs w:val="24"/>
+          <w:lang w:bidi="fa-IR"/>
+        </w:rPr>
+        <w:t>I need to borrow some moisturizer.for what?</w:t>
+      </w:r>
+    </w:p>
+    <w:p>
+      <w:pPr>
+        <w:bidi/>
+        <w:rPr>
+          <w:rFonts w:ascii="Vazir" w:hAnsi="Vazir" w:cs="Vazir"/>
+          <w:sz w:val="24"/>
+          <w:szCs w:val="24"/>
+          <w:lang w:bidi="fa-IR"/>
+        </w:rPr>
+      </w:pPr>
+      <w:r>
+        <w:rPr>
+          <w:rFonts w:ascii="Vazir" w:hAnsi="Vazir" w:cs="Vazir" w:hint="cs"/>
+          <w:sz w:val="24"/>
+          <w:szCs w:val="24"/>
+          <w:rtl/>
+          <w:lang w:bidi="fa-IR"/>
+        </w:rPr>
+        <w:t>نیاز دارم ازت مرطوب کننده قرض بگیرم. واسه چی؟</w:t>
+      </w:r>
+    </w:p>
+    <w:p>
+      <w:pPr>
+        <w:rPr>
+          <w:rFonts w:ascii="Vazir" w:hAnsi="Vazir" w:cs="Vazir"/>
+          <w:sz w:val="24"/>
+          <w:szCs w:val="24"/>
+          <w:lang w:bidi="fa-IR"/>
+        </w:rPr>
+      </w:pPr>
+      <w:r>
+        <w:rPr>
+          <w:rFonts w:ascii="Vazir" w:hAnsi="Vazir" w:cs="Vazir"/>
+          <w:sz w:val="24"/>
+          <w:szCs w:val="24"/>
+          <w:lang w:bidi="fa-IR"/>
+        </w:rPr>
+        <w:lastRenderedPageBreak/>
+        <w:t>What do you think?today`s the big day!</w:t>
+      </w:r>
+    </w:p>
+    <w:p>
+      <w:pPr>
+        <w:bidi/>
+        <w:rPr>
+          <w:rFonts w:ascii="Vazir" w:hAnsi="Vazir" w:cs="Vazir"/>
+          <w:sz w:val="24"/>
+          <w:szCs w:val="24"/>
+          <w:rtl/>
+          <w:lang w:bidi="fa-IR"/>
+        </w:rPr>
+      </w:pPr>
+      <w:r>
+        <w:rPr>
+          <w:rFonts w:ascii="Vazir" w:hAnsi="Vazir" w:cs="Vazir" w:hint="cs"/>
+          <w:sz w:val="24"/>
+          <w:szCs w:val="24"/>
+          <w:rtl/>
+          <w:lang w:bidi="fa-IR"/>
+        </w:rPr>
+        <w:t>چی فکر میکنی؟ امروز روز بزرگیه!</w:t>
+      </w:r>
+    </w:p>
+    <w:p>
+      <w:pPr>
+        <w:rPr>
+          <w:rFonts w:ascii="Vazir" w:hAnsi="Vazir" w:cs="Vazir"/>
+          <w:sz w:val="24"/>
+          <w:szCs w:val="24"/>
+          <w:lang w:bidi="fa-IR"/>
+        </w:rPr>
+      </w:pPr>
+      <w:r>
+        <w:rPr>
+          <w:rFonts w:ascii="Vazir" w:hAnsi="Vazir" w:cs="Vazir"/>
+          <w:sz w:val="24"/>
+          <w:szCs w:val="24"/>
+          <w:lang w:bidi="fa-IR"/>
+        </w:rPr>
+        <w:t>Okay, go into the bathroom.use whatever you want.</w:t>
+      </w:r>
+    </w:p>
+    <w:p>
+      <w:pPr>
+        <w:bidi/>
+        <w:rPr>
+          <w:rFonts w:ascii="Vazir" w:hAnsi="Vazir" w:cs="Vazir"/>
+          <w:sz w:val="24"/>
+          <w:szCs w:val="24"/>
+          <w:rtl/>
+          <w:lang w:bidi="fa-IR"/>
+        </w:rPr>
+      </w:pPr>
+      <w:r>
+        <w:rPr>
+          <w:rFonts w:ascii="Vazir" w:hAnsi="Vazir" w:cs="Vazir" w:hint="cs"/>
+          <w:sz w:val="24"/>
+          <w:szCs w:val="24"/>
+          <w:rtl/>
+          <w:lang w:bidi="fa-IR"/>
+        </w:rPr>
+        <w:t>باشه، برو سرویس  هر  چی می خوای استفاده کن</w:t>
+      </w:r>
+    </w:p>
+    <w:p>
+      <w:pPr>
+        <w:rPr>
+          <w:rFonts w:ascii="Vazir" w:hAnsi="Vazir" w:cs="Vazir"/>
+          <w:sz w:val="24"/>
+          <w:szCs w:val="24"/>
+          <w:lang w:bidi="fa-IR"/>
+        </w:rPr>
+      </w:pPr>
+      <w:r>
+        <w:rPr>
+          <w:rFonts w:ascii="Vazir" w:hAnsi="Vazir" w:cs="Vazir"/>
+          <w:sz w:val="24"/>
+          <w:szCs w:val="24"/>
+          <w:lang w:bidi="fa-IR"/>
+        </w:rPr>
+        <w:t>Just don`t ever tell me what you did in there.</w:t>
+      </w:r>
+    </w:p>
+    <w:p>
+      <w:pPr>
+        <w:bidi/>
+        <w:rPr>
+          <w:rFonts w:ascii="Vazir" w:hAnsi="Vazir" w:cs="Vazir"/>
+          <w:sz w:val="24"/>
+          <w:szCs w:val="24"/>
+          <w:rtl/>
+          <w:lang w:bidi="fa-IR"/>
+        </w:rPr>
+      </w:pPr>
+      <w:r>
+        <w:rPr>
+          <w:rFonts w:ascii="Vazir" w:hAnsi="Vazir" w:cs="Vazir" w:hint="cs"/>
+          <w:sz w:val="24"/>
+          <w:szCs w:val="24"/>
+          <w:rtl/>
+          <w:lang w:bidi="fa-IR"/>
+        </w:rPr>
+        <w:t>فقط بهم نگو که اونجا چی کار میکنی.</w:t>
+      </w:r>
+    </w:p>
+    <w:p>
+      <w:pPr>
+        <w:rPr>
+          <w:rFonts w:ascii="Vazir" w:hAnsi="Vazir" w:cs="Vazir"/>
+          <w:sz w:val="24"/>
+          <w:szCs w:val="24"/>
+          <w:lang w:bidi="fa-IR"/>
+        </w:rPr>
+      </w:pPr>
+      <w:r>
+        <w:rPr>
+          <w:rFonts w:ascii="Vazir" w:hAnsi="Vazir" w:cs="Vazir"/>
+          <w:sz w:val="24"/>
+          <w:szCs w:val="24"/>
+          <w:lang w:bidi="fa-IR"/>
+        </w:rPr>
+        <w:t>Joey`s mom`s on the phone.he`s in the bathroom.</w:t>
+      </w:r>
+    </w:p>
+    <w:p>
+      <w:pPr>
+        <w:bidi/>
+        <w:rPr>
+          <w:rFonts w:ascii="Vazir" w:hAnsi="Vazir" w:cs="Vazir"/>
+          <w:sz w:val="24"/>
+          <w:szCs w:val="24"/>
+          <w:rtl/>
+          <w:lang w:bidi="fa-IR"/>
+        </w:rPr>
+      </w:pPr>
+      <w:r>
+        <w:rPr>
+          <w:rFonts w:ascii="Vazir" w:hAnsi="Vazir" w:cs="Vazir" w:hint="cs"/>
+          <w:sz w:val="24"/>
+          <w:szCs w:val="24"/>
+          <w:rtl/>
+          <w:lang w:bidi="fa-IR"/>
+        </w:rPr>
+        <w:t>مامان جویی پشت خطه. اون تو سرویسه(حموم و اینا....)</w:t>
+      </w:r>
+    </w:p>
+    <w:p>
+      <w:pPr>
+        <w:rPr>
+          <w:rFonts w:ascii="Vazir" w:hAnsi="Vazir" w:cs="Vazir"/>
+          <w:sz w:val="24"/>
+          <w:szCs w:val="24"/>
+          <w:lang w:bidi="fa-IR"/>
+        </w:rPr>
+      </w:pPr>
+      <w:r>
+        <w:rPr>
+          <w:rFonts w:ascii="Vazir" w:hAnsi="Vazir" w:cs="Vazir"/>
+          <w:sz w:val="24"/>
+          <w:szCs w:val="24"/>
+          <w:lang w:bidi="fa-IR"/>
+        </w:rPr>
+        <w:t>You don`t wanna go in there!Come on, we`re roommates.</w:t>
+      </w:r>
+    </w:p>
+    <w:p>
+      <w:pPr>
+        <w:bidi/>
+        <w:rPr>
+          <w:rFonts w:ascii="Vazir" w:hAnsi="Vazir" w:cs="Vazir"/>
+          <w:sz w:val="24"/>
+          <w:szCs w:val="24"/>
+          <w:rtl/>
+          <w:lang w:bidi="fa-IR"/>
+        </w:rPr>
+      </w:pPr>
+      <w:r>
+        <w:rPr>
+          <w:rFonts w:ascii="Vazir" w:hAnsi="Vazir" w:cs="Vazir" w:hint="cs"/>
+          <w:sz w:val="24"/>
+          <w:szCs w:val="24"/>
+          <w:rtl/>
+          <w:lang w:bidi="fa-IR"/>
+        </w:rPr>
+        <w:t>تو نمیخوای بری اونجا! بی خیال ما هم اتاقی ایم.</w:t>
+      </w:r>
+    </w:p>
+    <w:p>
+      <w:pPr>
+        <w:rPr>
+          <w:rFonts w:ascii="Vazir" w:hAnsi="Vazir" w:cs="Vazir"/>
+          <w:sz w:val="24"/>
+          <w:szCs w:val="24"/>
+          <w:lang w:bidi="fa-IR"/>
+        </w:rPr>
+      </w:pPr>
+      <w:r>
+        <w:rPr>
+          <w:rFonts w:ascii="Vazir" w:hAnsi="Vazir" w:cs="Vazir"/>
+          <w:sz w:val="24"/>
+          <w:szCs w:val="24"/>
+          <w:lang w:bidi="fa-IR"/>
+        </w:rPr>
+        <w:t>My eyes! My eyes!</w:t>
+      </w:r>
+    </w:p>
+    <w:p>
+      <w:pPr>
+        <w:bidi/>
+        <w:rPr>
+          <w:rFonts w:ascii="Vazir" w:hAnsi="Vazir" w:cs="Vazir"/>
+          <w:sz w:val="24"/>
+          <w:szCs w:val="24"/>
+          <w:rtl/>
+          <w:lang w:bidi="fa-IR"/>
+        </w:rPr>
+      </w:pPr>
+      <w:r>
+        <w:rPr>
+          <w:rFonts w:ascii="Vazir" w:hAnsi="Vazir" w:cs="Vazir" w:hint="cs"/>
+          <w:sz w:val="24"/>
+          <w:szCs w:val="24"/>
+          <w:rtl/>
+          <w:lang w:bidi="fa-IR"/>
+        </w:rPr>
+        <w:t>چشمام! چشمام!</w:t>
+      </w:r>
+    </w:p>
+    <w:p>
+      <w:pPr>
+        <w:rPr>
+          <w:rFonts w:ascii="Vazir" w:hAnsi="Vazir" w:cs="Vazir"/>
+          <w:sz w:val="24"/>
+          <w:szCs w:val="24"/>
+          <w:lang w:bidi="fa-IR"/>
+        </w:rPr>
+      </w:pPr>
+      <w:r>
+        <w:rPr>
+          <w:rFonts w:ascii="Vazir" w:hAnsi="Vazir" w:cs="Vazir"/>
+          <w:sz w:val="24"/>
+          <w:szCs w:val="24"/>
+          <w:lang w:bidi="fa-IR"/>
+        </w:rPr>
+        <w:t>I warned you.</w:t>
+      </w:r>
+    </w:p>
+    <w:p>
+      <w:pPr>
+        <w:bidi/>
+        <w:rPr>
+          <w:rFonts w:ascii="Vazir" w:hAnsi="Vazir" w:cs="Vazir" w:hint="cs"/>
+          <w:sz w:val="24"/>
+          <w:szCs w:val="24"/>
+          <w:rtl/>
+          <w:lang w:bidi="fa-IR"/>
+        </w:rPr>
+      </w:pPr>
+      <w:r>
+        <w:rPr>
+          <w:rFonts w:ascii="Vazir" w:hAnsi="Vazir" w:cs="Vazir" w:hint="cs"/>
+          <w:sz w:val="24"/>
+          <w:szCs w:val="24"/>
+          <w:rtl/>
+          <w:lang w:bidi="fa-IR"/>
+        </w:rPr>
+        <w:t>بهتون هشدار دادم</w:t>
+      </w:r>
+    </w:p>
+    <w:p>
+      <w:pPr>
+        <w:rPr>
+          <w:rFonts w:ascii="Vazir" w:hAnsi="Vazir" w:cs="Vazir"/>
+          <w:sz w:val="24"/>
+          <w:szCs w:val="24"/>
+          <w:rtl/>
+          <w:lang w:bidi="fa-IR"/>
+        </w:rPr>
+      </w:pPr>
+      <w:r>
+        <w:rPr>
+          <w:rFonts w:ascii="Vazir" w:hAnsi="Vazir" w:cs="Vazir"/>
+          <w:sz w:val="24"/>
+          <w:szCs w:val="24"/>
+          <w:lang w:bidi="fa-IR"/>
+        </w:rPr>
+        <w:t>Who is being loud?</w:t>
+      </w:r>
+    </w:p>
+    <w:p>
+      <w:pPr>
+        <w:bidi/>
+        <w:rPr>
+          <w:rFonts w:ascii="Vazir" w:hAnsi="Vazir" w:cs="Vazir"/>
+          <w:sz w:val="24"/>
+          <w:szCs w:val="24"/>
+          <w:lang w:bidi="fa-IR"/>
+        </w:rPr>
+      </w:pPr>
+      <w:r>
+        <w:rPr>
+          <w:rFonts w:ascii="Vazir" w:hAnsi="Vazir" w:cs="Vazir" w:hint="cs"/>
+          <w:sz w:val="24"/>
+          <w:szCs w:val="24"/>
+          <w:rtl/>
+          <w:lang w:bidi="fa-IR"/>
+        </w:rPr>
+        <w:t>کی اَربَده کشید؟</w:t>
+      </w:r>
+    </w:p>
+    <w:p>
+      <w:pPr>
+        <w:rPr>
+          <w:rFonts w:ascii="Vazir" w:hAnsi="Vazir" w:cs="Vazir"/>
+          <w:sz w:val="24"/>
+          <w:szCs w:val="24"/>
+          <w:rtl/>
+          <w:lang w:bidi="fa-IR"/>
+        </w:rPr>
+      </w:pPr>
+      <w:r>
+        <w:rPr>
+          <w:rFonts w:ascii="Vazir" w:hAnsi="Vazir" w:cs="Vazir"/>
+          <w:sz w:val="24"/>
+          <w:szCs w:val="24"/>
+          <w:lang w:bidi="fa-IR"/>
+        </w:rPr>
+        <w:t>Oh, that would be Monica.</w:t>
+      </w:r>
+    </w:p>
+    <w:p>
+      <w:pPr>
+        <w:bidi/>
+        <w:rPr>
+          <w:rFonts w:ascii="Vazir" w:hAnsi="Vazir" w:cs="Vazir"/>
+          <w:sz w:val="24"/>
+          <w:szCs w:val="24"/>
+          <w:lang w:bidi="fa-IR"/>
+        </w:rPr>
+      </w:pPr>
+      <w:r>
+        <w:rPr>
+          <w:rFonts w:ascii="Vazir" w:hAnsi="Vazir" w:cs="Vazir" w:hint="cs"/>
+          <w:sz w:val="24"/>
+          <w:szCs w:val="24"/>
+          <w:rtl/>
+          <w:lang w:bidi="fa-IR"/>
+        </w:rPr>
+        <w:t>اوه، مونیکا بود.</w:t>
+      </w:r>
+    </w:p>
+    <w:p>
+      <w:pPr>
+        <w:rPr>
+          <w:rFonts w:ascii="Vazir" w:hAnsi="Vazir" w:cs="Vazir"/>
+          <w:sz w:val="24"/>
+          <w:szCs w:val="24"/>
+          <w:lang w:bidi="fa-IR"/>
+        </w:rPr>
+      </w:pPr>
+      <w:r>
+        <w:rPr>
+          <w:rFonts w:ascii="Vazir" w:hAnsi="Vazir" w:cs="Vazir"/>
+          <w:sz w:val="24"/>
+          <w:szCs w:val="24"/>
+          <w:lang w:bidi="fa-IR"/>
+        </w:rPr>
+        <w:t>Can i borrow some things?I wanna make Aurora breakfast.</w:t>
+      </w:r>
+    </w:p>
+    <w:p>
+      <w:pPr>
+        <w:bidi/>
+        <w:rPr>
+          <w:rFonts w:ascii="Vazir" w:hAnsi="Vazir" w:cs="Vazir"/>
+          <w:sz w:val="24"/>
+          <w:szCs w:val="24"/>
+          <w:rtl/>
+          <w:lang w:bidi="fa-IR"/>
+        </w:rPr>
+      </w:pPr>
+      <w:r>
+        <w:rPr>
+          <w:rFonts w:ascii="Vazir" w:hAnsi="Vazir" w:cs="Vazir" w:hint="cs"/>
+          <w:sz w:val="24"/>
+          <w:szCs w:val="24"/>
+          <w:rtl/>
+          <w:lang w:bidi="fa-IR"/>
+        </w:rPr>
+        <w:t>میتونم چنتا چیز ازت قرض بگیرم؟ میخوام ص</w:t>
       </w:r>
       <w:bookmarkStart w:id="0" w:name="_GoBack"/>
       <w:bookmarkEnd w:id="0"/>
-    </w:p>
-    <w:p>
-      <w:pPr>
-        <w:rPr>
-          <w:rFonts w:ascii="Vazir" w:hAnsi="Vazir" w:cs="Vazir"/>
-          <w:sz w:val="24"/>
-          <w:szCs w:val="24"/>
-          <w:lang w:bidi="fa-IR"/>
-        </w:rPr>
-      </w:pPr>
-      <w:r>
-        <w:rPr>
-          <w:rFonts w:ascii="Vazir" w:hAnsi="Vazir" w:cs="Vazir"/>
-          <w:sz w:val="24"/>
-          <w:szCs w:val="24"/>
-          <w:lang w:bidi="fa-IR"/>
-        </w:rPr>
-        <w:t>This whole courtroom`s out of order!</w:t>
-      </w:r>
-    </w:p>
-    <w:p>
-      <w:pPr>
-        <w:rPr>
-          <w:rFonts w:ascii="Vazir" w:hAnsi="Vazir" w:cs="Vazir"/>
-          <w:sz w:val="24"/>
-          <w:szCs w:val="24"/>
-          <w:lang w:bidi="fa-IR"/>
-        </w:rPr>
-      </w:pPr>
-      <w:r>
-        <w:rPr>
-          <w:rFonts w:ascii="Vazir" w:hAnsi="Vazir" w:cs="Vazir"/>
-          <w:sz w:val="24"/>
-          <w:szCs w:val="24"/>
-          <w:lang w:bidi="fa-IR"/>
-        </w:rPr>
-        <w:t>Seriously, what`s the part?</w:t>
-      </w:r>
-    </w:p>
-    <w:p>
-      <w:pPr>
-        <w:bidi/>
-        <w:rPr>
-          <w:rFonts w:ascii="Vazir" w:hAnsi="Vazir" w:cs="Vazir"/>
-          <w:sz w:val="24"/>
-          <w:szCs w:val="24"/>
-          <w:rtl/>
-          <w:lang w:bidi="fa-IR"/>
-        </w:rPr>
-      </w:pPr>
-      <w:r>
-        <w:rPr>
-          <w:rFonts w:ascii="Vazir" w:hAnsi="Vazir" w:cs="Vazir" w:hint="cs"/>
-          <w:sz w:val="24"/>
-          <w:szCs w:val="24"/>
-          <w:rtl/>
-          <w:lang w:bidi="fa-IR"/>
-        </w:rPr>
-        <w:t>جدی، کدوم قسمته؟</w:t>
-      </w:r>
-    </w:p>
-    <w:p>
-      <w:pPr>
-        <w:rPr>
-          <w:rFonts w:ascii="Vazir" w:hAnsi="Vazir" w:cs="Vazir"/>
-          <w:sz w:val="24"/>
-          <w:szCs w:val="24"/>
-          <w:lang w:bidi="fa-IR"/>
-        </w:rPr>
-      </w:pPr>
-      <w:r>
-        <w:rPr>
-          <w:rFonts w:ascii="Vazir" w:hAnsi="Vazir" w:cs="Vazir"/>
-          <w:sz w:val="24"/>
-          <w:szCs w:val="24"/>
-          <w:lang w:bidi="fa-IR"/>
-        </w:rPr>
-        <w:t xml:space="preserve"> Just when I thought I was out, they pull me back in!</w:t>
-      </w:r>
-    </w:p>
-    <w:p>
-      <w:pPr>
-        <w:rPr>
-          <w:rFonts w:ascii="Vazir" w:hAnsi="Vazir" w:cs="Vazir"/>
-          <w:sz w:val="24"/>
-          <w:szCs w:val="24"/>
-          <w:lang w:bidi="fa-IR"/>
-        </w:rPr>
-      </w:pPr>
-      <w:r>
-        <w:rPr>
-          <w:rFonts w:ascii="Vazir" w:hAnsi="Vazir" w:cs="Vazir"/>
-          <w:sz w:val="24"/>
-          <w:szCs w:val="24"/>
-          <w:lang w:bidi="fa-IR"/>
-        </w:rPr>
-        <w:t>Come on. Seriously,Joey, what`s the part?</w:t>
-      </w:r>
-    </w:p>
-    <w:p>
-      <w:pPr>
-        <w:bidi/>
-        <w:rPr>
-          <w:rFonts w:ascii="Vazir" w:hAnsi="Vazir" w:cs="Vazir"/>
-          <w:sz w:val="24"/>
-          <w:szCs w:val="24"/>
-          <w:rtl/>
-          <w:lang w:bidi="fa-IR"/>
-        </w:rPr>
-      </w:pPr>
-      <w:r>
-        <w:rPr>
-          <w:rFonts w:ascii="Vazir" w:hAnsi="Vazir" w:cs="Vazir" w:hint="cs"/>
-          <w:sz w:val="24"/>
-          <w:szCs w:val="24"/>
-          <w:rtl/>
-          <w:lang w:bidi="fa-IR"/>
-        </w:rPr>
-        <w:t>زودباش.جدی، کدوم قسمته؟</w:t>
-      </w:r>
-    </w:p>
-    <w:p>
-      <w:pPr>
-        <w:rPr>
-          <w:rFonts w:ascii="Vazir" w:hAnsi="Vazir" w:cs="Vazir"/>
-          <w:sz w:val="24"/>
-          <w:szCs w:val="24"/>
-          <w:lang w:bidi="fa-IR"/>
-        </w:rPr>
-      </w:pPr>
-      <w:r>
-        <w:rPr>
-          <w:rFonts w:ascii="Vazir" w:hAnsi="Vazir" w:cs="Vazir"/>
-          <w:sz w:val="24"/>
-          <w:szCs w:val="24"/>
-          <w:lang w:bidi="fa-IR"/>
-        </w:rPr>
-        <w:t>I`m his butt double, okay?</w:t>
-      </w:r>
-    </w:p>
-    <w:p>
-      <w:pPr>
-        <w:rPr>
-          <w:rFonts w:ascii="Vazir" w:hAnsi="Vazir" w:cs="Vazir"/>
-          <w:sz w:val="24"/>
-          <w:szCs w:val="24"/>
-          <w:rtl/>
-          <w:lang w:bidi="fa-IR"/>
-        </w:rPr>
-      </w:pPr>
-      <w:r>
-        <w:rPr>
-          <w:rFonts w:ascii="Vazir" w:hAnsi="Vazir" w:cs="Vazir"/>
-          <w:sz w:val="24"/>
-          <w:szCs w:val="24"/>
-          <w:lang w:bidi="fa-IR"/>
-        </w:rPr>
-        <w:t>I play Al Pacino`s butt.</w:t>
-      </w:r>
-    </w:p>
-    <w:p>
-      <w:pPr>
-        <w:bidi/>
-        <w:rPr>
-          <w:rFonts w:ascii="Vazir" w:hAnsi="Vazir" w:cs="Vazir"/>
-          <w:sz w:val="24"/>
-          <w:szCs w:val="24"/>
-          <w:lang w:bidi="fa-IR"/>
-        </w:rPr>
-      </w:pPr>
-      <w:r>
-        <w:rPr>
-          <w:rFonts w:ascii="Vazir" w:hAnsi="Vazir" w:cs="Vazir" w:hint="cs"/>
-          <w:sz w:val="24"/>
-          <w:szCs w:val="24"/>
-          <w:rtl/>
-          <w:lang w:bidi="fa-IR"/>
-        </w:rPr>
-        <w:t>من نقش کون آل پاچینو رو بازی می کنم.</w:t>
-      </w:r>
-    </w:p>
-    <w:p>
-      <w:pPr>
-        <w:rPr>
-          <w:rFonts w:ascii="Vazir" w:hAnsi="Vazir" w:cs="Vazir"/>
-          <w:sz w:val="24"/>
-          <w:szCs w:val="24"/>
-          <w:lang w:bidi="fa-IR"/>
-        </w:rPr>
-      </w:pPr>
-      <w:r>
-        <w:rPr>
-          <w:rFonts w:ascii="Vazir" w:hAnsi="Vazir" w:cs="Vazir"/>
-          <w:sz w:val="24"/>
-          <w:szCs w:val="24"/>
-          <w:lang w:bidi="fa-IR"/>
-        </w:rPr>
-        <w:t>All right? he goes into the shower, and then...</w:t>
-      </w:r>
-    </w:p>
-    <w:p>
-      <w:pPr>
-        <w:bidi/>
-        <w:rPr>
-          <w:rFonts w:ascii="Vazir" w:hAnsi="Vazir" w:cs="Vazir" w:hint="cs"/>
-          <w:sz w:val="24"/>
-          <w:szCs w:val="24"/>
-          <w:rtl/>
-          <w:lang w:bidi="fa-IR"/>
-        </w:rPr>
-      </w:pPr>
-      <w:r>
-        <w:rPr>
-          <w:rFonts w:ascii="Vazir" w:hAnsi="Vazir" w:cs="Vazir" w:hint="cs"/>
-          <w:sz w:val="24"/>
-          <w:szCs w:val="24"/>
-          <w:rtl/>
-          <w:lang w:bidi="fa-IR"/>
-        </w:rPr>
-        <w:t>خیلی خوب؟ اون میره حموم و بعدش...</w:t>
-      </w:r>
-    </w:p>
-    <w:p>
-      <w:pPr>
-        <w:rPr>
-          <w:rFonts w:ascii="Vazir" w:hAnsi="Vazir" w:cs="Vazir"/>
-          <w:sz w:val="24"/>
-          <w:szCs w:val="24"/>
-          <w:rtl/>
-          <w:lang w:bidi="fa-IR"/>
-        </w:rPr>
-      </w:pPr>
-      <w:r>
-        <w:rPr>
-          <w:rFonts w:ascii="Vazir" w:hAnsi="Vazir" w:cs="Vazir"/>
-          <w:sz w:val="24"/>
-          <w:szCs w:val="24"/>
-          <w:lang w:bidi="fa-IR"/>
-        </w:rPr>
-        <w:t>...I`m his butt.</w:t>
-      </w:r>
-    </w:p>
-    <w:p>
-      <w:pPr>
-        <w:bidi/>
-        <w:rPr>
-          <w:rFonts w:ascii="Vazir" w:hAnsi="Vazir" w:cs="Vazir"/>
-          <w:sz w:val="24"/>
-          <w:szCs w:val="24"/>
-          <w:lang w:bidi="fa-IR"/>
-        </w:rPr>
-      </w:pPr>
-      <w:r>
-        <w:rPr>
-          <w:rFonts w:ascii="Vazir" w:hAnsi="Vazir" w:cs="Vazir" w:hint="cs"/>
-          <w:sz w:val="24"/>
-          <w:szCs w:val="24"/>
-          <w:rtl/>
-          <w:lang w:bidi="fa-IR"/>
-        </w:rPr>
-        <w:t>من کونش ام</w:t>
-      </w:r>
-    </w:p>
-    <w:p>
-      <w:pPr>
-        <w:rPr>
-          <w:rFonts w:ascii="Vazir" w:hAnsi="Vazir" w:cs="Vazir"/>
-          <w:sz w:val="24"/>
-          <w:szCs w:val="24"/>
-          <w:lang w:bidi="fa-IR"/>
-        </w:rPr>
-      </w:pPr>
-      <w:r>
-        <w:rPr>
-          <w:rFonts w:ascii="Vazir" w:hAnsi="Vazir" w:cs="Vazir"/>
-          <w:sz w:val="24"/>
-          <w:szCs w:val="24"/>
-          <w:lang w:bidi="fa-IR"/>
-        </w:rPr>
-        <w:t>Oh my god</w:t>
-      </w:r>
-    </w:p>
-    <w:p>
-      <w:pPr>
-        <w:bidi/>
-        <w:rPr>
-          <w:rFonts w:ascii="Vazir" w:hAnsi="Vazir" w:cs="Vazir" w:hint="cs"/>
-          <w:sz w:val="24"/>
-          <w:szCs w:val="24"/>
-          <w:rtl/>
-          <w:lang w:bidi="fa-IR"/>
-        </w:rPr>
-      </w:pPr>
-      <w:r>
-        <w:rPr>
-          <w:rFonts w:ascii="Vazir" w:hAnsi="Vazir" w:cs="Vazir" w:hint="cs"/>
-          <w:sz w:val="24"/>
-          <w:szCs w:val="24"/>
-          <w:rtl/>
-          <w:lang w:bidi="fa-IR"/>
-        </w:rPr>
-        <w:t>اوه خدای من</w:t>
-      </w:r>
-    </w:p>
-    <w:p>
-      <w:pPr>
-        <w:rPr>
-          <w:rFonts w:ascii="Vazir" w:hAnsi="Vazir" w:cs="Vazir"/>
-          <w:sz w:val="24"/>
-          <w:szCs w:val="24"/>
-          <w:lang w:bidi="fa-IR"/>
-        </w:rPr>
-      </w:pPr>
-      <w:r>
-        <w:rPr>
-          <w:rFonts w:ascii="Vazir" w:hAnsi="Vazir" w:cs="Vazir"/>
-          <w:sz w:val="24"/>
-          <w:szCs w:val="24"/>
-          <w:lang w:bidi="fa-IR"/>
-        </w:rPr>
-        <w:t>Come on you guys</w:t>
-      </w:r>
-    </w:p>
-    <w:p>
-      <w:pPr>
-        <w:bidi/>
-        <w:rPr>
-          <w:rFonts w:ascii="Vazir" w:hAnsi="Vazir" w:cs="Vazir" w:hint="cs"/>
-          <w:sz w:val="24"/>
-          <w:szCs w:val="24"/>
-          <w:rtl/>
-          <w:lang w:bidi="fa-IR"/>
-        </w:rPr>
-      </w:pPr>
-      <w:r>
-        <w:rPr>
-          <w:rFonts w:ascii="Vazir" w:hAnsi="Vazir" w:cs="Vazir" w:hint="cs"/>
-          <w:sz w:val="24"/>
-          <w:szCs w:val="24"/>
-          <w:rtl/>
-          <w:lang w:bidi="fa-IR"/>
-        </w:rPr>
-        <w:t>بجنبین بچه ها</w:t>
-      </w:r>
-    </w:p>
-    <w:p>
-      <w:pPr>
-        <w:rPr>
-          <w:rFonts w:ascii="Vazir" w:hAnsi="Vazir" w:cs="Vazir"/>
-          <w:sz w:val="24"/>
-          <w:szCs w:val="24"/>
-          <w:lang w:bidi="fa-IR"/>
-        </w:rPr>
-      </w:pPr>
-      <w:r>
-        <w:rPr>
-          <w:rFonts w:ascii="Vazir" w:hAnsi="Vazir" w:cs="Vazir"/>
-          <w:sz w:val="24"/>
-          <w:szCs w:val="24"/>
-          <w:lang w:bidi="fa-IR"/>
-        </w:rPr>
-        <w:t>This is a  real movie, and Al pacino`s in it and that`s big!</w:t>
-      </w:r>
-    </w:p>
-    <w:p>
-      <w:pPr>
-        <w:bidi/>
-        <w:rPr>
-          <w:rFonts w:ascii="Vazir" w:hAnsi="Vazir" w:cs="Vazir"/>
+      <w:r>
+        <w:rPr>
+          <w:rFonts w:ascii="Vazir" w:hAnsi="Vazir" w:cs="Vazir" w:hint="cs"/>
+          <w:sz w:val="24"/>
+          <w:szCs w:val="24"/>
+          <w:rtl/>
+          <w:lang w:bidi="fa-IR"/>
+        </w:rPr>
+        <w:t>بحونه ارورا رو درست کنم.</w:t>
+      </w:r>
+    </w:p>
+    <w:p>
+      <w:pPr>
+        <w:rPr>
+          <w:rFonts w:ascii="Vazir" w:hAnsi="Vazir" w:cs="Vazir"/>
+          <w:sz w:val="24"/>
+          <w:szCs w:val="24"/>
+          <w:rtl/>
+          <w:lang w:bidi="fa-IR"/>
+        </w:rPr>
+      </w:pPr>
+      <w:r>
+        <w:rPr>
+          <w:rFonts w:ascii="Vazir" w:hAnsi="Vazir" w:cs="Vazir"/>
+          <w:sz w:val="24"/>
+          <w:szCs w:val="24"/>
+          <w:lang w:bidi="fa-IR"/>
+        </w:rPr>
+        <w:t>You got the whole nigth, huh?</w:t>
+      </w:r>
+    </w:p>
+    <w:p>
+      <w:pPr>
+        <w:bidi/>
+        <w:rPr>
+          <w:rFonts w:ascii="Vazir" w:hAnsi="Vazir" w:cs="Vazir"/>
+          <w:sz w:val="24"/>
+          <w:szCs w:val="24"/>
+          <w:lang w:bidi="fa-IR"/>
+        </w:rPr>
+      </w:pPr>
+      <w:r>
+        <w:rPr>
+          <w:rFonts w:ascii="Vazir" w:hAnsi="Vazir" w:cs="Vazir" w:hint="cs"/>
+          <w:sz w:val="24"/>
+          <w:szCs w:val="24"/>
+          <w:rtl/>
+          <w:lang w:bidi="fa-IR"/>
+        </w:rPr>
+        <w:t>تمام شب و مشغول بودی اره؟</w:t>
+      </w:r>
+    </w:p>
+    <w:p>
+      <w:pPr>
+        <w:rPr>
+          <w:rFonts w:ascii="Vazir" w:hAnsi="Vazir" w:cs="Vazir"/>
+          <w:sz w:val="24"/>
+          <w:szCs w:val="24"/>
+          <w:rtl/>
+          <w:lang w:bidi="fa-IR"/>
+        </w:rPr>
+      </w:pPr>
+      <w:r>
+        <w:rPr>
+          <w:rFonts w:ascii="Vazir" w:hAnsi="Vazir" w:cs="Vazir"/>
+          <w:sz w:val="24"/>
+          <w:szCs w:val="24"/>
+          <w:lang w:bidi="fa-IR"/>
+        </w:rPr>
+        <w:t>W</w:t>
+      </w:r>
+      <w:r>
+        <w:rPr>
+          <w:rFonts w:ascii="Vazir" w:hAnsi="Vazir" w:cs="Vazir"/>
+          <w:sz w:val="24"/>
+          <w:szCs w:val="24"/>
+          <w:lang w:bidi="fa-IR"/>
+        </w:rPr>
+        <w:t>e</w:t>
+      </w:r>
+      <w:r>
+        <w:rPr>
+          <w:rFonts w:ascii="Vazir" w:hAnsi="Vazir" w:cs="Vazir"/>
+          <w:sz w:val="24"/>
+          <w:szCs w:val="24"/>
+          <w:lang w:bidi="fa-IR"/>
+        </w:rPr>
+        <w:t>ll, i only have 20 minutes until Ethan, so...</w:t>
+      </w:r>
+    </w:p>
+    <w:p>
+      <w:pPr>
+        <w:bidi/>
+        <w:rPr>
+          <w:rFonts w:ascii="Vazir" w:hAnsi="Vazir" w:cs="Vazir" w:hint="cs"/>
           <w:sz w:val="24"/>
           <w:szCs w:val="24"/>
           <w:rtl/>
@@ -7566,594 +8576,16 @@
           <w:lang w:bidi="fa-IR"/>
         </w:rPr>
         <w:lastRenderedPageBreak/>
-        <w:t>این یه فیلم واقعیه و آل پاچینو توشه و خیلی بزرگه!</w:t>
-      </w:r>
-    </w:p>
-    <w:p>
-      <w:pPr>
-        <w:rPr>
-          <w:rFonts w:ascii="Vazir" w:hAnsi="Vazir" w:cs="Vazir"/>
-          <w:sz w:val="24"/>
-          <w:szCs w:val="24"/>
-          <w:lang w:bidi="fa-IR"/>
-        </w:rPr>
-      </w:pPr>
-      <w:r>
-        <w:rPr>
-          <w:rFonts w:ascii="Vazir" w:hAnsi="Vazir" w:cs="Vazir"/>
-          <w:sz w:val="24"/>
-          <w:szCs w:val="24"/>
-          <w:lang w:bidi="fa-IR"/>
-        </w:rPr>
-        <w:t>Oh, no, it`s terrific.</w:t>
-      </w:r>
-    </w:p>
-    <w:p>
-      <w:pPr>
-        <w:rPr>
-          <w:rFonts w:ascii="Vazir" w:hAnsi="Vazir" w:cs="Vazir"/>
-          <w:sz w:val="24"/>
-          <w:szCs w:val="24"/>
-          <w:lang w:bidi="fa-IR"/>
-        </w:rPr>
-      </w:pPr>
-      <w:r>
-        <w:rPr>
-          <w:rFonts w:ascii="Vazir" w:hAnsi="Vazir" w:cs="Vazir"/>
-          <w:sz w:val="24"/>
-          <w:szCs w:val="24"/>
-          <w:lang w:bidi="fa-IR"/>
-        </w:rPr>
-        <w:t>After all your years of struggling...</w:t>
-      </w:r>
-    </w:p>
-    <w:p>
-      <w:pPr>
-        <w:rPr>
-          <w:rFonts w:ascii="Vazir" w:hAnsi="Vazir" w:cs="Vazir"/>
-          <w:sz w:val="24"/>
-          <w:szCs w:val="24"/>
-          <w:lang w:bidi="fa-IR"/>
-        </w:rPr>
-      </w:pPr>
-      <w:r>
-        <w:rPr>
-          <w:rFonts w:ascii="Vazir" w:hAnsi="Vazir" w:cs="Vazir"/>
-          <w:sz w:val="24"/>
-          <w:szCs w:val="24"/>
-          <w:lang w:bidi="fa-IR"/>
-        </w:rPr>
-        <w:t>You`re finally been able to crack your way into show business.</w:t>
-      </w:r>
-    </w:p>
-    <w:p>
-      <w:pPr>
-        <w:rPr>
-          <w:rFonts w:ascii="Vazir" w:hAnsi="Vazir" w:cs="Vazir"/>
-          <w:sz w:val="24"/>
-          <w:szCs w:val="24"/>
-          <w:lang w:bidi="fa-IR"/>
-        </w:rPr>
-      </w:pPr>
-      <w:r>
-        <w:rPr>
-          <w:rFonts w:ascii="Vazir" w:hAnsi="Vazir" w:cs="Vazir"/>
-          <w:sz w:val="24"/>
-          <w:szCs w:val="24"/>
-          <w:lang w:bidi="fa-IR"/>
-        </w:rPr>
-        <w:t>Okay, fine.make jokes,i don`t care.</w:t>
-      </w:r>
-    </w:p>
-    <w:p>
-      <w:pPr>
-        <w:bidi/>
-        <w:rPr>
-          <w:rFonts w:ascii="Vazir" w:hAnsi="Vazir" w:cs="Vazir" w:hint="cs"/>
-          <w:sz w:val="24"/>
-          <w:szCs w:val="24"/>
-          <w:rtl/>
-          <w:lang w:bidi="fa-IR"/>
-        </w:rPr>
-      </w:pPr>
-      <w:r>
-        <w:rPr>
-          <w:rFonts w:ascii="Vazir" w:hAnsi="Vazir" w:cs="Vazir" w:hint="cs"/>
-          <w:sz w:val="24"/>
-          <w:szCs w:val="24"/>
-          <w:rtl/>
-          <w:lang w:bidi="fa-IR"/>
-        </w:rPr>
-        <w:t>باشه، خوبه، مسخره کنین، من توجهی نمی کنم</w:t>
-      </w:r>
-    </w:p>
-    <w:p>
-      <w:pPr>
-        <w:rPr>
-          <w:rFonts w:ascii="Vazir" w:hAnsi="Vazir" w:cs="Vazir"/>
-          <w:sz w:val="24"/>
-          <w:szCs w:val="24"/>
-          <w:lang w:bidi="fa-IR"/>
-        </w:rPr>
-      </w:pPr>
-      <w:r>
-        <w:rPr>
-          <w:rFonts w:ascii="Vazir" w:hAnsi="Vazir" w:cs="Vazir"/>
-          <w:sz w:val="24"/>
-          <w:szCs w:val="24"/>
-          <w:lang w:bidi="fa-IR"/>
-        </w:rPr>
-        <w:t>This is a big break for me!</w:t>
-      </w:r>
-    </w:p>
-    <w:p>
-      <w:pPr>
-        <w:rPr>
-          <w:rFonts w:ascii="Vazir" w:hAnsi="Vazir" w:cs="Vazir"/>
-          <w:sz w:val="24"/>
-          <w:szCs w:val="24"/>
-          <w:lang w:bidi="fa-IR"/>
-        </w:rPr>
-      </w:pPr>
-      <w:r>
-        <w:rPr>
-          <w:rFonts w:ascii="Vazir" w:hAnsi="Vazir" w:cs="Vazir"/>
-          <w:sz w:val="24"/>
-          <w:szCs w:val="24"/>
-          <w:lang w:bidi="fa-IR"/>
-        </w:rPr>
-        <w:t>You`re right. It is.</w:t>
-      </w:r>
-    </w:p>
-    <w:p>
-      <w:pPr>
-        <w:rPr>
-          <w:rFonts w:ascii="Vazir" w:hAnsi="Vazir" w:cs="Vazir"/>
-          <w:sz w:val="24"/>
-          <w:szCs w:val="24"/>
-          <w:lang w:bidi="fa-IR"/>
-        </w:rPr>
-      </w:pPr>
-      <w:r>
-        <w:rPr>
-          <w:rFonts w:ascii="Vazir" w:hAnsi="Vazir" w:cs="Vazir"/>
-          <w:sz w:val="24"/>
-          <w:szCs w:val="24"/>
-          <w:lang w:bidi="fa-IR"/>
-        </w:rPr>
-        <w:t>So are you gonna invite us all to the big opening?</w:t>
-      </w:r>
-    </w:p>
-    <w:p>
-      <w:pPr>
-        <w:bidi/>
-        <w:rPr>
-          <w:rFonts w:ascii="Vazir" w:hAnsi="Vazir" w:cs="Vazir"/>
-          <w:sz w:val="24"/>
-          <w:szCs w:val="24"/>
-          <w:rtl/>
-          <w:lang w:bidi="fa-IR"/>
-        </w:rPr>
-      </w:pPr>
-      <w:r>
-        <w:rPr>
-          <w:rFonts w:ascii="Vazir" w:hAnsi="Vazir" w:cs="Vazir" w:hint="cs"/>
-          <w:sz w:val="24"/>
-          <w:szCs w:val="24"/>
-          <w:rtl/>
-          <w:lang w:bidi="fa-IR"/>
-        </w:rPr>
-        <w:t>پس  قراره که مارو به افتتاحیه بزرگ دعوت کنی؟</w:t>
-      </w:r>
-    </w:p>
-    <w:p>
-      <w:pPr>
-        <w:rPr>
-          <w:rFonts w:ascii="Vazir" w:hAnsi="Vazir" w:cs="Vazir"/>
-          <w:sz w:val="24"/>
-          <w:szCs w:val="24"/>
-          <w:lang w:bidi="fa-IR"/>
-        </w:rPr>
-      </w:pPr>
-      <w:r>
-        <w:rPr>
-          <w:rFonts w:ascii="Vazir" w:hAnsi="Vazir" w:cs="Vazir"/>
-          <w:sz w:val="24"/>
-          <w:szCs w:val="24"/>
-          <w:lang w:bidi="fa-IR"/>
-        </w:rPr>
-        <w:t>I need to borrow some moisturizer.for what?</w:t>
-      </w:r>
-    </w:p>
-    <w:p>
-      <w:pPr>
-        <w:rPr>
-          <w:rFonts w:ascii="Vazir" w:hAnsi="Vazir" w:cs="Vazir"/>
-          <w:sz w:val="24"/>
-          <w:szCs w:val="24"/>
-          <w:lang w:bidi="fa-IR"/>
-        </w:rPr>
-      </w:pPr>
-      <w:r>
-        <w:rPr>
-          <w:rFonts w:ascii="Vazir" w:hAnsi="Vazir" w:cs="Vazir"/>
-          <w:sz w:val="24"/>
-          <w:szCs w:val="24"/>
-          <w:lang w:bidi="fa-IR"/>
-        </w:rPr>
-        <w:t>What do you think?today`s the big day!</w:t>
-      </w:r>
-    </w:p>
-    <w:p>
-      <w:pPr>
-        <w:bidi/>
-        <w:rPr>
-          <w:rFonts w:ascii="Vazir" w:hAnsi="Vazir" w:cs="Vazir"/>
-          <w:sz w:val="24"/>
-          <w:szCs w:val="24"/>
-          <w:rtl/>
-          <w:lang w:bidi="fa-IR"/>
-        </w:rPr>
-      </w:pPr>
-      <w:r>
-        <w:rPr>
-          <w:rFonts w:ascii="Vazir" w:hAnsi="Vazir" w:cs="Vazir" w:hint="cs"/>
-          <w:sz w:val="24"/>
-          <w:szCs w:val="24"/>
-          <w:rtl/>
-          <w:lang w:bidi="fa-IR"/>
-        </w:rPr>
-        <w:t>چی فکر میکنی؟ امروز روز بزرگیه!</w:t>
-      </w:r>
-    </w:p>
-    <w:p>
-      <w:pPr>
-        <w:rPr>
-          <w:rFonts w:ascii="Vazir" w:hAnsi="Vazir" w:cs="Vazir"/>
-          <w:sz w:val="24"/>
-          <w:szCs w:val="24"/>
-          <w:lang w:bidi="fa-IR"/>
-        </w:rPr>
-      </w:pPr>
-      <w:r>
-        <w:rPr>
-          <w:rFonts w:ascii="Vazir" w:hAnsi="Vazir" w:cs="Vazir"/>
-          <w:sz w:val="24"/>
-          <w:szCs w:val="24"/>
-          <w:lang w:bidi="fa-IR"/>
-        </w:rPr>
-        <w:t>Okay, go into the bathroom.use whatever you want.</w:t>
-      </w:r>
-    </w:p>
-    <w:p>
-      <w:pPr>
-        <w:bidi/>
-        <w:rPr>
-          <w:rFonts w:ascii="Vazir" w:hAnsi="Vazir" w:cs="Vazir" w:hint="cs"/>
-          <w:sz w:val="24"/>
-          <w:szCs w:val="24"/>
-          <w:rtl/>
-          <w:lang w:bidi="fa-IR"/>
-        </w:rPr>
-      </w:pPr>
-      <w:r>
-        <w:rPr>
-          <w:rFonts w:ascii="Vazir" w:hAnsi="Vazir" w:cs="Vazir" w:hint="cs"/>
-          <w:sz w:val="24"/>
-          <w:szCs w:val="24"/>
-          <w:rtl/>
-          <w:lang w:bidi="fa-IR"/>
-        </w:rPr>
-        <w:t>باشه، برو سرویس  هر  چی می خوای استفاده کن</w:t>
-      </w:r>
-    </w:p>
-    <w:p>
-      <w:pPr>
-        <w:rPr>
-          <w:rFonts w:ascii="Vazir" w:hAnsi="Vazir" w:cs="Vazir"/>
-          <w:sz w:val="24"/>
-          <w:szCs w:val="24"/>
-          <w:lang w:bidi="fa-IR"/>
-        </w:rPr>
-      </w:pPr>
-      <w:r>
-        <w:rPr>
-          <w:rFonts w:ascii="Vazir" w:hAnsi="Vazir" w:cs="Vazir"/>
-          <w:sz w:val="24"/>
-          <w:szCs w:val="24"/>
-          <w:lang w:bidi="fa-IR"/>
-        </w:rPr>
-        <w:t>Just don`t ever tell me what you did in there.</w:t>
-      </w:r>
-    </w:p>
-    <w:p>
-      <w:pPr>
-        <w:bidi/>
-        <w:rPr>
-          <w:rFonts w:ascii="Vazir" w:hAnsi="Vazir" w:cs="Vazir" w:hint="cs"/>
-          <w:sz w:val="24"/>
-          <w:szCs w:val="24"/>
-          <w:rtl/>
-          <w:lang w:bidi="fa-IR"/>
-        </w:rPr>
-      </w:pPr>
-      <w:r>
-        <w:rPr>
-          <w:rFonts w:ascii="Vazir" w:hAnsi="Vazir" w:cs="Vazir" w:hint="cs"/>
-          <w:sz w:val="24"/>
-          <w:szCs w:val="24"/>
-          <w:rtl/>
-          <w:lang w:bidi="fa-IR"/>
-        </w:rPr>
-        <w:t>فقط بهم نگو که اونجا چی کار میکنی.</w:t>
-      </w:r>
-    </w:p>
-    <w:p>
-      <w:pPr>
-        <w:rPr>
-          <w:rFonts w:ascii="Vazir" w:hAnsi="Vazir" w:cs="Vazir"/>
-          <w:sz w:val="24"/>
-          <w:szCs w:val="24"/>
-          <w:lang w:bidi="fa-IR"/>
-        </w:rPr>
-      </w:pPr>
-      <w:r>
-        <w:rPr>
-          <w:rFonts w:ascii="Vazir" w:hAnsi="Vazir" w:cs="Vazir"/>
-          <w:sz w:val="24"/>
-          <w:szCs w:val="24"/>
-          <w:lang w:bidi="fa-IR"/>
-        </w:rPr>
-        <w:t>Joey`s mom`s on the phone.he`s in the bathroom.</w:t>
-      </w:r>
-    </w:p>
-    <w:p>
-      <w:pPr>
-        <w:bidi/>
-        <w:rPr>
-          <w:rFonts w:ascii="Vazir" w:hAnsi="Vazir" w:cs="Vazir"/>
-          <w:sz w:val="24"/>
-          <w:szCs w:val="24"/>
-          <w:rtl/>
-          <w:lang w:bidi="fa-IR"/>
-        </w:rPr>
-      </w:pPr>
-      <w:r>
-        <w:rPr>
-          <w:rFonts w:ascii="Vazir" w:hAnsi="Vazir" w:cs="Vazir" w:hint="cs"/>
-          <w:sz w:val="24"/>
-          <w:szCs w:val="24"/>
-          <w:rtl/>
-          <w:lang w:bidi="fa-IR"/>
-        </w:rPr>
-        <w:t>مامان جویی پشت خطه. اون تو سرویسه(حموم و اینا....)</w:t>
-      </w:r>
-    </w:p>
-    <w:p>
-      <w:pPr>
-        <w:rPr>
-          <w:rFonts w:ascii="Vazir" w:hAnsi="Vazir" w:cs="Vazir"/>
-          <w:sz w:val="24"/>
-          <w:szCs w:val="24"/>
-          <w:lang w:bidi="fa-IR"/>
-        </w:rPr>
-      </w:pPr>
-      <w:r>
-        <w:rPr>
-          <w:rFonts w:ascii="Vazir" w:hAnsi="Vazir" w:cs="Vazir"/>
-          <w:sz w:val="24"/>
-          <w:szCs w:val="24"/>
-          <w:lang w:bidi="fa-IR"/>
-        </w:rPr>
-        <w:t>You don`t wanna go in there!Come on, we`re roommates.</w:t>
-      </w:r>
-    </w:p>
-    <w:p>
-      <w:pPr>
-        <w:bidi/>
-        <w:rPr>
-          <w:rFonts w:ascii="Vazir" w:hAnsi="Vazir" w:cs="Vazir" w:hint="cs"/>
-          <w:sz w:val="24"/>
-          <w:szCs w:val="24"/>
-          <w:rtl/>
-          <w:lang w:bidi="fa-IR"/>
-        </w:rPr>
-      </w:pPr>
-      <w:r>
-        <w:rPr>
-          <w:rFonts w:ascii="Vazir" w:hAnsi="Vazir" w:cs="Vazir" w:hint="cs"/>
-          <w:sz w:val="24"/>
-          <w:szCs w:val="24"/>
-          <w:rtl/>
-          <w:lang w:bidi="fa-IR"/>
-        </w:rPr>
-        <w:t>تو نمیخوای بری اونجا! بی خیال ما هم اتاقی ایم.</w:t>
-      </w:r>
-    </w:p>
-    <w:p>
-      <w:pPr>
-        <w:rPr>
-          <w:rFonts w:ascii="Vazir" w:hAnsi="Vazir" w:cs="Vazir"/>
-          <w:sz w:val="24"/>
-          <w:szCs w:val="24"/>
-          <w:lang w:bidi="fa-IR"/>
-        </w:rPr>
-      </w:pPr>
-      <w:r>
-        <w:rPr>
-          <w:rFonts w:ascii="Vazir" w:hAnsi="Vazir" w:cs="Vazir"/>
-          <w:sz w:val="24"/>
-          <w:szCs w:val="24"/>
-          <w:lang w:bidi="fa-IR"/>
-        </w:rPr>
-        <w:t>My eyes! My eyes!</w:t>
-      </w:r>
-    </w:p>
-    <w:p>
-      <w:pPr>
-        <w:bidi/>
-        <w:rPr>
-          <w:rFonts w:ascii="Vazir" w:hAnsi="Vazir" w:cs="Vazir"/>
-          <w:sz w:val="24"/>
-          <w:szCs w:val="24"/>
-          <w:rtl/>
-          <w:lang w:bidi="fa-IR"/>
-        </w:rPr>
-      </w:pPr>
-      <w:r>
-        <w:rPr>
-          <w:rFonts w:ascii="Vazir" w:hAnsi="Vazir" w:cs="Vazir" w:hint="cs"/>
-          <w:sz w:val="24"/>
-          <w:szCs w:val="24"/>
-          <w:rtl/>
-          <w:lang w:bidi="fa-IR"/>
-        </w:rPr>
-        <w:t>چشمام! چشمام!</w:t>
-      </w:r>
-    </w:p>
-    <w:p>
-      <w:pPr>
-        <w:rPr>
-          <w:rFonts w:ascii="Vazir" w:hAnsi="Vazir" w:cs="Vazir"/>
-          <w:sz w:val="24"/>
-          <w:szCs w:val="24"/>
-          <w:lang w:bidi="fa-IR"/>
-        </w:rPr>
-      </w:pPr>
-      <w:r>
-        <w:rPr>
-          <w:rFonts w:ascii="Vazir" w:hAnsi="Vazir" w:cs="Vazir"/>
-          <w:sz w:val="24"/>
-          <w:szCs w:val="24"/>
-          <w:lang w:bidi="fa-IR"/>
-        </w:rPr>
-        <w:lastRenderedPageBreak/>
-        <w:t>I warned you.</w:t>
-      </w:r>
-    </w:p>
-    <w:p>
-      <w:pPr>
-        <w:rPr>
-          <w:rFonts w:ascii="Vazir" w:hAnsi="Vazir" w:cs="Vazir"/>
-          <w:sz w:val="24"/>
-          <w:szCs w:val="24"/>
-          <w:lang w:bidi="fa-IR"/>
-        </w:rPr>
-      </w:pPr>
-      <w:r>
-        <w:rPr>
-          <w:rFonts w:ascii="Vazir" w:hAnsi="Vazir" w:cs="Vazir"/>
-          <w:sz w:val="24"/>
-          <w:szCs w:val="24"/>
-          <w:lang w:bidi="fa-IR"/>
-        </w:rPr>
-        <w:t>Who is being loud?</w:t>
-      </w:r>
-    </w:p>
-    <w:p>
-      <w:pPr>
-        <w:rPr>
-          <w:rFonts w:ascii="Vazir" w:hAnsi="Vazir" w:cs="Vazir"/>
-          <w:sz w:val="24"/>
-          <w:szCs w:val="24"/>
-          <w:lang w:bidi="fa-IR"/>
-        </w:rPr>
-      </w:pPr>
-      <w:r>
-        <w:rPr>
-          <w:rFonts w:ascii="Vazir" w:hAnsi="Vazir" w:cs="Vazir"/>
-          <w:sz w:val="24"/>
-          <w:szCs w:val="24"/>
-          <w:lang w:bidi="fa-IR"/>
-        </w:rPr>
-        <w:t>Oh, that would be Monica.</w:t>
-      </w:r>
-    </w:p>
-    <w:p>
-      <w:pPr>
-        <w:rPr>
-          <w:rFonts w:ascii="Vazir" w:hAnsi="Vazir" w:cs="Vazir"/>
-          <w:sz w:val="24"/>
-          <w:szCs w:val="24"/>
-          <w:lang w:bidi="fa-IR"/>
-        </w:rPr>
-      </w:pPr>
-      <w:r>
-        <w:rPr>
-          <w:rFonts w:ascii="Vazir" w:hAnsi="Vazir" w:cs="Vazir"/>
-          <w:sz w:val="24"/>
-          <w:szCs w:val="24"/>
-          <w:lang w:bidi="fa-IR"/>
-        </w:rPr>
-        <w:t>Can i borrow some things?I wanna make Aurora breakfast.</w:t>
-      </w:r>
-    </w:p>
-    <w:p>
-      <w:pPr>
-        <w:bidi/>
-        <w:rPr>
-          <w:rFonts w:ascii="Vazir" w:hAnsi="Vazir" w:cs="Vazir" w:hint="cs"/>
-          <w:sz w:val="24"/>
-          <w:szCs w:val="24"/>
-          <w:rtl/>
-          <w:lang w:bidi="fa-IR"/>
-        </w:rPr>
-      </w:pPr>
-      <w:r>
-        <w:rPr>
-          <w:rFonts w:ascii="Vazir" w:hAnsi="Vazir" w:cs="Vazir" w:hint="cs"/>
-          <w:sz w:val="24"/>
-          <w:szCs w:val="24"/>
-          <w:rtl/>
-          <w:lang w:bidi="fa-IR"/>
-        </w:rPr>
-        <w:t>میتونم چنتا چیز ازت قرض بگیرم؟ میخوام صبحونه ارورا رو درست کنم.</w:t>
-      </w:r>
-    </w:p>
-    <w:p>
-      <w:pPr>
-        <w:rPr>
-          <w:rFonts w:ascii="Vazir" w:hAnsi="Vazir" w:cs="Vazir"/>
-          <w:sz w:val="24"/>
-          <w:szCs w:val="24"/>
-          <w:lang w:bidi="fa-IR"/>
-        </w:rPr>
-      </w:pPr>
-      <w:r>
-        <w:rPr>
-          <w:rFonts w:ascii="Vazir" w:hAnsi="Vazir" w:cs="Vazir"/>
-          <w:sz w:val="24"/>
-          <w:szCs w:val="24"/>
-          <w:lang w:bidi="fa-IR"/>
-        </w:rPr>
-        <w:t>You got the whole nigth, huh?</w:t>
-      </w:r>
-    </w:p>
-    <w:p>
-      <w:pPr>
-        <w:rPr>
-          <w:rFonts w:ascii="Vazir" w:hAnsi="Vazir" w:cs="Vazir"/>
-          <w:sz w:val="24"/>
-          <w:szCs w:val="24"/>
-          <w:lang w:bidi="fa-IR"/>
-        </w:rPr>
-      </w:pPr>
-      <w:r>
-        <w:rPr>
-          <w:rFonts w:ascii="Vazir" w:hAnsi="Vazir" w:cs="Vazir"/>
-          <w:sz w:val="24"/>
-          <w:szCs w:val="24"/>
-          <w:lang w:bidi="fa-IR"/>
-        </w:rPr>
-        <w:t>Wll, i only have 20 minutes until Ethan, so...</w:t>
-      </w:r>
-    </w:p>
-    <w:p>
-      <w:pPr>
-        <w:rPr>
-          <w:rFonts w:ascii="Vazir" w:hAnsi="Vazir" w:cs="Vazir"/>
-          <w:sz w:val="24"/>
-          <w:szCs w:val="24"/>
+        <w:t>خب من فقط 20 دیقه تا ایتان فاصله دارم، پس...</w:t>
+      </w:r>
+    </w:p>
+    <w:p>
+      <w:pPr>
+        <w:rPr>
+          <w:rFonts w:ascii="Vazir" w:hAnsi="Vazir" w:cs="Vazir"/>
+          <w:sz w:val="24"/>
+          <w:szCs w:val="24"/>
+          <w:rtl/>
           <w:lang w:bidi="fa-IR"/>
         </w:rPr>
       </w:pPr>
@@ -8169,10 +8601,32 @@
     </w:p>
     <w:p>
       <w:pPr>
-        <w:rPr>
-          <w:rFonts w:ascii="Vazir" w:hAnsi="Vazir" w:cs="Vazir"/>
-          <w:sz w:val="24"/>
-          <w:szCs w:val="24"/>
+        <w:bidi/>
+        <w:rPr>
+          <w:rFonts w:ascii="Vazir" w:hAnsi="Vazir" w:cs="Vazir"/>
+          <w:sz w:val="24"/>
+          <w:szCs w:val="24"/>
+          <w:lang w:bidi="fa-IR"/>
+        </w:rPr>
+      </w:pPr>
+      <w:r>
+        <w:rPr>
+          <w:rFonts w:ascii="Vazir" w:hAnsi="Vazir" w:cs="Vazir" w:hint="cs"/>
+          <w:sz w:val="24"/>
+          <w:szCs w:val="24"/>
+          <w:rtl/>
+          <w:lang w:bidi="fa-IR"/>
+        </w:rPr>
+        <w:t>من یه خورده دلخوری حس میکنم؟</w:t>
+      </w:r>
+    </w:p>
+    <w:p>
+      <w:pPr>
+        <w:rPr>
+          <w:rFonts w:ascii="Vazir" w:hAnsi="Vazir" w:cs="Vazir"/>
+          <w:sz w:val="24"/>
+          <w:szCs w:val="24"/>
+          <w:rtl/>
           <w:lang w:bidi="fa-IR"/>
         </w:rPr>
       </w:pPr>
@@ -8188,10 +8642,32 @@
     </w:p>
     <w:p>
       <w:pPr>
-        <w:rPr>
-          <w:rFonts w:ascii="Vazir" w:hAnsi="Vazir" w:cs="Vazir"/>
-          <w:sz w:val="24"/>
-          <w:szCs w:val="24"/>
+        <w:bidi/>
+        <w:rPr>
+          <w:rFonts w:ascii="Vazir" w:hAnsi="Vazir" w:cs="Vazir"/>
+          <w:sz w:val="24"/>
+          <w:szCs w:val="24"/>
+          <w:lang w:bidi="fa-IR"/>
+        </w:rPr>
+      </w:pPr>
+      <w:r>
+        <w:rPr>
+          <w:rFonts w:ascii="Vazir" w:hAnsi="Vazir" w:cs="Vazir" w:hint="cs"/>
+          <w:sz w:val="24"/>
+          <w:szCs w:val="24"/>
+          <w:rtl/>
+          <w:lang w:bidi="fa-IR"/>
+        </w:rPr>
+        <w:t>نه،نه،نه،هیچ دلخوری نیست.باورم کن...</w:t>
+      </w:r>
+    </w:p>
+    <w:p>
+      <w:pPr>
+        <w:rPr>
+          <w:rFonts w:ascii="Vazir" w:hAnsi="Vazir" w:cs="Vazir"/>
+          <w:sz w:val="24"/>
+          <w:szCs w:val="24"/>
+          <w:rtl/>
           <w:lang w:bidi="fa-IR"/>
         </w:rPr>
       </w:pPr>
@@ -8203,6 +8679,27 @@
           <w:lang w:bidi="fa-IR"/>
         </w:rPr>
         <w:t>...it`s worth it, okay?</w:t>
+      </w:r>
+    </w:p>
+    <w:p>
+      <w:pPr>
+        <w:bidi/>
+        <w:rPr>
+          <w:rFonts w:ascii="Vazir" w:hAnsi="Vazir" w:cs="Vazir"/>
+          <w:sz w:val="24"/>
+          <w:szCs w:val="24"/>
+          <w:lang w:bidi="fa-IR"/>
+        </w:rPr>
+      </w:pPr>
+      <w:r>
+        <w:rPr>
+          <w:rFonts w:ascii="Vazir" w:hAnsi="Vazir" w:cs="Vazir" w:hint="cs"/>
+          <w:sz w:val="24"/>
+          <w:szCs w:val="24"/>
+          <w:rtl/>
+          <w:lang w:bidi="fa-IR"/>
+        </w:rPr>
+        <w:t>ارزششو داره، باشه؟</w:t>
       </w:r>
     </w:p>
     <w:p>

--- a/Lang/English/Friends Analysis Part 6.docx
+++ b/Lang/English/Friends Analysis Part 6.docx
@@ -8324,7 +8324,7 @@
       <w:pPr>
         <w:bidi/>
         <w:rPr>
-          <w:rFonts w:ascii="Vazir" w:hAnsi="Vazir" w:cs="Vazir" w:hint="cs"/>
+          <w:rFonts w:ascii="Vazir" w:hAnsi="Vazir" w:cs="Vazir"/>
           <w:sz w:val="24"/>
           <w:szCs w:val="24"/>
           <w:rtl/>
@@ -8462,285 +8462,5376 @@
           <w:rtl/>
           <w:lang w:bidi="fa-IR"/>
         </w:rPr>
-        <w:t>میتونم چنتا چیز ازت قرض بگیرم؟ میخوام ص</w:t>
+        <w:t>میتونم چنتا چیز ازت قرض بگیرم؟ میخوام صبحونه ارورا رو درست کنم.</w:t>
+      </w:r>
+    </w:p>
+    <w:p>
+      <w:pPr>
+        <w:rPr>
+          <w:rFonts w:ascii="Vazir" w:hAnsi="Vazir" w:cs="Vazir"/>
+          <w:sz w:val="24"/>
+          <w:szCs w:val="24"/>
+          <w:rtl/>
+          <w:lang w:bidi="fa-IR"/>
+        </w:rPr>
+      </w:pPr>
+      <w:r>
+        <w:rPr>
+          <w:rFonts w:ascii="Vazir" w:hAnsi="Vazir" w:cs="Vazir"/>
+          <w:sz w:val="24"/>
+          <w:szCs w:val="24"/>
+          <w:lang w:bidi="fa-IR"/>
+        </w:rPr>
+        <w:t>You got the whole nigth, huh?</w:t>
+      </w:r>
+    </w:p>
+    <w:p>
+      <w:pPr>
+        <w:bidi/>
+        <w:rPr>
+          <w:rFonts w:ascii="Vazir" w:hAnsi="Vazir" w:cs="Vazir"/>
+          <w:sz w:val="24"/>
+          <w:szCs w:val="24"/>
+          <w:lang w:bidi="fa-IR"/>
+        </w:rPr>
+      </w:pPr>
+      <w:r>
+        <w:rPr>
+          <w:rFonts w:ascii="Vazir" w:hAnsi="Vazir" w:cs="Vazir" w:hint="cs"/>
+          <w:sz w:val="24"/>
+          <w:szCs w:val="24"/>
+          <w:rtl/>
+          <w:lang w:bidi="fa-IR"/>
+        </w:rPr>
+        <w:t>تمام شب و مشغول بودی اره؟</w:t>
+      </w:r>
+    </w:p>
+    <w:p>
+      <w:pPr>
+        <w:rPr>
+          <w:rFonts w:ascii="Vazir" w:hAnsi="Vazir" w:cs="Vazir"/>
+          <w:sz w:val="24"/>
+          <w:szCs w:val="24"/>
+          <w:rtl/>
+          <w:lang w:bidi="fa-IR"/>
+        </w:rPr>
+      </w:pPr>
+      <w:r>
+        <w:rPr>
+          <w:rFonts w:ascii="Vazir" w:hAnsi="Vazir" w:cs="Vazir"/>
+          <w:sz w:val="24"/>
+          <w:szCs w:val="24"/>
+          <w:lang w:bidi="fa-IR"/>
+        </w:rPr>
+        <w:t>W</w:t>
+      </w:r>
+      <w:r>
+        <w:rPr>
+          <w:rFonts w:ascii="Vazir" w:hAnsi="Vazir" w:cs="Vazir"/>
+          <w:sz w:val="24"/>
+          <w:szCs w:val="24"/>
+          <w:lang w:bidi="fa-IR"/>
+        </w:rPr>
+        <w:t>e</w:t>
+      </w:r>
+      <w:r>
+        <w:rPr>
+          <w:rFonts w:ascii="Vazir" w:hAnsi="Vazir" w:cs="Vazir"/>
+          <w:sz w:val="24"/>
+          <w:szCs w:val="24"/>
+          <w:lang w:bidi="fa-IR"/>
+        </w:rPr>
+        <w:t>ll, i only have 20 minutes until Ethan, so...</w:t>
+      </w:r>
+    </w:p>
+    <w:p>
+      <w:pPr>
+        <w:bidi/>
+        <w:rPr>
+          <w:rFonts w:ascii="Vazir" w:hAnsi="Vazir" w:cs="Vazir"/>
+          <w:sz w:val="24"/>
+          <w:szCs w:val="24"/>
+          <w:rtl/>
+          <w:lang w:bidi="fa-IR"/>
+        </w:rPr>
+      </w:pPr>
+      <w:r>
+        <w:rPr>
+          <w:rFonts w:ascii="Vazir" w:hAnsi="Vazir" w:cs="Vazir" w:hint="cs"/>
+          <w:sz w:val="24"/>
+          <w:szCs w:val="24"/>
+          <w:rtl/>
+          <w:lang w:bidi="fa-IR"/>
+        </w:rPr>
+        <w:lastRenderedPageBreak/>
+        <w:t>خب من فقط 20 دیقه تا ایتان فاصله دارم، پس...</w:t>
+      </w:r>
+    </w:p>
+    <w:p>
+      <w:pPr>
+        <w:rPr>
+          <w:rFonts w:ascii="Vazir" w:hAnsi="Vazir" w:cs="Vazir"/>
+          <w:sz w:val="24"/>
+          <w:szCs w:val="24"/>
+          <w:rtl/>
+          <w:lang w:bidi="fa-IR"/>
+        </w:rPr>
+      </w:pPr>
+      <w:r>
+        <w:rPr>
+          <w:rFonts w:ascii="Vazir" w:hAnsi="Vazir" w:cs="Vazir"/>
+          <w:sz w:val="24"/>
+          <w:szCs w:val="24"/>
+          <w:lang w:bidi="fa-IR"/>
+        </w:rPr>
+        <w:t>Do i sense a bit of  resentment?</w:t>
+      </w:r>
+    </w:p>
+    <w:p>
+      <w:pPr>
+        <w:bidi/>
+        <w:rPr>
+          <w:rFonts w:ascii="Vazir" w:hAnsi="Vazir" w:cs="Vazir"/>
+          <w:sz w:val="24"/>
+          <w:szCs w:val="24"/>
+          <w:lang w:bidi="fa-IR"/>
+        </w:rPr>
+      </w:pPr>
+      <w:r>
+        <w:rPr>
+          <w:rFonts w:ascii="Vazir" w:hAnsi="Vazir" w:cs="Vazir" w:hint="cs"/>
+          <w:sz w:val="24"/>
+          <w:szCs w:val="24"/>
+          <w:rtl/>
+          <w:lang w:bidi="fa-IR"/>
+        </w:rPr>
+        <w:t>من یه خورده دلخوری حس میکنم؟</w:t>
+      </w:r>
+    </w:p>
+    <w:p>
+      <w:pPr>
+        <w:rPr>
+          <w:rFonts w:ascii="Vazir" w:hAnsi="Vazir" w:cs="Vazir"/>
+          <w:sz w:val="24"/>
+          <w:szCs w:val="24"/>
+          <w:rtl/>
+          <w:lang w:bidi="fa-IR"/>
+        </w:rPr>
+      </w:pPr>
+      <w:r>
+        <w:rPr>
+          <w:rFonts w:ascii="Vazir" w:hAnsi="Vazir" w:cs="Vazir"/>
+          <w:sz w:val="24"/>
+          <w:szCs w:val="24"/>
+          <w:lang w:bidi="fa-IR"/>
+        </w:rPr>
+        <w:t>No, no, no. No resentment.Believe me...</w:t>
+      </w:r>
+    </w:p>
+    <w:p>
+      <w:pPr>
+        <w:bidi/>
+        <w:rPr>
+          <w:rFonts w:ascii="Vazir" w:hAnsi="Vazir" w:cs="Vazir"/>
+          <w:sz w:val="24"/>
+          <w:szCs w:val="24"/>
+          <w:lang w:bidi="fa-IR"/>
+        </w:rPr>
+      </w:pPr>
+      <w:r>
+        <w:rPr>
+          <w:rFonts w:ascii="Vazir" w:hAnsi="Vazir" w:cs="Vazir" w:hint="cs"/>
+          <w:sz w:val="24"/>
+          <w:szCs w:val="24"/>
+          <w:rtl/>
+          <w:lang w:bidi="fa-IR"/>
+        </w:rPr>
+        <w:t>نه،نه،نه،هیچ دلخوری نیست.باورم کن...</w:t>
+      </w:r>
+    </w:p>
+    <w:p>
+      <w:pPr>
+        <w:rPr>
+          <w:rFonts w:ascii="Vazir" w:hAnsi="Vazir" w:cs="Vazir"/>
+          <w:sz w:val="24"/>
+          <w:szCs w:val="24"/>
+          <w:rtl/>
+          <w:lang w:bidi="fa-IR"/>
+        </w:rPr>
+      </w:pPr>
+      <w:r>
+        <w:rPr>
+          <w:rFonts w:ascii="Vazir" w:hAnsi="Vazir" w:cs="Vazir"/>
+          <w:sz w:val="24"/>
+          <w:szCs w:val="24"/>
+          <w:lang w:bidi="fa-IR"/>
+        </w:rPr>
+        <w:t>...it`s worth it, okay?</w:t>
+      </w:r>
+    </w:p>
+    <w:p>
+      <w:pPr>
+        <w:bidi/>
+        <w:rPr>
+          <w:rFonts w:ascii="Vazir" w:hAnsi="Vazir" w:cs="Vazir"/>
+          <w:sz w:val="24"/>
+          <w:szCs w:val="24"/>
+          <w:lang w:bidi="fa-IR"/>
+        </w:rPr>
+      </w:pPr>
+      <w:r>
+        <w:rPr>
+          <w:rFonts w:ascii="Vazir" w:hAnsi="Vazir" w:cs="Vazir" w:hint="cs"/>
+          <w:sz w:val="24"/>
+          <w:szCs w:val="24"/>
+          <w:rtl/>
+          <w:lang w:bidi="fa-IR"/>
+        </w:rPr>
+        <w:t>ارزششو داره، باشه؟</w:t>
+      </w:r>
+    </w:p>
+    <w:p>
+      <w:pPr>
+        <w:rPr>
+          <w:rFonts w:ascii="Vazir" w:hAnsi="Vazir" w:cs="Vazir"/>
+          <w:sz w:val="24"/>
+          <w:szCs w:val="24"/>
+          <w:lang w:bidi="fa-IR"/>
+        </w:rPr>
+      </w:pPr>
+      <w:r>
+        <w:rPr>
+          <w:rFonts w:ascii="Vazir" w:hAnsi="Vazir" w:cs="Vazir"/>
+          <w:sz w:val="24"/>
+          <w:szCs w:val="24"/>
+          <w:lang w:bidi="fa-IR"/>
+        </w:rPr>
+        <w:t>In a relationship, you`re have these key moments...</w:t>
+      </w:r>
+    </w:p>
+    <w:p>
+      <w:pPr>
+        <w:bidi/>
+        <w:rPr>
+          <w:rFonts w:ascii="Vazir" w:hAnsi="Vazir" w:cs="Vazir"/>
+          <w:sz w:val="24"/>
+          <w:szCs w:val="24"/>
+          <w:rtl/>
+          <w:lang w:bidi="fa-IR"/>
+        </w:rPr>
+      </w:pPr>
+      <w:r>
+        <w:rPr>
+          <w:rFonts w:ascii="Vazir" w:hAnsi="Vazir" w:cs="Vazir" w:hint="cs"/>
+          <w:sz w:val="24"/>
+          <w:szCs w:val="24"/>
+          <w:rtl/>
+          <w:lang w:bidi="fa-IR"/>
+        </w:rPr>
+        <w:t>توی یه رابطه ، تو این لحظات کلیدی رو داری...</w:t>
+      </w:r>
+    </w:p>
+    <w:p>
+      <w:pPr>
+        <w:rPr>
+          <w:rFonts w:ascii="Vazir" w:hAnsi="Vazir" w:cs="Vazir"/>
+          <w:sz w:val="24"/>
+          <w:szCs w:val="24"/>
+          <w:lang w:bidi="fa-IR"/>
+        </w:rPr>
+      </w:pPr>
+      <w:r>
+        <w:rPr>
+          <w:rFonts w:ascii="Vazir" w:hAnsi="Vazir" w:cs="Vazir"/>
+          <w:sz w:val="24"/>
+          <w:szCs w:val="24"/>
+          <w:lang w:bidi="fa-IR"/>
+        </w:rPr>
+        <w:t xml:space="preserve"> You`ll remember for the rest of your life.</w:t>
+      </w:r>
+    </w:p>
+    <w:p>
+      <w:pPr>
+        <w:bidi/>
+        <w:rPr>
+          <w:rFonts w:ascii="Vazir" w:hAnsi="Vazir" w:cs="Vazir" w:hint="cs"/>
+          <w:sz w:val="24"/>
+          <w:szCs w:val="24"/>
+          <w:rtl/>
+          <w:lang w:bidi="fa-IR"/>
+        </w:rPr>
+      </w:pPr>
+      <w:r>
+        <w:rPr>
+          <w:rFonts w:ascii="Vazir" w:hAnsi="Vazir" w:cs="Vazir" w:hint="cs"/>
+          <w:sz w:val="24"/>
+          <w:szCs w:val="24"/>
+          <w:rtl/>
+          <w:lang w:bidi="fa-IR"/>
+        </w:rPr>
+        <w:t>بقیه زندگیت یادت میمونه</w:t>
+      </w:r>
+    </w:p>
+    <w:p>
+      <w:pPr>
+        <w:rPr>
+          <w:rFonts w:ascii="Vazir" w:hAnsi="Vazir" w:cs="Vazir"/>
+          <w:sz w:val="24"/>
+          <w:szCs w:val="24"/>
+          <w:lang w:bidi="fa-IR"/>
+        </w:rPr>
+      </w:pPr>
+      <w:r>
+        <w:rPr>
+          <w:rFonts w:ascii="Vazir" w:hAnsi="Vazir" w:cs="Vazir"/>
+          <w:sz w:val="24"/>
+          <w:szCs w:val="24"/>
+          <w:lang w:bidi="fa-IR"/>
+        </w:rPr>
+        <w:t>Well, every single second is like that with Aurora.</w:t>
+      </w:r>
+    </w:p>
+    <w:p>
+      <w:pPr>
+        <w:bidi/>
+        <w:rPr>
+          <w:rFonts w:ascii="Vazir" w:hAnsi="Vazir" w:cs="Vazir" w:hint="cs"/>
+          <w:sz w:val="24"/>
+          <w:szCs w:val="24"/>
+          <w:rtl/>
+          <w:lang w:bidi="fa-IR"/>
+        </w:rPr>
+      </w:pPr>
+      <w:r>
+        <w:rPr>
+          <w:rFonts w:ascii="Vazir" w:hAnsi="Vazir" w:cs="Vazir" w:hint="cs"/>
+          <w:sz w:val="24"/>
+          <w:szCs w:val="24"/>
+          <w:rtl/>
+          <w:lang w:bidi="fa-IR"/>
+        </w:rPr>
+        <w:t>خب،تک تک ثانیه ها با آرورا مثل اونه</w:t>
+      </w:r>
+    </w:p>
+    <w:p>
+      <w:pPr>
+        <w:rPr>
+          <w:rFonts w:ascii="Vazir" w:hAnsi="Vazir" w:cs="Vazir"/>
+          <w:sz w:val="24"/>
+          <w:szCs w:val="24"/>
+          <w:lang w:bidi="fa-IR"/>
+        </w:rPr>
+      </w:pPr>
+      <w:r>
+        <w:rPr>
+          <w:rFonts w:ascii="Vazir" w:hAnsi="Vazir" w:cs="Vazir"/>
+          <w:sz w:val="24"/>
+          <w:szCs w:val="24"/>
+          <w:lang w:bidi="fa-IR"/>
+        </w:rPr>
+        <w:t>And i`ve just wasted 35 of them talking to you.</w:t>
+      </w:r>
+    </w:p>
+    <w:p>
+      <w:pPr>
+        <w:bidi/>
+        <w:rPr>
+          <w:rFonts w:ascii="Vazir" w:hAnsi="Vazir" w:cs="Vazir"/>
+          <w:sz w:val="24"/>
+          <w:szCs w:val="24"/>
+          <w:lang w:bidi="fa-IR"/>
+        </w:rPr>
+      </w:pPr>
+      <w:r>
+        <w:rPr>
+          <w:rFonts w:ascii="Vazir" w:hAnsi="Vazir" w:cs="Vazir" w:hint="cs"/>
+          <w:sz w:val="24"/>
+          <w:szCs w:val="24"/>
+          <w:rtl/>
+          <w:lang w:bidi="fa-IR"/>
+        </w:rPr>
+        <w:t>و من 35 تاشو تو صحبت با تو از دست دادم.</w:t>
+      </w:r>
+    </w:p>
+    <w:p>
+      <w:pPr>
+        <w:rPr>
+          <w:rFonts w:ascii="Vazir" w:hAnsi="Vazir" w:cs="Vazir"/>
+          <w:sz w:val="24"/>
+          <w:szCs w:val="24"/>
+          <w:lang w:bidi="fa-IR"/>
+        </w:rPr>
+      </w:pPr>
+      <w:r>
+        <w:rPr>
+          <w:rFonts w:ascii="Vazir" w:hAnsi="Vazir" w:cs="Vazir"/>
+          <w:sz w:val="24"/>
+          <w:szCs w:val="24"/>
+          <w:lang w:bidi="fa-IR"/>
+        </w:rPr>
+        <w:t>So, uh monika, can you help me with the door?</w:t>
+      </w:r>
+    </w:p>
+    <w:p>
+      <w:pPr>
+        <w:bidi/>
+        <w:rPr>
+          <w:rFonts w:ascii="Vazir" w:hAnsi="Vazir" w:cs="Vazir"/>
+          <w:sz w:val="24"/>
+          <w:szCs w:val="24"/>
+          <w:rtl/>
+          <w:lang w:bidi="fa-IR"/>
+        </w:rPr>
+      </w:pPr>
+      <w:r>
+        <w:rPr>
+          <w:rFonts w:ascii="Vazir" w:hAnsi="Vazir" w:cs="Vazir" w:hint="cs"/>
+          <w:sz w:val="24"/>
+          <w:szCs w:val="24"/>
+          <w:rtl/>
+          <w:lang w:bidi="fa-IR"/>
+        </w:rPr>
+        <w:t>مونیکا میتونی کمکم کنی در رو باز کنم؟</w:t>
+      </w:r>
+    </w:p>
+    <w:p>
+      <w:pPr>
+        <w:rPr>
+          <w:rFonts w:ascii="Vazir" w:hAnsi="Vazir" w:cs="Vazir"/>
+          <w:sz w:val="24"/>
+          <w:szCs w:val="24"/>
+          <w:lang w:bidi="fa-IR"/>
+        </w:rPr>
+      </w:pPr>
+      <w:r>
+        <w:rPr>
+          <w:rFonts w:ascii="Vazir" w:hAnsi="Vazir" w:cs="Vazir"/>
+          <w:sz w:val="24"/>
+          <w:szCs w:val="24"/>
+          <w:lang w:bidi="fa-IR"/>
+        </w:rPr>
+        <w:t>Um, Chandler, you know, the old Monika would remind you...</w:t>
+      </w:r>
+    </w:p>
+    <w:p>
+      <w:pPr>
+        <w:bidi/>
+        <w:rPr>
+          <w:rFonts w:ascii="Vazir" w:hAnsi="Vazir" w:cs="Vazir" w:hint="cs"/>
+          <w:sz w:val="24"/>
+          <w:szCs w:val="24"/>
+          <w:rtl/>
+          <w:lang w:bidi="fa-IR"/>
+        </w:rPr>
+      </w:pPr>
+      <w:r>
+        <w:rPr>
+          <w:rFonts w:ascii="Vazir" w:hAnsi="Vazir" w:cs="Vazir" w:hint="cs"/>
+          <w:sz w:val="24"/>
+          <w:szCs w:val="24"/>
+          <w:rtl/>
+          <w:lang w:bidi="fa-IR"/>
+        </w:rPr>
+        <w:t>اووم،چندلر،میدونی،مونیکای قدیمی می خواد یه چیزیو بهت یادآور شه...</w:t>
+      </w:r>
+    </w:p>
+    <w:p>
+      <w:pPr>
+        <w:rPr>
+          <w:rFonts w:ascii="Vazir" w:hAnsi="Vazir" w:cs="Vazir"/>
+          <w:sz w:val="24"/>
+          <w:szCs w:val="24"/>
+          <w:lang w:bidi="fa-IR"/>
+        </w:rPr>
+      </w:pPr>
+      <w:r>
+        <w:rPr>
+          <w:rFonts w:ascii="Vazir" w:hAnsi="Vazir" w:cs="Vazir"/>
+          <w:sz w:val="24"/>
+          <w:szCs w:val="24"/>
+          <w:lang w:bidi="fa-IR"/>
+        </w:rPr>
+        <w:t>...to scrub that Teflon pan with a plastic brush.</w:t>
+      </w:r>
+    </w:p>
+    <w:p>
+      <w:pPr>
+        <w:bidi/>
+        <w:rPr>
+          <w:rFonts w:ascii="Vazir" w:hAnsi="Vazir" w:cs="Vazir" w:hint="cs"/>
+          <w:sz w:val="24"/>
+          <w:szCs w:val="24"/>
+          <w:rtl/>
+          <w:lang w:bidi="fa-IR"/>
+        </w:rPr>
+      </w:pPr>
+      <w:r>
+        <w:rPr>
+          <w:rFonts w:ascii="Vazir" w:hAnsi="Vazir" w:cs="Vazir" w:hint="cs"/>
+          <w:sz w:val="24"/>
+          <w:szCs w:val="24"/>
+          <w:rtl/>
+          <w:lang w:bidi="fa-IR"/>
+        </w:rPr>
+        <w:t>کشیدن برس به کف تفلون با برس زبر پلاستیکی</w:t>
+      </w:r>
+    </w:p>
+    <w:p>
+      <w:pPr>
+        <w:rPr>
+          <w:rFonts w:ascii="Vazir" w:hAnsi="Vazir" w:cs="Vazir"/>
+          <w:sz w:val="24"/>
+          <w:szCs w:val="24"/>
+          <w:lang w:bidi="fa-IR"/>
+        </w:rPr>
+      </w:pPr>
+      <w:r>
+        <w:rPr>
+          <w:rFonts w:ascii="Vazir" w:hAnsi="Vazir" w:cs="Vazir"/>
+          <w:sz w:val="24"/>
+          <w:szCs w:val="24"/>
+          <w:lang w:bidi="fa-IR"/>
+        </w:rPr>
+        <w:t>But I`m not gonna do that</w:t>
+      </w:r>
+    </w:p>
+    <w:p>
+      <w:pPr>
+        <w:bidi/>
+        <w:rPr>
+          <w:rFonts w:ascii="Vazir" w:hAnsi="Vazir" w:cs="Vazir"/>
+          <w:sz w:val="24"/>
+          <w:szCs w:val="24"/>
+          <w:lang w:bidi="fa-IR"/>
+        </w:rPr>
+      </w:pPr>
+      <w:r>
+        <w:rPr>
+          <w:rFonts w:ascii="Vazir" w:hAnsi="Vazir" w:cs="Vazir" w:hint="cs"/>
+          <w:sz w:val="24"/>
+          <w:szCs w:val="24"/>
+          <w:rtl/>
+          <w:lang w:bidi="fa-IR"/>
+        </w:rPr>
+        <w:t>اما، من که انجامش نمیدم.</w:t>
+      </w:r>
+    </w:p>
+    <w:p>
+      <w:pPr>
+        <w:rPr>
+          <w:rFonts w:ascii="Vazir" w:hAnsi="Vazir" w:cs="Vazir"/>
+          <w:sz w:val="24"/>
+          <w:szCs w:val="24"/>
+          <w:lang w:bidi="fa-IR"/>
+        </w:rPr>
+      </w:pPr>
+      <w:r>
+        <w:rPr>
+          <w:rFonts w:ascii="Vazir" w:hAnsi="Vazir" w:cs="Vazir"/>
+          <w:sz w:val="24"/>
+          <w:szCs w:val="24"/>
+          <w:lang w:bidi="fa-IR"/>
+        </w:rPr>
+        <w:lastRenderedPageBreak/>
+        <w:t>Damn it! Hire the girl.</w:t>
+      </w:r>
+    </w:p>
+    <w:p>
+      <w:pPr>
+        <w:bidi/>
+        <w:rPr>
+          <w:rFonts w:ascii="Vazir" w:hAnsi="Vazir" w:cs="Vazir" w:hint="cs"/>
+          <w:sz w:val="24"/>
+          <w:szCs w:val="24"/>
+          <w:rtl/>
+          <w:lang w:bidi="fa-IR"/>
+        </w:rPr>
+      </w:pPr>
+      <w:r>
+        <w:rPr>
+          <w:rFonts w:ascii="Vazir" w:hAnsi="Vazir" w:cs="Vazir" w:hint="cs"/>
+          <w:sz w:val="24"/>
+          <w:szCs w:val="24"/>
+          <w:rtl/>
+          <w:lang w:bidi="fa-IR"/>
+        </w:rPr>
+        <w:t>لعنت بهش! دختر رو استخدام کنین</w:t>
+      </w:r>
+    </w:p>
+    <w:p>
+      <w:pPr>
+        <w:rPr>
+          <w:rFonts w:ascii="Vazir" w:hAnsi="Vazir" w:cs="Vazir"/>
+          <w:sz w:val="24"/>
+          <w:szCs w:val="24"/>
+          <w:lang w:bidi="fa-IR"/>
+        </w:rPr>
+      </w:pPr>
+      <w:r>
+        <w:rPr>
+          <w:rFonts w:ascii="Vazir" w:hAnsi="Vazir" w:cs="Vazir"/>
+          <w:sz w:val="24"/>
+          <w:szCs w:val="24"/>
+          <w:lang w:bidi="fa-IR"/>
+        </w:rPr>
+        <w:t>Okay, everybody ready?</w:t>
+      </w:r>
+    </w:p>
+    <w:p>
+      <w:pPr>
+        <w:bidi/>
+        <w:rPr>
+          <w:rFonts w:ascii="Vazir" w:hAnsi="Vazir" w:cs="Vazir"/>
+          <w:sz w:val="24"/>
+          <w:szCs w:val="24"/>
+          <w:lang w:bidi="fa-IR"/>
+        </w:rPr>
+      </w:pPr>
+      <w:r>
+        <w:rPr>
+          <w:rFonts w:ascii="Vazir" w:hAnsi="Vazir" w:cs="Vazir" w:hint="cs"/>
+          <w:sz w:val="24"/>
+          <w:szCs w:val="24"/>
+          <w:rtl/>
+          <w:lang w:bidi="fa-IR"/>
+        </w:rPr>
+        <w:t>خب، همه آماده ان؟</w:t>
+      </w:r>
+    </w:p>
+    <w:p>
+      <w:pPr>
+        <w:rPr>
+          <w:rFonts w:ascii="Vazir" w:hAnsi="Vazir" w:cs="Vazir"/>
+          <w:sz w:val="24"/>
+          <w:szCs w:val="24"/>
+          <w:lang w:bidi="fa-IR"/>
+        </w:rPr>
+      </w:pPr>
+      <w:r>
+        <w:rPr>
+          <w:rFonts w:ascii="Vazir" w:hAnsi="Vazir" w:cs="Vazir"/>
+          <w:sz w:val="24"/>
+          <w:szCs w:val="24"/>
+          <w:lang w:bidi="fa-IR"/>
+        </w:rPr>
+        <w:t>Uh, listen, Ijust wanna thank you for this great opprtunity.</w:t>
+      </w:r>
+    </w:p>
+    <w:p>
+      <w:pPr>
+        <w:bidi/>
+        <w:rPr>
+          <w:rFonts w:ascii="Vazir" w:hAnsi="Vazir" w:cs="Vazir"/>
+          <w:sz w:val="24"/>
+          <w:szCs w:val="24"/>
+          <w:lang w:bidi="fa-IR"/>
+        </w:rPr>
+      </w:pPr>
+      <w:r>
+        <w:rPr>
+          <w:rFonts w:ascii="Vazir" w:hAnsi="Vazir" w:cs="Vazir" w:hint="cs"/>
+          <w:sz w:val="24"/>
+          <w:szCs w:val="24"/>
+          <w:rtl/>
+          <w:lang w:bidi="fa-IR"/>
+        </w:rPr>
+        <w:t>آآآ، گوش کن، میخواستم ازت بابت این فرصت بزرگی که بهم دادی تشکر کنم.</w:t>
+      </w:r>
+    </w:p>
+    <w:p>
+      <w:pPr>
+        <w:rPr>
+          <w:rFonts w:ascii="Vazir" w:hAnsi="Vazir" w:cs="Vazir"/>
+          <w:sz w:val="24"/>
+          <w:szCs w:val="24"/>
+          <w:lang w:bidi="fa-IR"/>
+        </w:rPr>
+      </w:pPr>
+      <w:r>
+        <w:rPr>
+          <w:rFonts w:ascii="Vazir" w:hAnsi="Vazir" w:cs="Vazir"/>
+          <w:sz w:val="24"/>
+          <w:szCs w:val="24"/>
+          <w:lang w:bidi="fa-IR"/>
+        </w:rPr>
+        <w:t>Lose the robe.</w:t>
+      </w:r>
+    </w:p>
+    <w:p>
+      <w:pPr>
+        <w:bidi/>
+        <w:rPr>
+          <w:rFonts w:ascii="Vazir" w:hAnsi="Vazir" w:cs="Vazir"/>
+          <w:sz w:val="24"/>
+          <w:szCs w:val="24"/>
+          <w:lang w:bidi="fa-IR"/>
+        </w:rPr>
+      </w:pPr>
+      <w:r>
+        <w:rPr>
+          <w:rFonts w:ascii="Vazir" w:hAnsi="Vazir" w:cs="Vazir" w:hint="cs"/>
+          <w:sz w:val="24"/>
+          <w:szCs w:val="24"/>
+          <w:rtl/>
+          <w:lang w:bidi="fa-IR"/>
+        </w:rPr>
+        <w:t>لباستو(لباس گله گشاد راحتی) دربیار</w:t>
+      </w:r>
+    </w:p>
+    <w:p>
+      <w:pPr>
+        <w:rPr>
+          <w:rFonts w:ascii="Vazir" w:hAnsi="Vazir" w:cs="Vazir"/>
+          <w:sz w:val="24"/>
+          <w:szCs w:val="24"/>
+          <w:lang w:bidi="fa-IR"/>
+        </w:rPr>
+      </w:pPr>
+      <w:r>
+        <w:rPr>
+          <w:rFonts w:ascii="Vazir" w:hAnsi="Vazir" w:cs="Vazir"/>
+          <w:sz w:val="24"/>
+          <w:szCs w:val="24"/>
+          <w:lang w:bidi="fa-IR"/>
+        </w:rPr>
+        <w:t>Me?</w:t>
+      </w:r>
+    </w:p>
+    <w:p>
+      <w:pPr>
+        <w:bidi/>
+        <w:rPr>
+          <w:rFonts w:ascii="Vazir" w:hAnsi="Vazir" w:cs="Vazir"/>
+          <w:sz w:val="24"/>
+          <w:szCs w:val="24"/>
+          <w:lang w:bidi="fa-IR"/>
+        </w:rPr>
+      </w:pPr>
+      <w:r>
+        <w:rPr>
+          <w:rFonts w:ascii="Vazir" w:hAnsi="Vazir" w:cs="Vazir" w:hint="cs"/>
+          <w:sz w:val="24"/>
+          <w:szCs w:val="24"/>
+          <w:rtl/>
+          <w:lang w:bidi="fa-IR"/>
+        </w:rPr>
+        <w:t>من؟</w:t>
+      </w:r>
+    </w:p>
+    <w:p>
+      <w:pPr>
+        <w:rPr>
+          <w:rFonts w:ascii="Vazir" w:hAnsi="Vazir" w:cs="Vazir"/>
+          <w:sz w:val="24"/>
+          <w:szCs w:val="24"/>
+          <w:lang w:bidi="fa-IR"/>
+        </w:rPr>
+      </w:pPr>
+      <w:r>
+        <w:rPr>
+          <w:rFonts w:ascii="Vazir" w:hAnsi="Vazir" w:cs="Vazir"/>
+          <w:sz w:val="24"/>
+          <w:szCs w:val="24"/>
+          <w:lang w:bidi="fa-IR"/>
+        </w:rPr>
+        <w:t>That would work.</w:t>
+      </w:r>
+    </w:p>
+    <w:p>
+      <w:pPr>
+        <w:bidi/>
+        <w:rPr>
+          <w:rFonts w:ascii="Vazir" w:hAnsi="Vazir" w:cs="Vazir"/>
+          <w:sz w:val="24"/>
+          <w:szCs w:val="24"/>
+          <w:lang w:bidi="fa-IR"/>
+        </w:rPr>
+      </w:pPr>
+      <w:r>
+        <w:rPr>
+          <w:rFonts w:ascii="Vazir" w:hAnsi="Vazir" w:cs="Vazir" w:hint="cs"/>
+          <w:sz w:val="24"/>
+          <w:szCs w:val="24"/>
+          <w:rtl/>
+          <w:lang w:bidi="fa-IR"/>
+        </w:rPr>
+        <w:t>داره انجام میشه</w:t>
+      </w:r>
+    </w:p>
+    <w:p>
+      <w:pPr>
+        <w:rPr>
+          <w:rFonts w:ascii="Vazir" w:hAnsi="Vazir" w:cs="Vazir"/>
+          <w:sz w:val="24"/>
+          <w:szCs w:val="24"/>
+          <w:lang w:bidi="fa-IR"/>
+        </w:rPr>
+      </w:pPr>
+      <w:r>
+        <w:rPr>
+          <w:rFonts w:ascii="Vazir" w:hAnsi="Vazir" w:cs="Vazir"/>
+          <w:sz w:val="24"/>
+          <w:szCs w:val="24"/>
+          <w:lang w:bidi="fa-IR"/>
+        </w:rPr>
+        <w:t>Right. Okay. Losing the robe!</w:t>
+      </w:r>
+    </w:p>
+    <w:p>
+      <w:pPr>
+        <w:bidi/>
+        <w:rPr>
+          <w:rFonts w:ascii="Vazir" w:hAnsi="Vazir" w:cs="Vazir"/>
+          <w:sz w:val="24"/>
+          <w:szCs w:val="24"/>
+          <w:lang w:bidi="fa-IR"/>
+        </w:rPr>
+      </w:pPr>
+      <w:r>
+        <w:rPr>
+          <w:rFonts w:ascii="Vazir" w:hAnsi="Vazir" w:cs="Vazir" w:hint="cs"/>
+          <w:sz w:val="24"/>
+          <w:szCs w:val="24"/>
+          <w:rtl/>
+          <w:lang w:bidi="fa-IR"/>
+        </w:rPr>
+        <w:t>درسته، اوکیه، لباس داره درآورده میشه!</w:t>
+      </w:r>
+    </w:p>
+    <w:p>
+      <w:pPr>
+        <w:rPr>
+          <w:rFonts w:ascii="Vazir" w:hAnsi="Vazir" w:cs="Vazir"/>
+          <w:sz w:val="24"/>
+          <w:szCs w:val="24"/>
+          <w:lang w:bidi="fa-IR"/>
+        </w:rPr>
+      </w:pPr>
+      <w:r>
+        <w:rPr>
+          <w:rFonts w:ascii="Vazir" w:hAnsi="Vazir" w:cs="Vazir"/>
+          <w:sz w:val="24"/>
+          <w:szCs w:val="24"/>
+          <w:lang w:bidi="fa-IR"/>
+        </w:rPr>
+        <w:t>Okay, and the robe is lost.</w:t>
+      </w:r>
+    </w:p>
+    <w:p>
+      <w:pPr>
+        <w:bidi/>
+        <w:rPr>
+          <w:rFonts w:ascii="Vazir" w:hAnsi="Vazir" w:cs="Vazir"/>
+          <w:sz w:val="24"/>
+          <w:szCs w:val="24"/>
+          <w:lang w:bidi="fa-IR"/>
+        </w:rPr>
+      </w:pPr>
+      <w:r>
+        <w:rPr>
+          <w:rFonts w:ascii="Vazir" w:hAnsi="Vazir" w:cs="Vazir" w:hint="cs"/>
+          <w:sz w:val="24"/>
+          <w:szCs w:val="24"/>
+          <w:rtl/>
+          <w:lang w:bidi="fa-IR"/>
+        </w:rPr>
+        <w:t>اوکی، و لباس درآورده شد.</w:t>
+      </w:r>
+    </w:p>
+    <w:p>
+      <w:pPr>
+        <w:rPr>
+          <w:rFonts w:ascii="Vazir" w:hAnsi="Vazir" w:cs="Vazir"/>
+          <w:sz w:val="24"/>
+          <w:szCs w:val="24"/>
+          <w:lang w:bidi="fa-IR"/>
+        </w:rPr>
+      </w:pPr>
+      <w:r>
+        <w:rPr>
+          <w:rFonts w:ascii="Vazir" w:hAnsi="Vazir" w:cs="Vazir"/>
+          <w:sz w:val="24"/>
+          <w:szCs w:val="24"/>
+          <w:lang w:bidi="fa-IR"/>
+        </w:rPr>
+        <w:t>Everybody, I would like to get this in one take.</w:t>
+      </w:r>
+    </w:p>
+    <w:p>
+      <w:pPr>
+        <w:bidi/>
+        <w:rPr>
+          <w:rFonts w:ascii="Vazir" w:hAnsi="Vazir" w:cs="Vazir"/>
+          <w:sz w:val="24"/>
+          <w:szCs w:val="24"/>
+          <w:lang w:bidi="fa-IR"/>
+        </w:rPr>
+      </w:pPr>
+      <w:r>
+        <w:rPr>
+          <w:rFonts w:ascii="Vazir" w:hAnsi="Vazir" w:cs="Vazir" w:hint="cs"/>
+          <w:sz w:val="24"/>
+          <w:szCs w:val="24"/>
+          <w:rtl/>
+          <w:lang w:bidi="fa-IR"/>
+        </w:rPr>
+        <w:t>همه، میخوام تو یه برداشت گرفته شه.</w:t>
+      </w:r>
+    </w:p>
+    <w:p>
+      <w:pPr>
+        <w:rPr>
+          <w:rFonts w:ascii="Vazir" w:hAnsi="Vazir" w:cs="Vazir"/>
+          <w:sz w:val="24"/>
+          <w:szCs w:val="24"/>
+          <w:lang w:bidi="fa-IR"/>
+        </w:rPr>
+      </w:pPr>
+      <w:r>
+        <w:rPr>
+          <w:rFonts w:ascii="Vazir" w:hAnsi="Vazir" w:cs="Vazir"/>
+          <w:sz w:val="24"/>
+          <w:szCs w:val="24"/>
+          <w:lang w:bidi="fa-IR"/>
+        </w:rPr>
+        <w:t>Let`s roll it.</w:t>
+      </w:r>
+    </w:p>
+    <w:p>
+      <w:pPr>
+        <w:bidi/>
+        <w:rPr>
+          <w:rFonts w:ascii="Vazir" w:hAnsi="Vazir" w:cs="Vazir" w:hint="cs"/>
+          <w:sz w:val="24"/>
+          <w:szCs w:val="24"/>
+          <w:rtl/>
+          <w:lang w:bidi="fa-IR"/>
+        </w:rPr>
+      </w:pPr>
+      <w:r>
+        <w:rPr>
+          <w:rFonts w:ascii="Vazir" w:hAnsi="Vazir" w:cs="Vazir" w:hint="cs"/>
+          <w:sz w:val="24"/>
+          <w:szCs w:val="24"/>
+          <w:rtl/>
+          <w:lang w:bidi="fa-IR"/>
+        </w:rPr>
+        <w:t>بزن بریم(</w:t>
+      </w:r>
+      <w:r>
+        <w:rPr>
+          <w:rFonts w:ascii="Vazir" w:hAnsi="Vazir" w:cs="Vazir" w:hint="cs"/>
+          <w:sz w:val="24"/>
+          <w:szCs w:val="24"/>
+          <w:rtl/>
+          <w:lang w:bidi="fa-IR"/>
+        </w:rPr>
+        <w:t>دستور حرکت و آغازکار،حمله،ماموریت یا پروژه</w:t>
+      </w:r>
+      <w:r>
+        <w:rPr>
+          <w:rFonts w:ascii="Vazir" w:hAnsi="Vazir" w:cs="Vazir" w:hint="cs"/>
+          <w:sz w:val="24"/>
+          <w:szCs w:val="24"/>
+          <w:rtl/>
+          <w:lang w:bidi="fa-IR"/>
+        </w:rPr>
+        <w:t>)</w:t>
+      </w:r>
+      <w:r>
+        <w:rPr>
+          <w:rFonts w:ascii="Vazir" w:hAnsi="Vazir" w:cs="Vazir" w:hint="cs"/>
+          <w:sz w:val="24"/>
+          <w:szCs w:val="24"/>
+          <w:rtl/>
+          <w:lang w:bidi="fa-IR"/>
+        </w:rPr>
+        <w:t>.</w:t>
+      </w:r>
+    </w:p>
+    <w:p>
+      <w:pPr>
+        <w:rPr>
+          <w:rFonts w:ascii="Vazir" w:hAnsi="Vazir" w:cs="Vazir"/>
+          <w:sz w:val="24"/>
+          <w:szCs w:val="24"/>
+          <w:lang w:bidi="fa-IR"/>
+        </w:rPr>
+      </w:pPr>
+      <w:r>
+        <w:rPr>
+          <w:rFonts w:ascii="Vazir" w:hAnsi="Vazir" w:cs="Vazir"/>
+          <w:sz w:val="24"/>
+          <w:szCs w:val="24"/>
+          <w:lang w:bidi="fa-IR"/>
+        </w:rPr>
+        <w:t>Water`s working.</w:t>
+      </w:r>
+    </w:p>
+    <w:p>
+      <w:pPr>
+        <w:bidi/>
+        <w:rPr>
+          <w:rFonts w:ascii="Vazir" w:hAnsi="Vazir" w:cs="Vazir"/>
+          <w:sz w:val="24"/>
+          <w:szCs w:val="24"/>
+          <w:lang w:bidi="fa-IR"/>
+        </w:rPr>
+      </w:pPr>
+      <w:r>
+        <w:rPr>
+          <w:rFonts w:ascii="Vazir" w:hAnsi="Vazir" w:cs="Vazir" w:hint="cs"/>
+          <w:sz w:val="24"/>
+          <w:szCs w:val="24"/>
+          <w:rtl/>
+          <w:lang w:bidi="fa-IR"/>
+        </w:rPr>
+        <w:t>آب داره کارمی کنه.</w:t>
+      </w:r>
+    </w:p>
+    <w:p>
+      <w:pPr>
+        <w:rPr>
+          <w:rFonts w:ascii="Vazir" w:hAnsi="Vazir" w:cs="Vazir"/>
+          <w:sz w:val="24"/>
+          <w:szCs w:val="24"/>
+          <w:lang w:bidi="fa-IR"/>
+        </w:rPr>
+      </w:pPr>
+      <w:r>
+        <w:rPr>
+          <w:rFonts w:ascii="Vazir" w:hAnsi="Vazir" w:cs="Vazir"/>
+          <w:sz w:val="24"/>
+          <w:szCs w:val="24"/>
+          <w:lang w:bidi="fa-IR"/>
+        </w:rPr>
+        <w:t>And Action!</w:t>
+      </w:r>
+    </w:p>
+    <w:p>
+      <w:pPr>
+        <w:bidi/>
+        <w:rPr>
+          <w:rFonts w:ascii="Vazir" w:hAnsi="Vazir" w:cs="Vazir"/>
+          <w:sz w:val="24"/>
+          <w:szCs w:val="24"/>
+          <w:lang w:bidi="fa-IR"/>
+        </w:rPr>
+      </w:pPr>
+      <w:r>
+        <w:rPr>
+          <w:rFonts w:ascii="Vazir" w:hAnsi="Vazir" w:cs="Vazir" w:hint="cs"/>
+          <w:sz w:val="24"/>
+          <w:szCs w:val="24"/>
+          <w:rtl/>
+          <w:lang w:bidi="fa-IR"/>
+        </w:rPr>
+        <w:lastRenderedPageBreak/>
+        <w:t>و حرکت!</w:t>
+      </w:r>
+    </w:p>
+    <w:p>
+      <w:pPr>
+        <w:rPr>
+          <w:rFonts w:ascii="Vazir" w:hAnsi="Vazir" w:cs="Vazir"/>
+          <w:sz w:val="24"/>
+          <w:szCs w:val="24"/>
+          <w:lang w:bidi="fa-IR"/>
+        </w:rPr>
+      </w:pPr>
+      <w:r>
+        <w:rPr>
+          <w:rFonts w:ascii="Vazir" w:hAnsi="Vazir" w:cs="Vazir"/>
+          <w:sz w:val="24"/>
+          <w:szCs w:val="24"/>
+          <w:lang w:bidi="fa-IR"/>
+        </w:rPr>
+        <w:t>And cut!</w:t>
+      </w:r>
+    </w:p>
+    <w:p>
+      <w:pPr>
+        <w:bidi/>
+        <w:rPr>
+          <w:rFonts w:ascii="Vazir" w:hAnsi="Vazir" w:cs="Vazir"/>
+          <w:sz w:val="24"/>
+          <w:szCs w:val="24"/>
+          <w:lang w:bidi="fa-IR"/>
+        </w:rPr>
+      </w:pPr>
+      <w:r>
+        <w:rPr>
+          <w:rFonts w:ascii="Vazir" w:hAnsi="Vazir" w:cs="Vazir" w:hint="cs"/>
+          <w:sz w:val="24"/>
+          <w:szCs w:val="24"/>
+          <w:rtl/>
+          <w:lang w:bidi="fa-IR"/>
+        </w:rPr>
+        <w:t>و کات!</w:t>
+      </w:r>
+    </w:p>
+    <w:p>
+      <w:pPr>
+        <w:rPr>
+          <w:rFonts w:ascii="Vazir" w:hAnsi="Vazir" w:cs="Vazir"/>
+          <w:sz w:val="24"/>
+          <w:szCs w:val="24"/>
+          <w:lang w:bidi="fa-IR"/>
+        </w:rPr>
+      </w:pPr>
+      <w:r>
+        <w:rPr>
+          <w:rFonts w:ascii="Vazir" w:hAnsi="Vazir" w:cs="Vazir"/>
+          <w:sz w:val="24"/>
+          <w:szCs w:val="24"/>
+          <w:lang w:bidi="fa-IR"/>
+        </w:rPr>
+        <w:t xml:space="preserve"> Butt guy, what are you doing?</w:t>
+      </w:r>
+    </w:p>
+    <w:p>
+      <w:pPr>
+        <w:bidi/>
+        <w:rPr>
+          <w:rFonts w:ascii="Vazir" w:hAnsi="Vazir" w:cs="Vazir"/>
+          <w:sz w:val="24"/>
+          <w:szCs w:val="24"/>
+          <w:lang w:bidi="fa-IR"/>
+        </w:rPr>
+      </w:pPr>
+      <w:r>
+        <w:rPr>
+          <w:rFonts w:ascii="Vazir" w:hAnsi="Vazir" w:cs="Vazir" w:hint="cs"/>
+          <w:sz w:val="24"/>
+          <w:szCs w:val="24"/>
+          <w:rtl/>
+          <w:lang w:bidi="fa-IR"/>
+        </w:rPr>
+        <w:t>پسر کونی(پسری که در نقش کون است) چی کار داری میکنی؟</w:t>
+      </w:r>
+    </w:p>
+    <w:p>
+      <w:pPr>
+        <w:rPr>
+          <w:rFonts w:ascii="Vazir" w:hAnsi="Vazir" w:cs="Vazir"/>
+          <w:sz w:val="24"/>
+          <w:szCs w:val="24"/>
+          <w:lang w:bidi="fa-IR"/>
+        </w:rPr>
+      </w:pPr>
+      <w:r>
+        <w:rPr>
+          <w:rFonts w:ascii="Vazir" w:hAnsi="Vazir" w:cs="Vazir"/>
+          <w:sz w:val="24"/>
+          <w:szCs w:val="24"/>
+          <w:lang w:bidi="fa-IR"/>
+        </w:rPr>
+        <w:t>I`m showering.</w:t>
+      </w:r>
+    </w:p>
+    <w:p>
+      <w:pPr>
+        <w:bidi/>
+        <w:rPr>
+          <w:rFonts w:ascii="Vazir" w:hAnsi="Vazir" w:cs="Vazir"/>
+          <w:sz w:val="24"/>
+          <w:szCs w:val="24"/>
+          <w:lang w:bidi="fa-IR"/>
+        </w:rPr>
+      </w:pPr>
+      <w:r>
+        <w:rPr>
+          <w:rFonts w:ascii="Vazir" w:hAnsi="Vazir" w:cs="Vazir" w:hint="cs"/>
+          <w:sz w:val="24"/>
+          <w:szCs w:val="24"/>
+          <w:rtl/>
+          <w:lang w:bidi="fa-IR"/>
+        </w:rPr>
+        <w:t>دارم حموم میکنم</w:t>
+      </w:r>
+    </w:p>
+    <w:p>
+      <w:pPr>
+        <w:rPr>
+          <w:rFonts w:ascii="Vazir" w:hAnsi="Vazir" w:cs="Vazir"/>
+          <w:sz w:val="24"/>
+          <w:szCs w:val="24"/>
+          <w:lang w:bidi="fa-IR"/>
+        </w:rPr>
+      </w:pPr>
+      <w:r>
+        <w:rPr>
+          <w:rFonts w:ascii="Vazir" w:hAnsi="Vazir" w:cs="Vazir"/>
+          <w:sz w:val="24"/>
+          <w:szCs w:val="24"/>
+          <w:lang w:bidi="fa-IR"/>
+        </w:rPr>
+        <w:t>No, that was clenching.</w:t>
+      </w:r>
+    </w:p>
+    <w:p>
+      <w:pPr>
+        <w:bidi/>
+        <w:rPr>
+          <w:rFonts w:ascii="Vazir" w:hAnsi="Vazir" w:cs="Vazir"/>
+          <w:sz w:val="24"/>
+          <w:szCs w:val="24"/>
+          <w:lang w:bidi="fa-IR"/>
+        </w:rPr>
+      </w:pPr>
+      <w:r>
+        <w:rPr>
+          <w:rFonts w:ascii="Vazir" w:hAnsi="Vazir" w:cs="Vazir" w:hint="cs"/>
+          <w:sz w:val="24"/>
+          <w:szCs w:val="24"/>
+          <w:rtl/>
+          <w:lang w:bidi="fa-IR"/>
+        </w:rPr>
+        <w:t>نه اون فشار دادن و چلوندن بود.</w:t>
+      </w:r>
+    </w:p>
+    <w:p>
+      <w:pPr>
+        <w:rPr>
+          <w:rFonts w:ascii="Vazir" w:hAnsi="Vazir" w:cs="Vazir"/>
+          <w:sz w:val="24"/>
+          <w:szCs w:val="24"/>
+          <w:lang w:bidi="fa-IR"/>
+        </w:rPr>
+      </w:pPr>
+      <w:r>
+        <w:rPr>
+          <w:rFonts w:ascii="Vazir" w:hAnsi="Vazir" w:cs="Vazir"/>
+          <w:sz w:val="24"/>
+          <w:szCs w:val="24"/>
+          <w:lang w:bidi="fa-IR"/>
+        </w:rPr>
+        <w:t>Well, the way i see it,</w:t>
+      </w:r>
+      <w:r>
+        <w:rPr>
+          <w:rFonts w:ascii="Vazir" w:hAnsi="Vazir" w:cs="Vazir"/>
+          <w:sz w:val="24"/>
+          <w:szCs w:val="24"/>
+          <w:lang w:bidi="fa-IR"/>
+        </w:rPr>
+        <w:t xml:space="preserve"> the guy`s upset here, you know?</w:t>
+      </w:r>
+    </w:p>
+    <w:p>
+      <w:pPr>
+        <w:bidi/>
+        <w:rPr>
+          <w:rFonts w:ascii="Vazir" w:hAnsi="Vazir" w:cs="Vazir" w:hint="cs"/>
+          <w:sz w:val="24"/>
+          <w:szCs w:val="24"/>
+          <w:lang w:bidi="fa-IR"/>
+        </w:rPr>
+      </w:pPr>
+      <w:r>
+        <w:rPr>
+          <w:rFonts w:ascii="Vazir" w:hAnsi="Vazir" w:cs="Vazir" w:hint="cs"/>
+          <w:sz w:val="24"/>
+          <w:szCs w:val="24"/>
+          <w:rtl/>
+          <w:lang w:bidi="fa-IR"/>
+        </w:rPr>
+        <w:t>خب، طوری که من دارم میبینم، طرف اینجا آزرده و ناراحته، میدونی؟</w:t>
+      </w:r>
+    </w:p>
+    <w:p>
+      <w:pPr>
+        <w:rPr>
+          <w:rFonts w:ascii="Vazir" w:hAnsi="Vazir" w:cs="Vazir"/>
+          <w:sz w:val="24"/>
+          <w:szCs w:val="24"/>
+          <w:lang w:bidi="fa-IR"/>
+        </w:rPr>
+      </w:pPr>
+      <w:r>
+        <w:rPr>
+          <w:rFonts w:ascii="Vazir" w:hAnsi="Vazir" w:cs="Vazir"/>
+          <w:sz w:val="24"/>
+          <w:szCs w:val="24"/>
+          <w:lang w:bidi="fa-IR"/>
+        </w:rPr>
+        <w:t>His wife`s dead,his brother`s missing.</w:t>
+      </w:r>
+    </w:p>
+    <w:p>
+      <w:pPr>
+        <w:bidi/>
+        <w:rPr>
+          <w:rFonts w:ascii="Vazir" w:hAnsi="Vazir" w:cs="Vazir"/>
+          <w:sz w:val="24"/>
+          <w:szCs w:val="24"/>
+          <w:lang w:bidi="fa-IR"/>
+        </w:rPr>
+      </w:pPr>
+      <w:r>
+        <w:rPr>
+          <w:rFonts w:ascii="Vazir" w:hAnsi="Vazir" w:cs="Vazir" w:hint="cs"/>
+          <w:sz w:val="24"/>
+          <w:szCs w:val="24"/>
+          <w:rtl/>
+          <w:lang w:bidi="fa-IR"/>
+        </w:rPr>
+        <w:t>همسرش مُرده،برادزش گم شده.</w:t>
+      </w:r>
+    </w:p>
+    <w:p>
+      <w:pPr>
+        <w:rPr>
+          <w:rFonts w:ascii="Vazir" w:hAnsi="Vazir" w:cs="Vazir"/>
+          <w:sz w:val="24"/>
+          <w:szCs w:val="24"/>
+          <w:lang w:bidi="fa-IR"/>
+        </w:rPr>
+      </w:pPr>
+      <w:r>
+        <w:rPr>
+          <w:rFonts w:ascii="Vazir" w:hAnsi="Vazir" w:cs="Vazir"/>
+          <w:sz w:val="24"/>
+          <w:szCs w:val="24"/>
+          <w:lang w:bidi="fa-IR"/>
+        </w:rPr>
+        <w:t>I think his butt would be angry here.</w:t>
+      </w:r>
+    </w:p>
+    <w:p>
+      <w:pPr>
+        <w:bidi/>
+        <w:rPr>
+          <w:rFonts w:ascii="Vazir" w:hAnsi="Vazir" w:cs="Vazir"/>
+          <w:sz w:val="24"/>
+          <w:szCs w:val="24"/>
+          <w:lang w:bidi="fa-IR"/>
+        </w:rPr>
+      </w:pPr>
+      <w:r>
+        <w:rPr>
+          <w:rFonts w:ascii="Vazir" w:hAnsi="Vazir" w:cs="Vazir" w:hint="cs"/>
+          <w:sz w:val="24"/>
+          <w:szCs w:val="24"/>
+          <w:rtl/>
+          <w:lang w:bidi="fa-IR"/>
+        </w:rPr>
+        <w:t>فک میکنم که کونش اینجا باید عصبانی باشه.</w:t>
+      </w:r>
+    </w:p>
+    <w:p>
+      <w:pPr>
+        <w:rPr>
+          <w:rFonts w:ascii="Vazir" w:hAnsi="Vazir" w:cs="Vazir"/>
+          <w:sz w:val="24"/>
+          <w:szCs w:val="24"/>
+          <w:lang w:bidi="fa-IR"/>
+        </w:rPr>
+      </w:pPr>
+      <w:r>
+        <w:rPr>
+          <w:rFonts w:ascii="Vazir" w:hAnsi="Vazir" w:cs="Vazir"/>
+          <w:sz w:val="24"/>
+          <w:szCs w:val="24"/>
+          <w:lang w:bidi="fa-IR"/>
+        </w:rPr>
+        <w:t>I think his butt would like to get the shot before lunch.</w:t>
+      </w:r>
+    </w:p>
+    <w:p>
+      <w:pPr>
+        <w:bidi/>
+        <w:rPr>
+          <w:rFonts w:ascii="Vazir" w:hAnsi="Vazir" w:cs="Vazir"/>
+          <w:sz w:val="24"/>
+          <w:szCs w:val="24"/>
+          <w:lang w:bidi="fa-IR"/>
+        </w:rPr>
+      </w:pPr>
+      <w:r>
+        <w:rPr>
+          <w:rFonts w:ascii="Vazir" w:hAnsi="Vazir" w:cs="Vazir" w:hint="cs"/>
+          <w:sz w:val="24"/>
+          <w:szCs w:val="24"/>
+          <w:rtl/>
+          <w:lang w:bidi="fa-IR"/>
+        </w:rPr>
+        <w:t>فک میکنم کونش دوست داره که شات قبل از ناهار زده شه.</w:t>
+      </w:r>
+    </w:p>
+    <w:p>
+      <w:pPr>
+        <w:rPr>
+          <w:rFonts w:ascii="Vazir" w:hAnsi="Vazir" w:cs="Vazir"/>
+          <w:sz w:val="24"/>
+          <w:szCs w:val="24"/>
+          <w:lang w:bidi="fa-IR"/>
+        </w:rPr>
+      </w:pPr>
+      <w:r>
+        <w:rPr>
+          <w:rFonts w:ascii="Vazir" w:hAnsi="Vazir" w:cs="Vazir"/>
+          <w:sz w:val="24"/>
+          <w:szCs w:val="24"/>
+          <w:lang w:bidi="fa-IR"/>
+        </w:rPr>
+        <w:t>Once again, rolling.Water working.</w:t>
+      </w:r>
+    </w:p>
+    <w:p>
+      <w:pPr>
+        <w:bidi/>
+        <w:rPr>
+          <w:rFonts w:ascii="Vazir" w:hAnsi="Vazir" w:cs="Vazir"/>
+          <w:sz w:val="24"/>
+          <w:szCs w:val="24"/>
+          <w:lang w:bidi="fa-IR"/>
+        </w:rPr>
+      </w:pPr>
+      <w:r>
+        <w:rPr>
+          <w:rFonts w:ascii="Vazir" w:hAnsi="Vazir" w:cs="Vazir" w:hint="cs"/>
+          <w:sz w:val="24"/>
+          <w:szCs w:val="24"/>
+          <w:rtl/>
+          <w:lang w:bidi="fa-IR"/>
+        </w:rPr>
+        <w:t>یه بار دیگه، شروع کن. اب کار میکنه</w:t>
+      </w:r>
+    </w:p>
+    <w:p>
+      <w:pPr>
+        <w:rPr>
+          <w:rFonts w:ascii="Vazir" w:hAnsi="Vazir" w:cs="Vazir"/>
+          <w:sz w:val="24"/>
+          <w:szCs w:val="24"/>
+          <w:lang w:bidi="fa-IR"/>
+        </w:rPr>
+      </w:pPr>
+      <w:r>
+        <w:rPr>
+          <w:rFonts w:ascii="Vazir" w:hAnsi="Vazir" w:cs="Vazir"/>
+          <w:sz w:val="24"/>
+          <w:szCs w:val="24"/>
+          <w:lang w:bidi="fa-IR"/>
+        </w:rPr>
+        <w:t>And action!</w:t>
+      </w:r>
+    </w:p>
+    <w:p>
+      <w:pPr>
+        <w:bidi/>
+        <w:rPr>
+          <w:rFonts w:ascii="Vazir" w:hAnsi="Vazir" w:cs="Vazir"/>
+          <w:sz w:val="24"/>
+          <w:szCs w:val="24"/>
+          <w:lang w:bidi="fa-IR"/>
+        </w:rPr>
+      </w:pPr>
+      <w:r>
+        <w:rPr>
+          <w:rFonts w:ascii="Vazir" w:hAnsi="Vazir" w:cs="Vazir" w:hint="cs"/>
+          <w:sz w:val="24"/>
+          <w:szCs w:val="24"/>
+          <w:rtl/>
+          <w:lang w:bidi="fa-IR"/>
+        </w:rPr>
+        <w:t>و حرکت!</w:t>
+      </w:r>
+    </w:p>
+    <w:p>
+      <w:pPr>
+        <w:rPr>
+          <w:rFonts w:ascii="Vazir" w:hAnsi="Vazir" w:cs="Vazir"/>
+          <w:sz w:val="24"/>
+          <w:szCs w:val="24"/>
+          <w:lang w:bidi="fa-IR"/>
+        </w:rPr>
+      </w:pPr>
+      <w:r>
+        <w:rPr>
+          <w:rFonts w:ascii="Vazir" w:hAnsi="Vazir" w:cs="Vazir"/>
+          <w:sz w:val="24"/>
+          <w:szCs w:val="24"/>
+          <w:lang w:bidi="fa-IR"/>
+        </w:rPr>
+        <w:t>And cut!what was that?</w:t>
+      </w:r>
+    </w:p>
+    <w:p>
+      <w:pPr>
+        <w:bidi/>
+        <w:rPr>
+          <w:rFonts w:ascii="Vazir" w:hAnsi="Vazir" w:cs="Vazir"/>
+          <w:sz w:val="24"/>
+          <w:szCs w:val="24"/>
+          <w:lang w:bidi="fa-IR"/>
+        </w:rPr>
+      </w:pPr>
+      <w:r>
+        <w:rPr>
+          <w:rFonts w:ascii="Vazir" w:hAnsi="Vazir" w:cs="Vazir" w:hint="cs"/>
+          <w:sz w:val="24"/>
+          <w:szCs w:val="24"/>
+          <w:rtl/>
+          <w:lang w:bidi="fa-IR"/>
+        </w:rPr>
+        <w:t>و کات! اون چی بود؟</w:t>
+      </w:r>
+    </w:p>
+    <w:p>
+      <w:pPr>
+        <w:rPr>
+          <w:rFonts w:ascii="Vazir" w:hAnsi="Vazir" w:cs="Vazir"/>
+          <w:sz w:val="24"/>
+          <w:szCs w:val="24"/>
+          <w:lang w:bidi="fa-IR"/>
+        </w:rPr>
+      </w:pPr>
+      <w:r>
+        <w:rPr>
+          <w:rFonts w:ascii="Vazir" w:hAnsi="Vazir" w:cs="Vazir"/>
+          <w:sz w:val="24"/>
+          <w:szCs w:val="24"/>
+          <w:lang w:bidi="fa-IR"/>
+        </w:rPr>
+        <w:lastRenderedPageBreak/>
+        <w:t>I was going for quiet desperation.</w:t>
+      </w:r>
+    </w:p>
+    <w:p>
+      <w:pPr>
+        <w:bidi/>
+        <w:rPr>
+          <w:rFonts w:ascii="Vazir" w:hAnsi="Vazir" w:cs="Vazir"/>
+          <w:sz w:val="24"/>
+          <w:szCs w:val="24"/>
+          <w:lang w:bidi="fa-IR"/>
+        </w:rPr>
+      </w:pPr>
+      <w:r>
+        <w:rPr>
+          <w:rFonts w:ascii="Vazir" w:hAnsi="Vazir" w:cs="Vazir" w:hint="cs"/>
+          <w:sz w:val="24"/>
+          <w:szCs w:val="24"/>
+          <w:rtl/>
+          <w:lang w:bidi="fa-IR"/>
+        </w:rPr>
+        <w:t>داشتم کاملا ناامید می شدم(در نقش ناامید)</w:t>
+      </w:r>
+    </w:p>
+    <w:p>
+      <w:pPr>
+        <w:rPr>
+          <w:rFonts w:ascii="Vazir" w:hAnsi="Vazir" w:cs="Vazir"/>
+          <w:sz w:val="24"/>
+          <w:szCs w:val="24"/>
+          <w:lang w:bidi="fa-IR"/>
+        </w:rPr>
+      </w:pPr>
+      <w:r>
+        <w:rPr>
+          <w:rFonts w:ascii="Vazir" w:hAnsi="Vazir" w:cs="Vazir"/>
+          <w:sz w:val="24"/>
+          <w:szCs w:val="24"/>
+          <w:lang w:bidi="fa-IR"/>
+        </w:rPr>
+        <w:t>But if you have to ask...</w:t>
+      </w:r>
+    </w:p>
+    <w:p>
+      <w:pPr>
+        <w:bidi/>
+        <w:rPr>
+          <w:rFonts w:ascii="Vazir" w:hAnsi="Vazir" w:cs="Vazir"/>
+          <w:sz w:val="24"/>
+          <w:szCs w:val="24"/>
+          <w:lang w:bidi="fa-IR"/>
+        </w:rPr>
+      </w:pPr>
+      <w:r>
+        <w:rPr>
+          <w:rFonts w:ascii="Vazir" w:hAnsi="Vazir" w:cs="Vazir" w:hint="cs"/>
+          <w:sz w:val="24"/>
+          <w:szCs w:val="24"/>
+          <w:rtl/>
+          <w:lang w:bidi="fa-IR"/>
+        </w:rPr>
+        <w:t>اما اگر پرسیدی...</w:t>
+      </w:r>
+    </w:p>
+    <w:p>
+      <w:pPr>
+        <w:rPr>
+          <w:rFonts w:ascii="Vazir" w:hAnsi="Vazir" w:cs="Vazir"/>
+          <w:sz w:val="24"/>
+          <w:szCs w:val="24"/>
+          <w:lang w:bidi="fa-IR"/>
+        </w:rPr>
+      </w:pPr>
+      <w:r>
+        <w:rPr>
+          <w:rFonts w:ascii="Vazir" w:hAnsi="Vazir" w:cs="Vazir"/>
+          <w:sz w:val="24"/>
+          <w:szCs w:val="24"/>
+          <w:lang w:bidi="fa-IR"/>
+        </w:rPr>
+        <w:t>God, i love these fingers.</w:t>
+      </w:r>
+    </w:p>
+    <w:p>
+      <w:pPr>
+        <w:bidi/>
+        <w:rPr>
+          <w:rFonts w:ascii="Vazir" w:hAnsi="Vazir" w:cs="Vazir"/>
+          <w:sz w:val="24"/>
+          <w:szCs w:val="24"/>
+          <w:lang w:bidi="fa-IR"/>
+        </w:rPr>
+      </w:pPr>
+      <w:r>
+        <w:rPr>
+          <w:rFonts w:ascii="Vazir" w:hAnsi="Vazir" w:cs="Vazir" w:hint="cs"/>
+          <w:sz w:val="24"/>
+          <w:szCs w:val="24"/>
+          <w:rtl/>
+          <w:lang w:bidi="fa-IR"/>
+        </w:rPr>
+        <w:t>خدایا، عاشق این انگشتام</w:t>
+      </w:r>
+    </w:p>
+    <w:p>
+      <w:pPr>
+        <w:rPr>
+          <w:rFonts w:ascii="Vazir" w:hAnsi="Vazir" w:cs="Vazir"/>
+          <w:sz w:val="24"/>
+          <w:szCs w:val="24"/>
+          <w:lang w:bidi="fa-IR"/>
+        </w:rPr>
+      </w:pPr>
+      <w:r>
+        <w:rPr>
+          <w:rFonts w:ascii="Vazir" w:hAnsi="Vazir" w:cs="Vazir"/>
+          <w:sz w:val="24"/>
+          <w:szCs w:val="24"/>
+          <w:lang w:bidi="fa-IR"/>
+        </w:rPr>
+        <w:t>Thank you.</w:t>
+      </w:r>
+    </w:p>
+    <w:p>
+      <w:pPr>
+        <w:bidi/>
+        <w:rPr>
+          <w:rFonts w:ascii="Vazir" w:hAnsi="Vazir" w:cs="Vazir"/>
+          <w:sz w:val="24"/>
+          <w:szCs w:val="24"/>
+          <w:lang w:bidi="fa-IR"/>
+        </w:rPr>
+      </w:pPr>
+      <w:r>
+        <w:rPr>
+          <w:rFonts w:ascii="Vazir" w:hAnsi="Vazir" w:cs="Vazir" w:hint="cs"/>
+          <w:sz w:val="24"/>
+          <w:szCs w:val="24"/>
+          <w:rtl/>
+          <w:lang w:bidi="fa-IR"/>
+        </w:rPr>
+        <w:t>ممنون</w:t>
+      </w:r>
+    </w:p>
+    <w:p>
+      <w:pPr>
+        <w:rPr>
+          <w:rFonts w:ascii="Vazir" w:hAnsi="Vazir" w:cs="Vazir"/>
+          <w:sz w:val="24"/>
+          <w:szCs w:val="24"/>
+          <w:lang w:bidi="fa-IR"/>
+        </w:rPr>
+      </w:pPr>
+      <w:r>
+        <w:rPr>
+          <w:rFonts w:ascii="Vazir" w:hAnsi="Vazir" w:cs="Vazir"/>
+          <w:sz w:val="24"/>
+          <w:szCs w:val="24"/>
+          <w:lang w:bidi="fa-IR"/>
+        </w:rPr>
+        <w:t>No, actually, imean my fingers.</w:t>
+      </w:r>
+    </w:p>
+    <w:p>
+      <w:pPr>
+        <w:bidi/>
+        <w:rPr>
+          <w:rFonts w:ascii="Vazir" w:hAnsi="Vazir" w:cs="Vazir"/>
+          <w:sz w:val="24"/>
+          <w:szCs w:val="24"/>
+          <w:lang w:bidi="fa-IR"/>
+        </w:rPr>
+      </w:pPr>
+      <w:r>
+        <w:rPr>
+          <w:rFonts w:ascii="Vazir" w:hAnsi="Vazir" w:cs="Vazir" w:hint="cs"/>
+          <w:sz w:val="24"/>
+          <w:szCs w:val="24"/>
+          <w:rtl/>
+          <w:lang w:bidi="fa-IR"/>
+        </w:rPr>
+        <w:t>نه در واقع منظورم انگشتای خودم بود.</w:t>
+      </w:r>
+    </w:p>
+    <w:p>
+      <w:pPr>
+        <w:rPr>
+          <w:rFonts w:ascii="Vazir" w:hAnsi="Vazir" w:cs="Vazir"/>
+          <w:sz w:val="24"/>
+          <w:szCs w:val="24"/>
+          <w:lang w:bidi="fa-IR"/>
+        </w:rPr>
+      </w:pPr>
+      <w:r>
+        <w:rPr>
+          <w:rFonts w:ascii="Vazir" w:hAnsi="Vazir" w:cs="Vazir"/>
+          <w:sz w:val="24"/>
+          <w:szCs w:val="24"/>
+          <w:lang w:bidi="fa-IR"/>
+        </w:rPr>
+        <w:t>Look at them.Look at how happy they are.</w:t>
+      </w:r>
+    </w:p>
+    <w:p>
+      <w:pPr>
+        <w:bidi/>
+        <w:rPr>
+          <w:rFonts w:ascii="Vazir" w:hAnsi="Vazir" w:cs="Vazir"/>
+          <w:sz w:val="24"/>
+          <w:szCs w:val="24"/>
+          <w:lang w:bidi="fa-IR"/>
+        </w:rPr>
+      </w:pPr>
+      <w:r>
+        <w:rPr>
+          <w:rFonts w:ascii="Vazir" w:hAnsi="Vazir" w:cs="Vazir" w:hint="cs"/>
+          <w:sz w:val="24"/>
+          <w:szCs w:val="24"/>
+          <w:rtl/>
+          <w:lang w:bidi="fa-IR"/>
+        </w:rPr>
+        <w:t>نگه بنداز.ببین چجوری خوشحالن</w:t>
+      </w:r>
+    </w:p>
+    <w:p>
+      <w:pPr>
+        <w:rPr>
+          <w:rFonts w:ascii="Vazir" w:hAnsi="Vazir" w:cs="Vazir"/>
+          <w:sz w:val="24"/>
+          <w:szCs w:val="24"/>
+          <w:lang w:bidi="fa-IR"/>
+        </w:rPr>
+      </w:pPr>
+      <w:r>
+        <w:rPr>
+          <w:rFonts w:ascii="Vazir" w:hAnsi="Vazir" w:cs="Vazir"/>
+          <w:sz w:val="24"/>
+          <w:szCs w:val="24"/>
+          <w:lang w:bidi="fa-IR"/>
+        </w:rPr>
+        <w:t>Oh, my God, I`m late!Oh no,no,no</w:t>
+      </w:r>
+    </w:p>
+    <w:p>
+      <w:pPr>
+        <w:bidi/>
+        <w:rPr>
+          <w:rFonts w:ascii="Vazir" w:hAnsi="Vazir" w:cs="Vazir"/>
+          <w:sz w:val="24"/>
+          <w:szCs w:val="24"/>
+          <w:lang w:bidi="fa-IR"/>
+        </w:rPr>
+      </w:pPr>
+      <w:r>
+        <w:rPr>
+          <w:rFonts w:ascii="Vazir" w:hAnsi="Vazir" w:cs="Vazir" w:hint="cs"/>
+          <w:sz w:val="24"/>
+          <w:szCs w:val="24"/>
+          <w:rtl/>
+          <w:lang w:bidi="fa-IR"/>
+        </w:rPr>
+        <w:t>اوه،خدای من، دیرم شده!اون،نه،نه،نه</w:t>
+      </w:r>
+    </w:p>
+    <w:p>
+      <w:pPr>
+        <w:rPr>
+          <w:rFonts w:ascii="Vazir" w:hAnsi="Vazir" w:cs="Vazir"/>
+          <w:sz w:val="24"/>
+          <w:szCs w:val="24"/>
+          <w:lang w:bidi="fa-IR"/>
+        </w:rPr>
+      </w:pPr>
+      <w:r>
+        <w:rPr>
+          <w:rFonts w:ascii="Vazir" w:hAnsi="Vazir" w:cs="Vazir"/>
+          <w:sz w:val="24"/>
+          <w:szCs w:val="24"/>
+          <w:lang w:bidi="fa-IR"/>
+        </w:rPr>
+        <w:t>Don`t go,don`t go okey,okey.</w:t>
+      </w:r>
+    </w:p>
+    <w:p>
+      <w:pPr>
+        <w:bidi/>
+        <w:rPr>
+          <w:rFonts w:ascii="Vazir" w:hAnsi="Vazir" w:cs="Vazir"/>
+          <w:sz w:val="24"/>
+          <w:szCs w:val="24"/>
+          <w:lang w:bidi="fa-IR"/>
+        </w:rPr>
+      </w:pPr>
+      <w:r>
+        <w:rPr>
+          <w:rFonts w:ascii="Vazir" w:hAnsi="Vazir" w:cs="Vazir" w:hint="cs"/>
+          <w:sz w:val="24"/>
+          <w:szCs w:val="24"/>
+          <w:rtl/>
+          <w:lang w:bidi="fa-IR"/>
+        </w:rPr>
+        <w:t>نرو،نرو، باشه،باشه</w:t>
+      </w:r>
+    </w:p>
+    <w:p>
+      <w:pPr>
+        <w:rPr>
+          <w:rFonts w:ascii="Vazir" w:hAnsi="Vazir" w:cs="Vazir"/>
+          <w:sz w:val="24"/>
+          <w:szCs w:val="24"/>
+          <w:lang w:bidi="fa-IR"/>
+        </w:rPr>
+      </w:pPr>
+      <w:r>
+        <w:rPr>
+          <w:rFonts w:ascii="Vazir" w:hAnsi="Vazir" w:cs="Vazir"/>
+          <w:sz w:val="24"/>
+          <w:szCs w:val="24"/>
+          <w:lang w:bidi="fa-IR"/>
+        </w:rPr>
+        <w:t>I have to. Look,she`s leaving.</w:t>
+      </w:r>
+    </w:p>
+    <w:p>
+      <w:pPr>
+        <w:bidi/>
+        <w:rPr>
+          <w:rFonts w:ascii="Vazir" w:hAnsi="Vazir" w:cs="Vazir"/>
+          <w:sz w:val="24"/>
+          <w:szCs w:val="24"/>
+          <w:lang w:bidi="fa-IR"/>
+        </w:rPr>
+      </w:pPr>
+      <w:r>
+        <w:rPr>
+          <w:rFonts w:ascii="Vazir" w:hAnsi="Vazir" w:cs="Vazir" w:hint="cs"/>
+          <w:sz w:val="24"/>
+          <w:szCs w:val="24"/>
+          <w:rtl/>
+          <w:lang w:bidi="fa-IR"/>
+        </w:rPr>
+        <w:t>مجبورم.ببین، داره ترک میکنه.</w:t>
+      </w:r>
+    </w:p>
+    <w:p>
+      <w:pPr>
+        <w:rPr>
+          <w:rFonts w:ascii="Vazir" w:hAnsi="Vazir" w:cs="Vazir"/>
+          <w:sz w:val="24"/>
+          <w:szCs w:val="24"/>
+          <w:lang w:bidi="fa-IR"/>
+        </w:rPr>
+      </w:pPr>
+      <w:r>
+        <w:rPr>
+          <w:rFonts w:ascii="Vazir" w:hAnsi="Vazir" w:cs="Vazir"/>
+          <w:sz w:val="24"/>
+          <w:szCs w:val="24"/>
+          <w:lang w:bidi="fa-IR"/>
+        </w:rPr>
+        <w:t>I`m sorry.He`ll be waiting for me.</w:t>
+      </w:r>
+    </w:p>
+    <w:p>
+      <w:pPr>
+        <w:bidi/>
+        <w:rPr>
+          <w:rFonts w:ascii="Vazir" w:hAnsi="Vazir" w:cs="Vazir"/>
+          <w:sz w:val="24"/>
+          <w:szCs w:val="24"/>
+          <w:lang w:bidi="fa-IR"/>
+        </w:rPr>
+      </w:pPr>
+      <w:r>
+        <w:rPr>
+          <w:rFonts w:ascii="Vazir" w:hAnsi="Vazir" w:cs="Vazir" w:hint="cs"/>
+          <w:sz w:val="24"/>
+          <w:szCs w:val="24"/>
+          <w:rtl/>
+          <w:lang w:bidi="fa-IR"/>
+        </w:rPr>
+        <w:t>متاسفام، اون منتظر منه.</w:t>
+      </w:r>
+    </w:p>
+    <w:p>
+      <w:pPr>
+        <w:rPr>
+          <w:rFonts w:ascii="Vazir" w:hAnsi="Vazir" w:cs="Vazir"/>
+          <w:sz w:val="24"/>
+          <w:szCs w:val="24"/>
+          <w:lang w:bidi="fa-IR"/>
+        </w:rPr>
+      </w:pPr>
+      <w:r>
+        <w:rPr>
+          <w:rFonts w:ascii="Vazir" w:hAnsi="Vazir" w:cs="Vazir"/>
+          <w:sz w:val="24"/>
+          <w:szCs w:val="24"/>
+          <w:lang w:bidi="fa-IR"/>
+        </w:rPr>
+        <w:t>I thought you talked to Rick.</w:t>
+      </w:r>
+    </w:p>
+    <w:p>
+      <w:pPr>
+        <w:bidi/>
+        <w:rPr>
+          <w:rFonts w:ascii="Vazir" w:hAnsi="Vazir" w:cs="Vazir"/>
+          <w:sz w:val="24"/>
+          <w:szCs w:val="24"/>
+          <w:lang w:bidi="fa-IR"/>
+        </w:rPr>
+      </w:pPr>
+      <w:r>
+        <w:rPr>
+          <w:rFonts w:ascii="Vazir" w:hAnsi="Vazir" w:cs="Vazir" w:hint="cs"/>
+          <w:sz w:val="24"/>
+          <w:szCs w:val="24"/>
+          <w:rtl/>
+          <w:lang w:bidi="fa-IR"/>
+        </w:rPr>
+        <w:t>فک میکنم راجع به ریک صحبت میکنی.</w:t>
+      </w:r>
+    </w:p>
+    <w:p>
+      <w:pPr>
+        <w:rPr>
+          <w:rFonts w:ascii="Vazir" w:hAnsi="Vazir" w:cs="Vazir"/>
+          <w:sz w:val="24"/>
+          <w:szCs w:val="24"/>
+          <w:lang w:bidi="fa-IR"/>
+        </w:rPr>
+      </w:pPr>
+      <w:r>
+        <w:rPr>
+          <w:rFonts w:ascii="Vazir" w:hAnsi="Vazir" w:cs="Vazir"/>
+          <w:sz w:val="24"/>
+          <w:szCs w:val="24"/>
+          <w:lang w:bidi="fa-IR"/>
+        </w:rPr>
+        <w:t>It`s not Rick.</w:t>
+      </w:r>
+    </w:p>
+    <w:p>
+      <w:pPr>
+        <w:bidi/>
+        <w:rPr>
+          <w:rFonts w:ascii="Vazir" w:hAnsi="Vazir" w:cs="Vazir"/>
+          <w:sz w:val="24"/>
+          <w:szCs w:val="24"/>
+          <w:lang w:bidi="fa-IR"/>
+        </w:rPr>
+      </w:pPr>
+      <w:r>
+        <w:rPr>
+          <w:rFonts w:ascii="Vazir" w:hAnsi="Vazir" w:cs="Vazir" w:hint="cs"/>
+          <w:sz w:val="24"/>
+          <w:szCs w:val="24"/>
+          <w:rtl/>
+          <w:lang w:bidi="fa-IR"/>
+        </w:rPr>
+        <w:lastRenderedPageBreak/>
+        <w:t>ریک نیست.</w:t>
+      </w:r>
+    </w:p>
+    <w:p>
+      <w:pPr>
+        <w:rPr>
+          <w:rFonts w:ascii="Vazir" w:hAnsi="Vazir" w:cs="Vazir"/>
+          <w:sz w:val="24"/>
+          <w:szCs w:val="24"/>
+          <w:lang w:bidi="fa-IR"/>
+        </w:rPr>
+      </w:pPr>
+      <w:r>
+        <w:rPr>
+          <w:rFonts w:ascii="Vazir" w:hAnsi="Vazir" w:cs="Vazir"/>
+          <w:sz w:val="24"/>
+          <w:szCs w:val="24"/>
+          <w:lang w:bidi="fa-IR"/>
+        </w:rPr>
+        <w:t>Ethan? He gets the whole day with you!</w:t>
+      </w:r>
+    </w:p>
+    <w:p>
+      <w:pPr>
+        <w:bidi/>
+        <w:rPr>
+          <w:rFonts w:ascii="Vazir" w:hAnsi="Vazir" w:cs="Vazir"/>
+          <w:sz w:val="24"/>
+          <w:szCs w:val="24"/>
+          <w:lang w:bidi="fa-IR"/>
+        </w:rPr>
+      </w:pPr>
+      <w:r>
+        <w:rPr>
+          <w:rFonts w:ascii="Vazir" w:hAnsi="Vazir" w:cs="Vazir" w:hint="cs"/>
+          <w:sz w:val="24"/>
+          <w:szCs w:val="24"/>
+          <w:rtl/>
+          <w:lang w:bidi="fa-IR"/>
+        </w:rPr>
+        <w:t>ایتان؟ اون کل روز با تو بود!</w:t>
+      </w:r>
+    </w:p>
+    <w:p>
+      <w:pPr>
+        <w:rPr>
+          <w:rFonts w:ascii="Vazir" w:hAnsi="Vazir" w:cs="Vazir"/>
+          <w:sz w:val="24"/>
+          <w:szCs w:val="24"/>
+          <w:lang w:bidi="fa-IR"/>
+        </w:rPr>
+      </w:pPr>
+      <w:r>
+        <w:rPr>
+          <w:rFonts w:ascii="Vazir" w:hAnsi="Vazir" w:cs="Vazir"/>
+          <w:sz w:val="24"/>
+          <w:szCs w:val="24"/>
+          <w:lang w:bidi="fa-IR"/>
+        </w:rPr>
+        <w:t>No! It`s andrew</w:t>
+      </w:r>
+    </w:p>
+    <w:p>
+      <w:pPr>
+        <w:bidi/>
+        <w:rPr>
+          <w:rFonts w:ascii="Vazir" w:hAnsi="Vazir" w:cs="Vazir"/>
+          <w:sz w:val="24"/>
+          <w:szCs w:val="24"/>
+          <w:lang w:bidi="fa-IR"/>
+        </w:rPr>
+      </w:pPr>
+      <w:r>
+        <w:rPr>
+          <w:rFonts w:ascii="Vazir" w:hAnsi="Vazir" w:cs="Vazir" w:hint="cs"/>
+          <w:sz w:val="24"/>
+          <w:szCs w:val="24"/>
+          <w:rtl/>
+          <w:lang w:bidi="fa-IR"/>
+        </w:rPr>
+        <w:t>نه ، این اَندرو عه</w:t>
+      </w:r>
+    </w:p>
+    <w:p>
+      <w:pPr>
+        <w:rPr>
+          <w:rFonts w:ascii="Vazir" w:hAnsi="Vazir" w:cs="Vazir"/>
+          <w:sz w:val="24"/>
+          <w:szCs w:val="24"/>
+          <w:lang w:bidi="fa-IR"/>
+        </w:rPr>
+      </w:pPr>
+      <w:r>
+        <w:rPr>
+          <w:rFonts w:ascii="Vazir" w:hAnsi="Vazir" w:cs="Vazir"/>
+          <w:sz w:val="24"/>
+          <w:szCs w:val="24"/>
+          <w:lang w:bidi="fa-IR"/>
+        </w:rPr>
+        <w:t>I know there`ll be many moments...</w:t>
+      </w:r>
+    </w:p>
+    <w:p>
+      <w:pPr>
+        <w:bidi/>
+        <w:rPr>
+          <w:rFonts w:ascii="Vazir" w:hAnsi="Vazir" w:cs="Vazir"/>
+          <w:sz w:val="24"/>
+          <w:szCs w:val="24"/>
+          <w:lang w:bidi="fa-IR"/>
+        </w:rPr>
+      </w:pPr>
+      <w:r>
+        <w:rPr>
+          <w:rFonts w:ascii="Vazir" w:hAnsi="Vazir" w:cs="Vazir" w:hint="cs"/>
+          <w:sz w:val="24"/>
+          <w:szCs w:val="24"/>
+          <w:rtl/>
+          <w:lang w:bidi="fa-IR"/>
+        </w:rPr>
+        <w:t>میدونم که لحظات زیادی پیش میاد...</w:t>
+      </w:r>
+    </w:p>
+    <w:p>
+      <w:pPr>
+        <w:rPr>
+          <w:rFonts w:ascii="Vazir" w:hAnsi="Vazir" w:cs="Vazir"/>
+          <w:sz w:val="24"/>
+          <w:szCs w:val="24"/>
+          <w:lang w:bidi="fa-IR"/>
+        </w:rPr>
+      </w:pPr>
+      <w:r>
+        <w:rPr>
+          <w:rFonts w:ascii="Vazir" w:hAnsi="Vazir" w:cs="Vazir"/>
+          <w:sz w:val="24"/>
+          <w:szCs w:val="24"/>
+          <w:lang w:bidi="fa-IR"/>
+        </w:rPr>
+        <w:t>...when i`ll regret asking the following question, but...</w:t>
+      </w:r>
+    </w:p>
+    <w:p>
+      <w:pPr>
+        <w:bidi/>
+        <w:rPr>
+          <w:rFonts w:ascii="Vazir" w:hAnsi="Vazir" w:cs="Vazir"/>
+          <w:sz w:val="24"/>
+          <w:szCs w:val="24"/>
+          <w:lang w:bidi="fa-IR"/>
+        </w:rPr>
+      </w:pPr>
+      <w:r>
+        <w:rPr>
+          <w:rFonts w:ascii="Vazir" w:hAnsi="Vazir" w:cs="Vazir" w:hint="cs"/>
+          <w:sz w:val="24"/>
+          <w:szCs w:val="24"/>
+          <w:rtl/>
+          <w:lang w:bidi="fa-IR"/>
+        </w:rPr>
+        <w:t>که از پرسیدن این سوال پشیمون شم اما...</w:t>
+      </w:r>
+    </w:p>
+    <w:p>
+      <w:pPr>
+        <w:rPr>
+          <w:rFonts w:ascii="Vazir" w:hAnsi="Vazir" w:cs="Vazir"/>
+          <w:sz w:val="24"/>
+          <w:szCs w:val="24"/>
+          <w:lang w:bidi="fa-IR"/>
+        </w:rPr>
+      </w:pPr>
+      <w:r>
+        <w:rPr>
+          <w:rFonts w:ascii="Vazir" w:hAnsi="Vazir" w:cs="Vazir"/>
+          <w:sz w:val="24"/>
+          <w:szCs w:val="24"/>
+          <w:lang w:bidi="fa-IR"/>
+        </w:rPr>
+        <w:t>And Andrew is?</w:t>
+      </w:r>
+    </w:p>
+    <w:p>
+      <w:pPr>
+        <w:bidi/>
+        <w:rPr>
+          <w:rFonts w:ascii="Vazir" w:hAnsi="Vazir" w:cs="Vazir"/>
+          <w:sz w:val="24"/>
+          <w:szCs w:val="24"/>
+          <w:lang w:bidi="fa-IR"/>
+        </w:rPr>
+      </w:pPr>
+      <w:r>
+        <w:rPr>
+          <w:rFonts w:ascii="Vazir" w:hAnsi="Vazir" w:cs="Vazir" w:hint="cs"/>
+          <w:sz w:val="24"/>
+          <w:szCs w:val="24"/>
+          <w:rtl/>
+          <w:lang w:bidi="fa-IR"/>
+        </w:rPr>
+        <w:t>و اَندرو است...</w:t>
+      </w:r>
+    </w:p>
+    <w:p>
+      <w:pPr>
+        <w:rPr>
+          <w:rFonts w:ascii="Vazir" w:hAnsi="Vazir" w:cs="Vazir"/>
+          <w:sz w:val="24"/>
+          <w:szCs w:val="24"/>
+          <w:lang w:bidi="fa-IR"/>
+        </w:rPr>
+      </w:pPr>
+      <w:r>
+        <w:rPr>
+          <w:rFonts w:ascii="Vazir" w:hAnsi="Vazir" w:cs="Vazir"/>
+          <w:sz w:val="24"/>
+          <w:szCs w:val="24"/>
+          <w:lang w:bidi="fa-IR"/>
+        </w:rPr>
+        <w:t>He`s...new.</w:t>
+      </w:r>
+    </w:p>
+    <w:p>
+      <w:pPr>
+        <w:bidi/>
+        <w:rPr>
+          <w:rFonts w:ascii="Vazir" w:hAnsi="Vazir" w:cs="Vazir"/>
+          <w:sz w:val="24"/>
+          <w:szCs w:val="24"/>
+          <w:lang w:bidi="fa-IR"/>
+        </w:rPr>
+      </w:pPr>
+      <w:r>
+        <w:rPr>
+          <w:rFonts w:ascii="Vazir" w:hAnsi="Vazir" w:cs="Vazir" w:hint="cs"/>
+          <w:sz w:val="24"/>
+          <w:szCs w:val="24"/>
+          <w:rtl/>
+          <w:lang w:bidi="fa-IR"/>
+        </w:rPr>
+        <w:t>اون جدیده.</w:t>
+      </w:r>
+    </w:p>
+    <w:p>
+      <w:pPr>
+        <w:rPr>
+          <w:rFonts w:ascii="Vazir" w:hAnsi="Vazir" w:cs="Vazir"/>
+          <w:sz w:val="24"/>
+          <w:szCs w:val="24"/>
+          <w:lang w:bidi="fa-IR"/>
+        </w:rPr>
+      </w:pPr>
+      <w:r>
+        <w:rPr>
+          <w:rFonts w:ascii="Vazir" w:hAnsi="Vazir" w:cs="Vazir"/>
+          <w:sz w:val="24"/>
+          <w:szCs w:val="24"/>
+          <w:lang w:bidi="fa-IR"/>
+        </w:rPr>
+        <w:t>So you`re not completely fulfilled by rick, Ethan and myself?</w:t>
+      </w:r>
+    </w:p>
+    <w:p>
+      <w:pPr>
+        <w:bidi/>
+        <w:rPr>
+          <w:rFonts w:ascii="Vazir" w:hAnsi="Vazir" w:cs="Vazir" w:hint="cs"/>
+          <w:sz w:val="24"/>
+          <w:szCs w:val="24"/>
+          <w:lang w:bidi="fa-IR"/>
+        </w:rPr>
+      </w:pPr>
+      <w:r>
+        <w:rPr>
+          <w:rFonts w:ascii="Vazir" w:hAnsi="Vazir" w:cs="Vazir" w:hint="cs"/>
+          <w:sz w:val="24"/>
+          <w:szCs w:val="24"/>
+          <w:rtl/>
+          <w:lang w:bidi="fa-IR"/>
+        </w:rPr>
+        <w:t>پس تو به طور کامل توسط ریک و ایتان و من برآورده نشدی؟</w:t>
+      </w:r>
+    </w:p>
+    <w:p>
+      <w:pPr>
+        <w:rPr>
+          <w:rFonts w:ascii="Vazir" w:hAnsi="Vazir" w:cs="Vazir"/>
+          <w:sz w:val="24"/>
+          <w:szCs w:val="24"/>
+          <w:lang w:bidi="fa-IR"/>
+        </w:rPr>
+      </w:pPr>
+      <w:r>
+        <w:rPr>
+          <w:rFonts w:ascii="Vazir" w:hAnsi="Vazir" w:cs="Vazir"/>
+          <w:sz w:val="24"/>
+          <w:szCs w:val="24"/>
+          <w:lang w:bidi="fa-IR"/>
+        </w:rPr>
+        <w:t>No, that`s not exactly what i was...</w:t>
+      </w:r>
+    </w:p>
+    <w:p>
+      <w:pPr>
+        <w:bidi/>
+        <w:rPr>
+          <w:rFonts w:ascii="Vazir" w:hAnsi="Vazir" w:cs="Vazir"/>
+          <w:sz w:val="24"/>
+          <w:szCs w:val="24"/>
+          <w:lang w:bidi="fa-IR"/>
+        </w:rPr>
+      </w:pPr>
+      <w:r>
+        <w:rPr>
+          <w:rFonts w:ascii="Vazir" w:hAnsi="Vazir" w:cs="Vazir" w:hint="cs"/>
+          <w:sz w:val="24"/>
+          <w:szCs w:val="24"/>
+          <w:rtl/>
+          <w:lang w:bidi="fa-IR"/>
+        </w:rPr>
+        <w:t>نه اون دقیقا چیزی نیست که من بودم...</w:t>
+      </w:r>
+    </w:p>
+    <w:p>
+      <w:pPr>
+        <w:rPr>
+          <w:rFonts w:ascii="Vazir" w:hAnsi="Vazir" w:cs="Vazir"/>
+          <w:sz w:val="24"/>
+          <w:szCs w:val="24"/>
+          <w:lang w:bidi="fa-IR"/>
+        </w:rPr>
+      </w:pPr>
+      <w:r>
+        <w:rPr>
+          <w:rFonts w:ascii="Vazir" w:hAnsi="Vazir" w:cs="Vazir"/>
+          <w:sz w:val="24"/>
+          <w:szCs w:val="24"/>
+          <w:lang w:bidi="fa-IR"/>
+        </w:rPr>
+        <w:t>Most women would kill...</w:t>
+      </w:r>
+    </w:p>
+    <w:p>
+      <w:pPr>
+        <w:bidi/>
+        <w:rPr>
+          <w:rFonts w:ascii="Vazir" w:hAnsi="Vazir" w:cs="Vazir" w:hint="cs"/>
+          <w:sz w:val="24"/>
+          <w:szCs w:val="24"/>
+          <w:rtl/>
+          <w:lang w:bidi="fa-IR"/>
+        </w:rPr>
+      </w:pPr>
+      <w:r>
+        <w:rPr>
+          <w:rFonts w:ascii="Vazir" w:hAnsi="Vazir" w:cs="Vazir" w:hint="cs"/>
+          <w:sz w:val="24"/>
+          <w:szCs w:val="24"/>
+          <w:rtl/>
+          <w:lang w:bidi="fa-IR"/>
+        </w:rPr>
+        <w:t>بیشتر زنا میکشن...</w:t>
+      </w:r>
+    </w:p>
+    <w:p>
+      <w:pPr>
+        <w:rPr>
+          <w:rFonts w:ascii="Vazir" w:hAnsi="Vazir" w:cs="Vazir"/>
+          <w:sz w:val="24"/>
+          <w:szCs w:val="24"/>
+          <w:lang w:bidi="fa-IR"/>
+        </w:rPr>
+      </w:pPr>
+      <w:r>
+        <w:rPr>
+          <w:rFonts w:ascii="Vazir" w:hAnsi="Vazir" w:cs="Vazir"/>
+          <w:sz w:val="24"/>
+          <w:szCs w:val="24"/>
+          <w:lang w:bidi="fa-IR"/>
+        </w:rPr>
+        <w:t>For three guys like us.</w:t>
+      </w:r>
+    </w:p>
+    <w:p>
+      <w:pPr>
+        <w:bidi/>
+        <w:rPr>
+          <w:rFonts w:ascii="Vazir" w:hAnsi="Vazir" w:cs="Vazir"/>
+          <w:sz w:val="24"/>
+          <w:szCs w:val="24"/>
+          <w:lang w:bidi="fa-IR"/>
+        </w:rPr>
+      </w:pPr>
+      <w:r>
+        <w:rPr>
+          <w:rFonts w:ascii="Vazir" w:hAnsi="Vazir" w:cs="Vazir" w:hint="cs"/>
+          <w:sz w:val="24"/>
+          <w:szCs w:val="24"/>
+          <w:rtl/>
+          <w:lang w:bidi="fa-IR"/>
+        </w:rPr>
+        <w:t>باسه مثل ما سه تا</w:t>
+      </w:r>
+    </w:p>
+    <w:p>
+      <w:pPr>
+        <w:rPr>
+          <w:rFonts w:ascii="Vazir" w:hAnsi="Vazir" w:cs="Vazir"/>
+          <w:sz w:val="24"/>
+          <w:szCs w:val="24"/>
+          <w:lang w:bidi="fa-IR"/>
+        </w:rPr>
+      </w:pPr>
+      <w:r>
+        <w:rPr>
+          <w:rFonts w:ascii="Vazir" w:hAnsi="Vazir" w:cs="Vazir"/>
+          <w:sz w:val="24"/>
+          <w:szCs w:val="24"/>
+          <w:lang w:bidi="fa-IR"/>
+        </w:rPr>
+        <w:t>So, what do you want?</w:t>
+      </w:r>
+    </w:p>
+    <w:p>
+      <w:pPr>
+        <w:bidi/>
+        <w:rPr>
+          <w:rFonts w:ascii="Vazir" w:hAnsi="Vazir" w:cs="Vazir"/>
+          <w:sz w:val="24"/>
+          <w:szCs w:val="24"/>
+          <w:lang w:bidi="fa-IR"/>
+        </w:rPr>
+      </w:pPr>
+      <w:r>
+        <w:rPr>
+          <w:rFonts w:ascii="Vazir" w:hAnsi="Vazir" w:cs="Vazir" w:hint="cs"/>
+          <w:sz w:val="24"/>
+          <w:szCs w:val="24"/>
+          <w:rtl/>
+          <w:lang w:bidi="fa-IR"/>
+        </w:rPr>
+        <w:t>خب، چی میخوای؟</w:t>
+      </w:r>
+    </w:p>
+    <w:p>
+      <w:pPr>
+        <w:rPr>
+          <w:rFonts w:ascii="Vazir" w:hAnsi="Vazir" w:cs="Vazir"/>
+          <w:sz w:val="24"/>
+          <w:szCs w:val="24"/>
+          <w:lang w:bidi="fa-IR"/>
+        </w:rPr>
+      </w:pPr>
+      <w:r>
+        <w:rPr>
+          <w:rFonts w:ascii="Vazir" w:hAnsi="Vazir" w:cs="Vazir"/>
+          <w:sz w:val="24"/>
+          <w:szCs w:val="24"/>
+          <w:lang w:bidi="fa-IR"/>
+        </w:rPr>
+        <w:lastRenderedPageBreak/>
+        <w:t>You.</w:t>
+      </w:r>
+    </w:p>
+    <w:p>
+      <w:pPr>
+        <w:bidi/>
+        <w:rPr>
+          <w:rFonts w:ascii="Vazir" w:hAnsi="Vazir" w:cs="Vazir"/>
+          <w:sz w:val="24"/>
+          <w:szCs w:val="24"/>
+          <w:lang w:bidi="fa-IR"/>
+        </w:rPr>
+      </w:pPr>
+      <w:r>
+        <w:rPr>
+          <w:rFonts w:ascii="Vazir" w:hAnsi="Vazir" w:cs="Vazir" w:hint="cs"/>
+          <w:sz w:val="24"/>
+          <w:szCs w:val="24"/>
+          <w:rtl/>
+          <w:lang w:bidi="fa-IR"/>
+        </w:rPr>
+        <w:t>تو رو</w:t>
+      </w:r>
+    </w:p>
+    <w:p>
+      <w:pPr>
+        <w:rPr>
+          <w:rFonts w:ascii="Vazir" w:hAnsi="Vazir" w:cs="Vazir"/>
+          <w:sz w:val="24"/>
+          <w:szCs w:val="24"/>
+          <w:lang w:bidi="fa-IR"/>
+        </w:rPr>
+      </w:pPr>
+      <w:r>
+        <w:rPr>
+          <w:rFonts w:ascii="Vazir" w:hAnsi="Vazir" w:cs="Vazir"/>
+          <w:sz w:val="24"/>
+          <w:szCs w:val="24"/>
+          <w:lang w:bidi="fa-IR"/>
+        </w:rPr>
+        <w:t>You have me.No, no. Just you.</w:t>
+      </w:r>
+    </w:p>
+    <w:p>
+      <w:pPr>
+        <w:bidi/>
+        <w:rPr>
+          <w:rFonts w:ascii="Vazir" w:hAnsi="Vazir" w:cs="Vazir"/>
+          <w:sz w:val="24"/>
+          <w:szCs w:val="24"/>
+          <w:lang w:bidi="fa-IR"/>
+        </w:rPr>
+      </w:pPr>
+      <w:r>
+        <w:rPr>
+          <w:rFonts w:ascii="Vazir" w:hAnsi="Vazir" w:cs="Vazir" w:hint="cs"/>
+          <w:sz w:val="24"/>
+          <w:szCs w:val="24"/>
+          <w:rtl/>
+          <w:lang w:bidi="fa-IR"/>
+        </w:rPr>
+        <w:t>تو منو داری.نه،نه. فقط تو.</w:t>
+      </w:r>
+    </w:p>
+    <w:p>
+      <w:pPr>
+        <w:rPr>
+          <w:rFonts w:ascii="Vazir" w:hAnsi="Vazir" w:cs="Vazir"/>
+          <w:sz w:val="24"/>
+          <w:szCs w:val="24"/>
+          <w:lang w:bidi="fa-IR"/>
+        </w:rPr>
+      </w:pPr>
+      <w:r>
+        <w:rPr>
+          <w:rFonts w:ascii="Vazir" w:hAnsi="Vazir" w:cs="Vazir"/>
+          <w:sz w:val="24"/>
+          <w:szCs w:val="24"/>
+          <w:lang w:bidi="fa-IR"/>
+        </w:rPr>
+        <w:t>What do you mean?</w:t>
+      </w:r>
+    </w:p>
+    <w:p>
+      <w:pPr>
+        <w:bidi/>
+        <w:rPr>
+          <w:rFonts w:ascii="Vazir" w:hAnsi="Vazir" w:cs="Vazir"/>
+          <w:sz w:val="24"/>
+          <w:szCs w:val="24"/>
+          <w:lang w:bidi="fa-IR"/>
+        </w:rPr>
+      </w:pPr>
+      <w:r>
+        <w:rPr>
+          <w:rFonts w:ascii="Vazir" w:hAnsi="Vazir" w:cs="Vazir" w:hint="cs"/>
+          <w:sz w:val="24"/>
+          <w:szCs w:val="24"/>
+          <w:rtl/>
+          <w:lang w:bidi="fa-IR"/>
+        </w:rPr>
+        <w:t>منظورت چیه؟</w:t>
+      </w:r>
+    </w:p>
+    <w:p>
+      <w:pPr>
+        <w:rPr>
+          <w:rFonts w:ascii="Vazir" w:hAnsi="Vazir" w:cs="Vazir"/>
+          <w:sz w:val="24"/>
+          <w:szCs w:val="24"/>
+          <w:lang w:bidi="fa-IR"/>
+        </w:rPr>
+      </w:pPr>
+      <w:r>
+        <w:rPr>
+          <w:rFonts w:ascii="Vazir" w:hAnsi="Vazir" w:cs="Vazir"/>
+          <w:sz w:val="24"/>
+          <w:szCs w:val="24"/>
+          <w:lang w:bidi="fa-IR"/>
+        </w:rPr>
+        <w:t>Lose the other guys.</w:t>
+      </w:r>
+    </w:p>
+    <w:p>
+      <w:pPr>
+        <w:bidi/>
+        <w:rPr>
+          <w:rFonts w:ascii="Vazir" w:hAnsi="Vazir" w:cs="Vazir"/>
+          <w:sz w:val="24"/>
+          <w:szCs w:val="24"/>
+          <w:lang w:bidi="fa-IR"/>
+        </w:rPr>
+      </w:pPr>
+      <w:r>
+        <w:rPr>
+          <w:rFonts w:ascii="Vazir" w:hAnsi="Vazir" w:cs="Vazir" w:hint="cs"/>
+          <w:sz w:val="24"/>
+          <w:szCs w:val="24"/>
+          <w:rtl/>
+          <w:lang w:bidi="fa-IR"/>
+        </w:rPr>
+        <w:t>پسرای دیگه رو ول کن.</w:t>
+      </w:r>
+    </w:p>
+    <w:p>
+      <w:pPr>
+        <w:rPr>
+          <w:rFonts w:ascii="Vazir" w:hAnsi="Vazir" w:cs="Vazir"/>
+          <w:sz w:val="24"/>
+          <w:szCs w:val="24"/>
+          <w:lang w:bidi="fa-IR"/>
+        </w:rPr>
+      </w:pPr>
+      <w:r>
+        <w:rPr>
+          <w:rFonts w:ascii="Vazir" w:hAnsi="Vazir" w:cs="Vazir"/>
+          <w:sz w:val="24"/>
+          <w:szCs w:val="24"/>
+          <w:lang w:bidi="fa-IR"/>
+        </w:rPr>
+        <w:t>Like, all of them?</w:t>
+      </w:r>
+    </w:p>
+    <w:p>
+      <w:pPr>
+        <w:bidi/>
+        <w:rPr>
+          <w:rFonts w:ascii="Vazir" w:hAnsi="Vazir" w:cs="Vazir"/>
+          <w:sz w:val="24"/>
+          <w:szCs w:val="24"/>
+          <w:lang w:bidi="fa-IR"/>
+        </w:rPr>
+      </w:pPr>
+      <w:r>
+        <w:rPr>
+          <w:rFonts w:ascii="Vazir" w:hAnsi="Vazir" w:cs="Vazir" w:hint="cs"/>
+          <w:sz w:val="24"/>
+          <w:szCs w:val="24"/>
+          <w:rtl/>
+          <w:lang w:bidi="fa-IR"/>
+        </w:rPr>
+        <w:t>همشونو؟</w:t>
+      </w:r>
+    </w:p>
+    <w:p>
+      <w:pPr>
+        <w:rPr>
+          <w:rFonts w:ascii="Vazir" w:hAnsi="Vazir" w:cs="Vazir"/>
+          <w:sz w:val="24"/>
+          <w:szCs w:val="24"/>
+          <w:lang w:bidi="fa-IR"/>
+        </w:rPr>
+      </w:pPr>
+      <w:r>
+        <w:rPr>
+          <w:rFonts w:ascii="Vazir" w:hAnsi="Vazir" w:cs="Vazir"/>
+          <w:sz w:val="24"/>
+          <w:szCs w:val="24"/>
+          <w:lang w:bidi="fa-IR"/>
+        </w:rPr>
+        <w:t>Come on, we`re great together.why not?</w:t>
+      </w:r>
+    </w:p>
+    <w:p>
+      <w:pPr>
+        <w:bidi/>
+        <w:rPr>
+          <w:rFonts w:ascii="Vazir" w:hAnsi="Vazir" w:cs="Vazir"/>
+          <w:sz w:val="24"/>
+          <w:szCs w:val="24"/>
+          <w:lang w:bidi="fa-IR"/>
+        </w:rPr>
+      </w:pPr>
+      <w:r>
+        <w:rPr>
+          <w:rFonts w:ascii="Vazir" w:hAnsi="Vazir" w:cs="Vazir" w:hint="cs"/>
+          <w:sz w:val="24"/>
+          <w:szCs w:val="24"/>
+          <w:rtl/>
+          <w:lang w:bidi="fa-IR"/>
+        </w:rPr>
+        <w:t>زود باش، ما باهم عالیم. چرا که نه؟</w:t>
+      </w:r>
+    </w:p>
+    <w:p>
+      <w:pPr>
+        <w:rPr>
+          <w:rFonts w:ascii="Vazir" w:hAnsi="Vazir" w:cs="Vazir"/>
+          <w:sz w:val="24"/>
+          <w:szCs w:val="24"/>
+          <w:lang w:bidi="fa-IR"/>
+        </w:rPr>
+      </w:pPr>
+      <w:r>
+        <w:rPr>
+          <w:rFonts w:ascii="Vazir" w:hAnsi="Vazir" w:cs="Vazir"/>
+          <w:sz w:val="24"/>
+          <w:szCs w:val="24"/>
+          <w:lang w:bidi="fa-IR"/>
+        </w:rPr>
+        <w:t>Why can`t we just have what we have now?</w:t>
+      </w:r>
+    </w:p>
+    <w:p>
+      <w:pPr>
+        <w:bidi/>
+        <w:rPr>
+          <w:rFonts w:ascii="Vazir" w:hAnsi="Vazir" w:cs="Vazir"/>
+          <w:sz w:val="24"/>
+          <w:szCs w:val="24"/>
+          <w:lang w:bidi="fa-IR"/>
+        </w:rPr>
+      </w:pPr>
+      <w:r>
+        <w:rPr>
+          <w:rFonts w:ascii="Vazir" w:hAnsi="Vazir" w:cs="Vazir" w:hint="cs"/>
+          <w:sz w:val="24"/>
+          <w:szCs w:val="24"/>
+          <w:rtl/>
+          <w:lang w:bidi="fa-IR"/>
+        </w:rPr>
+        <w:t>چرا نمیتونیم چیزی که الان داریم و داشته باشیم؟</w:t>
+      </w:r>
+    </w:p>
+    <w:p>
+      <w:pPr>
+        <w:rPr>
+          <w:rFonts w:ascii="Vazir" w:hAnsi="Vazir" w:cs="Vazir"/>
+          <w:sz w:val="24"/>
+          <w:szCs w:val="24"/>
+          <w:lang w:bidi="fa-IR"/>
+        </w:rPr>
+      </w:pPr>
+      <w:r>
+        <w:rPr>
+          <w:rFonts w:ascii="Vazir" w:hAnsi="Vazir" w:cs="Vazir"/>
+          <w:sz w:val="24"/>
+          <w:szCs w:val="24"/>
+          <w:lang w:bidi="fa-IR"/>
+        </w:rPr>
+        <w:t>Why can`t we just talk, laugh and make love...</w:t>
+      </w:r>
+    </w:p>
+    <w:p>
+      <w:pPr>
+        <w:bidi/>
+        <w:rPr>
+          <w:rFonts w:ascii="Vazir" w:hAnsi="Vazir" w:cs="Vazir"/>
+          <w:sz w:val="24"/>
+          <w:szCs w:val="24"/>
+          <w:lang w:bidi="fa-IR"/>
+        </w:rPr>
+      </w:pPr>
+      <w:r>
+        <w:rPr>
+          <w:rFonts w:ascii="Vazir" w:hAnsi="Vazir" w:cs="Vazir" w:hint="cs"/>
+          <w:sz w:val="24"/>
+          <w:szCs w:val="24"/>
+          <w:rtl/>
+          <w:lang w:bidi="fa-IR"/>
+        </w:rPr>
+        <w:t>چرا نمیتونیم فقط صحبت کنیم، بخندیم و لاو بترکونیم...</w:t>
+      </w:r>
+    </w:p>
+    <w:p>
+      <w:pPr>
+        <w:rPr>
+          <w:rFonts w:ascii="Vazir" w:hAnsi="Vazir" w:cs="Vazir"/>
+          <w:sz w:val="24"/>
+          <w:szCs w:val="24"/>
+          <w:lang w:bidi="fa-IR"/>
+        </w:rPr>
+      </w:pPr>
+      <w:r>
+        <w:rPr>
+          <w:rFonts w:ascii="Vazir" w:hAnsi="Vazir" w:cs="Vazir"/>
+          <w:sz w:val="24"/>
+          <w:szCs w:val="24"/>
+          <w:lang w:bidi="fa-IR"/>
+        </w:rPr>
+        <w:t>With out feeling obligated to one another?</w:t>
+      </w:r>
+    </w:p>
+    <w:p>
+      <w:pPr>
+        <w:bidi/>
+        <w:rPr>
+          <w:rFonts w:ascii="Vazir" w:hAnsi="Vazir" w:cs="Vazir"/>
+          <w:sz w:val="24"/>
+          <w:szCs w:val="24"/>
+          <w:lang w:bidi="fa-IR"/>
+        </w:rPr>
+      </w:pPr>
+      <w:r>
+        <w:rPr>
+          <w:rFonts w:ascii="Vazir" w:hAnsi="Vazir" w:cs="Vazir" w:hint="cs"/>
+          <w:sz w:val="24"/>
+          <w:szCs w:val="24"/>
+          <w:rtl/>
+          <w:lang w:bidi="fa-IR"/>
+        </w:rPr>
+        <w:t>بدون احساس تعهد نسبت به هم دیگه؟</w:t>
+      </w:r>
+    </w:p>
+    <w:p>
+      <w:pPr>
+        <w:rPr>
+          <w:rFonts w:ascii="Vazir" w:hAnsi="Vazir" w:cs="Vazir"/>
+          <w:sz w:val="24"/>
+          <w:szCs w:val="24"/>
+          <w:lang w:bidi="fa-IR"/>
+        </w:rPr>
+      </w:pPr>
+      <w:r>
+        <w:rPr>
+          <w:rFonts w:ascii="Vazir" w:hAnsi="Vazir" w:cs="Vazir"/>
+          <w:sz w:val="24"/>
+          <w:szCs w:val="24"/>
+          <w:lang w:bidi="fa-IR"/>
+        </w:rPr>
+        <w:t>Up until tonight, I thought that`s what you wanted too.</w:t>
+      </w:r>
+    </w:p>
+    <w:p>
+      <w:pPr>
+        <w:bidi/>
+        <w:rPr>
+          <w:rFonts w:ascii="Vazir" w:hAnsi="Vazir" w:cs="Vazir"/>
+          <w:sz w:val="24"/>
+          <w:szCs w:val="24"/>
+          <w:lang w:bidi="fa-IR"/>
+        </w:rPr>
+      </w:pPr>
+      <w:r>
+        <w:rPr>
+          <w:rFonts w:ascii="Vazir" w:hAnsi="Vazir" w:cs="Vazir" w:hint="cs"/>
+          <w:sz w:val="24"/>
+          <w:szCs w:val="24"/>
+          <w:rtl/>
+          <w:lang w:bidi="fa-IR"/>
+        </w:rPr>
+        <w:t>تا امشب فک میکردم اون چیزیه که تو هم میخوای.</w:t>
+      </w:r>
+    </w:p>
+    <w:p>
+      <w:pPr>
+        <w:rPr>
+          <w:rFonts w:ascii="Vazir" w:hAnsi="Vazir" w:cs="Vazir"/>
+          <w:sz w:val="24"/>
+          <w:szCs w:val="24"/>
+          <w:lang w:bidi="fa-IR"/>
+        </w:rPr>
+      </w:pPr>
+      <w:r>
+        <w:rPr>
+          <w:rFonts w:ascii="Vazir" w:hAnsi="Vazir" w:cs="Vazir"/>
+          <w:sz w:val="24"/>
+          <w:szCs w:val="24"/>
+          <w:lang w:bidi="fa-IR"/>
+        </w:rPr>
+        <w:t>Well, part of me wants that...</w:t>
+      </w:r>
+    </w:p>
+    <w:p>
+      <w:pPr>
+        <w:bidi/>
+        <w:rPr>
+          <w:rFonts w:ascii="Vazir" w:hAnsi="Vazir" w:cs="Vazir"/>
+          <w:sz w:val="24"/>
+          <w:szCs w:val="24"/>
+          <w:lang w:bidi="fa-IR"/>
+        </w:rPr>
+      </w:pPr>
+      <w:r>
+        <w:rPr>
+          <w:rFonts w:ascii="Vazir" w:hAnsi="Vazir" w:cs="Vazir" w:hint="cs"/>
+          <w:sz w:val="24"/>
+          <w:szCs w:val="24"/>
+          <w:rtl/>
+          <w:lang w:bidi="fa-IR"/>
+        </w:rPr>
+        <w:t>خب، یه بخش ازمن اینو میخواد...</w:t>
+      </w:r>
+    </w:p>
+    <w:p>
+      <w:pPr>
+        <w:rPr>
+          <w:rFonts w:ascii="Vazir" w:hAnsi="Vazir" w:cs="Vazir"/>
+          <w:sz w:val="24"/>
+          <w:szCs w:val="24"/>
+          <w:lang w:bidi="fa-IR"/>
+        </w:rPr>
+      </w:pPr>
+      <w:r>
+        <w:rPr>
+          <w:rFonts w:ascii="Vazir" w:hAnsi="Vazir" w:cs="Vazir"/>
+          <w:sz w:val="24"/>
+          <w:szCs w:val="24"/>
+          <w:lang w:bidi="fa-IR"/>
+        </w:rPr>
+        <w:t>...But it`s like I`m two guys.</w:t>
+      </w:r>
+    </w:p>
+    <w:p>
+      <w:pPr>
+        <w:bidi/>
+        <w:rPr>
+          <w:rFonts w:ascii="Vazir" w:hAnsi="Vazir" w:cs="Vazir"/>
+          <w:sz w:val="24"/>
+          <w:szCs w:val="24"/>
+          <w:lang w:bidi="fa-IR"/>
+        </w:rPr>
+      </w:pPr>
+      <w:r>
+        <w:rPr>
+          <w:rFonts w:ascii="Vazir" w:hAnsi="Vazir" w:cs="Vazir" w:hint="cs"/>
+          <w:sz w:val="24"/>
+          <w:szCs w:val="24"/>
+          <w:rtl/>
+          <w:lang w:bidi="fa-IR"/>
+        </w:rPr>
+        <w:lastRenderedPageBreak/>
+        <w:t>اما مثل اینکه من دو نفرم</w:t>
+      </w:r>
+    </w:p>
+    <w:p>
+      <w:pPr>
+        <w:rPr>
+          <w:rFonts w:ascii="Vazir" w:hAnsi="Vazir" w:cs="Vazir"/>
+          <w:sz w:val="24"/>
+          <w:szCs w:val="24"/>
+          <w:lang w:bidi="fa-IR"/>
+        </w:rPr>
+      </w:pPr>
+      <w:r>
+        <w:rPr>
+          <w:rFonts w:ascii="Vazir" w:hAnsi="Vazir" w:cs="Vazir"/>
+          <w:sz w:val="24"/>
+          <w:szCs w:val="24"/>
+          <w:lang w:bidi="fa-IR"/>
+        </w:rPr>
+        <w:t>I mean, one guy`s saying, shut up! This is great!</w:t>
+      </w:r>
+    </w:p>
+    <w:p>
+      <w:pPr>
+        <w:bidi/>
+        <w:rPr>
+          <w:rFonts w:ascii="Vazir" w:hAnsi="Vazir" w:cs="Vazir"/>
+          <w:sz w:val="24"/>
+          <w:szCs w:val="24"/>
+          <w:lang w:bidi="fa-IR"/>
+        </w:rPr>
+      </w:pPr>
+      <w:r>
+        <w:rPr>
+          <w:rFonts w:ascii="Vazir" w:hAnsi="Vazir" w:cs="Vazir" w:hint="cs"/>
+          <w:sz w:val="24"/>
+          <w:szCs w:val="24"/>
+          <w:rtl/>
+          <w:lang w:bidi="fa-IR"/>
+        </w:rPr>
+        <w:t>منظورم اینه که یه نفر داره میگه خفه شو این عالیه!</w:t>
+      </w:r>
+    </w:p>
+    <w:p>
+      <w:pPr>
+        <w:rPr>
+          <w:rFonts w:ascii="Vazir" w:hAnsi="Vazir" w:cs="Vazir"/>
+          <w:sz w:val="24"/>
+          <w:szCs w:val="24"/>
+          <w:lang w:bidi="fa-IR"/>
+        </w:rPr>
+      </w:pPr>
+      <w:r>
+        <w:rPr>
+          <w:rFonts w:ascii="Vazir" w:hAnsi="Vazir" w:cs="Vazir"/>
+          <w:sz w:val="24"/>
+          <w:szCs w:val="24"/>
+          <w:lang w:bidi="fa-IR"/>
+        </w:rPr>
+        <w:t>But there`s this other guy.</w:t>
+      </w:r>
+    </w:p>
+    <w:p>
+      <w:pPr>
+        <w:bidi/>
+        <w:rPr>
+          <w:rFonts w:ascii="Vazir" w:hAnsi="Vazir" w:cs="Vazir"/>
+          <w:sz w:val="24"/>
+          <w:szCs w:val="24"/>
+          <w:lang w:bidi="fa-IR"/>
+        </w:rPr>
+      </w:pPr>
+      <w:r>
+        <w:rPr>
+          <w:rFonts w:ascii="Vazir" w:hAnsi="Vazir" w:cs="Vazir" w:hint="cs"/>
+          <w:sz w:val="24"/>
+          <w:szCs w:val="24"/>
+          <w:rtl/>
+          <w:lang w:bidi="fa-IR"/>
+        </w:rPr>
+        <w:t>اما یه یکی دیگه وجود داره</w:t>
+      </w:r>
+    </w:p>
+    <w:p>
+      <w:pPr>
+        <w:rPr>
+          <w:rFonts w:ascii="Vazir" w:hAnsi="Vazir" w:cs="Vazir"/>
+          <w:sz w:val="24"/>
+          <w:szCs w:val="24"/>
+          <w:lang w:bidi="fa-IR"/>
+        </w:rPr>
+      </w:pPr>
+      <w:r>
+        <w:rPr>
+          <w:rFonts w:ascii="Vazir" w:hAnsi="Vazir" w:cs="Vazir"/>
+          <w:sz w:val="24"/>
+          <w:szCs w:val="24"/>
+          <w:lang w:bidi="fa-IR"/>
+        </w:rPr>
+        <w:t>It`s the guy who well up every time Grinch`s heart...</w:t>
+      </w:r>
+    </w:p>
+    <w:p>
+      <w:pPr>
+        <w:bidi/>
+        <w:rPr>
+          <w:rFonts w:ascii="Vazir" w:hAnsi="Vazir" w:cs="Vazir" w:hint="cs"/>
+          <w:sz w:val="24"/>
+          <w:szCs w:val="24"/>
+          <w:rtl/>
+          <w:lang w:bidi="fa-IR"/>
+        </w:rPr>
+      </w:pPr>
+      <w:r>
+        <w:rPr>
+          <w:rFonts w:ascii="Vazir" w:hAnsi="Vazir" w:cs="Vazir" w:hint="cs"/>
+          <w:sz w:val="24"/>
+          <w:szCs w:val="24"/>
+          <w:rtl/>
+          <w:lang w:bidi="fa-IR"/>
+        </w:rPr>
+        <w:t>این یکی کسیه که همش ضد حال ازش فوران میکنه...</w:t>
+      </w:r>
+    </w:p>
+    <w:p>
+      <w:pPr>
+        <w:rPr>
+          <w:rFonts w:ascii="Vazir" w:hAnsi="Vazir" w:cs="Vazir"/>
+          <w:sz w:val="24"/>
+          <w:szCs w:val="24"/>
+          <w:lang w:bidi="fa-IR"/>
+        </w:rPr>
+      </w:pPr>
+      <w:r>
+        <w:rPr>
+          <w:rFonts w:ascii="Vazir" w:hAnsi="Vazir" w:cs="Vazir"/>
+          <w:sz w:val="24"/>
+          <w:szCs w:val="24"/>
+          <w:lang w:bidi="fa-IR"/>
+        </w:rPr>
+        <w:t>...grows three sizes and breaks that measuring device.</w:t>
+      </w:r>
+    </w:p>
+    <w:p>
+      <w:pPr>
+        <w:bidi/>
+        <w:rPr>
+          <w:rFonts w:ascii="Vazir" w:hAnsi="Vazir" w:cs="Vazir" w:hint="cs"/>
+          <w:sz w:val="24"/>
+          <w:szCs w:val="24"/>
+          <w:rtl/>
+          <w:lang w:bidi="fa-IR"/>
+        </w:rPr>
+      </w:pPr>
+      <w:r>
+        <w:rPr>
+          <w:rFonts w:ascii="Vazir" w:hAnsi="Vazir" w:cs="Vazir" w:hint="cs"/>
+          <w:sz w:val="24"/>
+          <w:szCs w:val="24"/>
+          <w:rtl/>
+          <w:lang w:bidi="fa-IR"/>
+        </w:rPr>
+        <w:t>تا سه شماره میاد بالا بعد میزنه دستگاه اندازه گیری و میشکونه</w:t>
+      </w:r>
+    </w:p>
+    <w:p>
+      <w:pPr>
+        <w:rPr>
+          <w:rFonts w:ascii="Vazir" w:hAnsi="Vazir" w:cs="Vazir"/>
+          <w:sz w:val="24"/>
+          <w:szCs w:val="24"/>
+          <w:lang w:bidi="fa-IR"/>
+        </w:rPr>
+      </w:pPr>
+      <w:r>
+        <w:rPr>
+          <w:rFonts w:ascii="Vazir" w:hAnsi="Vazir" w:cs="Vazir"/>
+          <w:sz w:val="24"/>
+          <w:szCs w:val="24"/>
+          <w:lang w:bidi="fa-IR"/>
+        </w:rPr>
+        <w:t>He`s saying, you know, this is too hard. Get out, get out!</w:t>
+      </w:r>
+    </w:p>
+    <w:p>
+      <w:pPr>
+        <w:bidi/>
+        <w:rPr>
+          <w:rFonts w:ascii="Vazir" w:hAnsi="Vazir" w:cs="Vazir"/>
+          <w:sz w:val="24"/>
+          <w:szCs w:val="24"/>
+          <w:lang w:bidi="fa-IR"/>
+        </w:rPr>
+      </w:pPr>
+      <w:r>
+        <w:rPr>
+          <w:rFonts w:ascii="Vazir" w:hAnsi="Vazir" w:cs="Vazir" w:hint="cs"/>
+          <w:sz w:val="24"/>
+          <w:szCs w:val="24"/>
+          <w:rtl/>
+          <w:lang w:bidi="fa-IR"/>
+        </w:rPr>
+        <w:t>اون میگه،میدونی،این خیلی سخته برو بیرون ،</w:t>
+      </w:r>
+      <w:r>
+        <w:rPr>
+          <w:rFonts w:ascii="Vazir" w:hAnsi="Vazir" w:cs="Vazir" w:hint="cs"/>
+          <w:sz w:val="24"/>
+          <w:szCs w:val="24"/>
+          <w:rtl/>
+          <w:lang w:bidi="fa-IR"/>
+        </w:rPr>
+        <w:t xml:space="preserve"> </w:t>
+      </w:r>
+      <w:r>
+        <w:rPr>
+          <w:rFonts w:ascii="Vazir" w:hAnsi="Vazir" w:cs="Vazir" w:hint="cs"/>
+          <w:sz w:val="24"/>
+          <w:szCs w:val="24"/>
+          <w:rtl/>
+          <w:lang w:bidi="fa-IR"/>
+        </w:rPr>
+        <w:t>برو بیرون</w:t>
+      </w:r>
+    </w:p>
+    <w:p>
+      <w:pPr>
+        <w:rPr>
+          <w:rFonts w:ascii="Vazir" w:hAnsi="Vazir" w:cs="Vazir"/>
+          <w:sz w:val="24"/>
+          <w:szCs w:val="24"/>
+          <w:lang w:bidi="fa-IR"/>
+        </w:rPr>
+      </w:pPr>
+      <w:r>
+        <w:rPr>
+          <w:rFonts w:ascii="Vazir" w:hAnsi="Vazir" w:cs="Vazir"/>
+          <w:sz w:val="24"/>
+          <w:szCs w:val="24"/>
+          <w:lang w:bidi="fa-IR"/>
+        </w:rPr>
+        <w:t>So which one of the two guys will you listen to?</w:t>
+      </w:r>
+    </w:p>
+    <w:p>
+      <w:pPr>
+        <w:bidi/>
+        <w:rPr>
+          <w:rFonts w:ascii="Vazir" w:hAnsi="Vazir" w:cs="Vazir"/>
+          <w:sz w:val="24"/>
+          <w:szCs w:val="24"/>
+          <w:lang w:bidi="fa-IR"/>
+        </w:rPr>
+      </w:pPr>
+      <w:r>
+        <w:rPr>
+          <w:rFonts w:ascii="Vazir" w:hAnsi="Vazir" w:cs="Vazir" w:hint="cs"/>
+          <w:sz w:val="24"/>
+          <w:szCs w:val="24"/>
+          <w:rtl/>
+          <w:lang w:bidi="fa-IR"/>
+        </w:rPr>
+        <w:t>خب! تو به کدوم یکیشون گوش میدی؟</w:t>
+      </w:r>
+    </w:p>
+    <w:p>
+      <w:pPr>
+        <w:rPr>
+          <w:rFonts w:ascii="Vazir" w:hAnsi="Vazir" w:cs="Vazir"/>
+          <w:sz w:val="24"/>
+          <w:szCs w:val="24"/>
+          <w:lang w:bidi="fa-IR"/>
+        </w:rPr>
+      </w:pPr>
+      <w:r>
+        <w:rPr>
+          <w:rFonts w:ascii="Vazir" w:hAnsi="Vazir" w:cs="Vazir"/>
+          <w:sz w:val="24"/>
+          <w:szCs w:val="24"/>
+          <w:lang w:bidi="fa-IR"/>
+        </w:rPr>
+        <w:t>I have to listen to both.They don`t let each other finish.</w:t>
+      </w:r>
+    </w:p>
+    <w:p>
+      <w:pPr>
+        <w:bidi/>
+        <w:rPr>
+          <w:rFonts w:ascii="Vazir" w:hAnsi="Vazir" w:cs="Vazir"/>
+          <w:sz w:val="24"/>
+          <w:szCs w:val="24"/>
+          <w:lang w:bidi="fa-IR"/>
+        </w:rPr>
+      </w:pPr>
+      <w:r>
+        <w:rPr>
+          <w:rFonts w:ascii="Vazir" w:hAnsi="Vazir" w:cs="Vazir" w:hint="cs"/>
+          <w:sz w:val="24"/>
+          <w:szCs w:val="24"/>
+          <w:rtl/>
+          <w:lang w:bidi="fa-IR"/>
+        </w:rPr>
+        <w:t>به جفتشونم گوش میدم. اونا به همدیگه اجازه تموم کردن نمیدن.</w:t>
+      </w:r>
+    </w:p>
+    <w:p>
+      <w:pPr>
+        <w:rPr>
+          <w:rFonts w:ascii="Vazir" w:hAnsi="Vazir" w:cs="Vazir"/>
+          <w:sz w:val="24"/>
+          <w:szCs w:val="24"/>
+          <w:lang w:bidi="fa-IR"/>
+        </w:rPr>
+      </w:pPr>
+      <w:r>
+        <w:rPr>
+          <w:rFonts w:ascii="Vazir" w:hAnsi="Vazir" w:cs="Vazir"/>
+          <w:sz w:val="24"/>
+          <w:szCs w:val="24"/>
+          <w:lang w:bidi="fa-IR"/>
+        </w:rPr>
+        <w:t>Which one?</w:t>
+      </w:r>
+    </w:p>
+    <w:p>
+      <w:pPr>
+        <w:bidi/>
+        <w:rPr>
+          <w:rFonts w:ascii="Vazir" w:hAnsi="Vazir" w:cs="Vazir"/>
+          <w:sz w:val="24"/>
+          <w:szCs w:val="24"/>
+          <w:lang w:bidi="fa-IR"/>
+        </w:rPr>
+      </w:pPr>
+      <w:r>
+        <w:rPr>
+          <w:rFonts w:ascii="Vazir" w:hAnsi="Vazir" w:cs="Vazir" w:hint="cs"/>
+          <w:sz w:val="24"/>
+          <w:szCs w:val="24"/>
+          <w:rtl/>
+          <w:lang w:bidi="fa-IR"/>
+        </w:rPr>
+        <w:t>کدوم یکی؟</w:t>
+      </w:r>
+    </w:p>
+    <w:p>
+      <w:pPr>
+        <w:rPr>
+          <w:rFonts w:ascii="Vazir" w:hAnsi="Vazir" w:cs="Vazir"/>
+          <w:sz w:val="24"/>
+          <w:szCs w:val="24"/>
+          <w:lang w:bidi="fa-IR"/>
+        </w:rPr>
+      </w:pPr>
+      <w:r>
+        <w:rPr>
+          <w:rFonts w:ascii="Vazir" w:hAnsi="Vazir" w:cs="Vazir"/>
+          <w:sz w:val="24"/>
+          <w:szCs w:val="24"/>
+          <w:lang w:bidi="fa-IR"/>
+        </w:rPr>
+        <w:t>The second guy</w:t>
+      </w:r>
+    </w:p>
+    <w:p>
+      <w:pPr>
+        <w:bidi/>
+        <w:rPr>
+          <w:rFonts w:ascii="Vazir" w:hAnsi="Vazir" w:cs="Vazir"/>
+          <w:sz w:val="24"/>
+          <w:szCs w:val="24"/>
+          <w:lang w:bidi="fa-IR"/>
+        </w:rPr>
+      </w:pPr>
+      <w:r>
+        <w:rPr>
+          <w:rFonts w:ascii="Vazir" w:hAnsi="Vazir" w:cs="Vazir" w:hint="cs"/>
+          <w:sz w:val="24"/>
+          <w:szCs w:val="24"/>
+          <w:rtl/>
+          <w:lang w:bidi="fa-IR"/>
+        </w:rPr>
+        <w:t>دومیه</w:t>
+      </w:r>
+    </w:p>
+    <w:p>
+      <w:pPr>
+        <w:rPr>
+          <w:rFonts w:ascii="Vazir" w:hAnsi="Vazir" w:cs="Vazir"/>
+          <w:sz w:val="24"/>
+          <w:szCs w:val="24"/>
+          <w:lang w:bidi="fa-IR"/>
+        </w:rPr>
+      </w:pPr>
+      <w:r>
+        <w:rPr>
+          <w:rFonts w:ascii="Vazir" w:hAnsi="Vazir" w:cs="Vazir"/>
+          <w:sz w:val="24"/>
+          <w:szCs w:val="24"/>
+          <w:lang w:bidi="fa-IR"/>
+        </w:rPr>
+        <w:t>I see.</w:t>
+      </w:r>
+    </w:p>
+    <w:p>
+      <w:pPr>
+        <w:bidi/>
+        <w:rPr>
+          <w:rFonts w:ascii="Vazir" w:hAnsi="Vazir" w:cs="Vazir"/>
+          <w:sz w:val="24"/>
+          <w:szCs w:val="24"/>
+          <w:lang w:bidi="fa-IR"/>
+        </w:rPr>
+      </w:pPr>
+      <w:r>
+        <w:rPr>
+          <w:rFonts w:ascii="Vazir" w:hAnsi="Vazir" w:cs="Vazir" w:hint="cs"/>
+          <w:sz w:val="24"/>
+          <w:szCs w:val="24"/>
+          <w:rtl/>
+          <w:lang w:bidi="fa-IR"/>
+        </w:rPr>
+        <w:t>که اینطور(فهمیدم، صحیح)</w:t>
+      </w:r>
+    </w:p>
+    <w:p>
+      <w:pPr>
+        <w:rPr>
+          <w:rFonts w:ascii="Vazir" w:hAnsi="Vazir" w:cs="Vazir"/>
+          <w:sz w:val="24"/>
+          <w:szCs w:val="24"/>
+          <w:lang w:bidi="fa-IR"/>
+        </w:rPr>
+      </w:pPr>
+      <w:r>
+        <w:rPr>
+          <w:rFonts w:ascii="Vazir" w:hAnsi="Vazir" w:cs="Vazir"/>
+          <w:sz w:val="24"/>
+          <w:szCs w:val="24"/>
+          <w:lang w:bidi="fa-IR"/>
+        </w:rPr>
+        <w:t xml:space="preserve"> Call me if you change your mind.</w:t>
+      </w:r>
+    </w:p>
+    <w:p>
+      <w:pPr>
+        <w:bidi/>
+        <w:rPr>
+          <w:rFonts w:ascii="Vazir" w:hAnsi="Vazir" w:cs="Vazir"/>
+          <w:sz w:val="24"/>
+          <w:szCs w:val="24"/>
+          <w:lang w:bidi="fa-IR"/>
+        </w:rPr>
+      </w:pPr>
+      <w:r>
+        <w:rPr>
+          <w:rFonts w:ascii="Vazir" w:hAnsi="Vazir" w:cs="Vazir" w:hint="cs"/>
+          <w:sz w:val="24"/>
+          <w:szCs w:val="24"/>
+          <w:rtl/>
+          <w:lang w:bidi="fa-IR"/>
+        </w:rPr>
+        <w:t>اگه ذهنیتت عوض شد بهم زنگ بزن.</w:t>
+      </w:r>
+    </w:p>
+    <w:p>
+      <w:pPr>
+        <w:rPr>
+          <w:rFonts w:ascii="Vazir" w:hAnsi="Vazir" w:cs="Vazir"/>
+          <w:sz w:val="24"/>
+          <w:szCs w:val="24"/>
+          <w:lang w:bidi="fa-IR"/>
+        </w:rPr>
+      </w:pPr>
+      <w:r>
+        <w:rPr>
+          <w:rFonts w:ascii="Vazir" w:hAnsi="Vazir" w:cs="Vazir"/>
+          <w:sz w:val="24"/>
+          <w:szCs w:val="24"/>
+          <w:lang w:bidi="fa-IR"/>
+        </w:rPr>
+        <w:lastRenderedPageBreak/>
+        <w:t>Sorry, the first guy runs the lips.</w:t>
+      </w:r>
+    </w:p>
+    <w:p>
+      <w:pPr>
+        <w:bidi/>
+        <w:rPr>
+          <w:rFonts w:ascii="Vazir" w:hAnsi="Vazir" w:cs="Vazir"/>
+          <w:sz w:val="24"/>
+          <w:szCs w:val="24"/>
+          <w:lang w:bidi="fa-IR"/>
+        </w:rPr>
+      </w:pPr>
+      <w:r>
+        <w:rPr>
+          <w:rFonts w:ascii="Vazir" w:hAnsi="Vazir" w:cs="Vazir" w:hint="cs"/>
+          <w:sz w:val="24"/>
+          <w:szCs w:val="24"/>
+          <w:rtl/>
+          <w:lang w:bidi="fa-IR"/>
+        </w:rPr>
+        <w:t>متاسفم، پسر اولیه لب ها رو جُنبوند</w:t>
+      </w:r>
+    </w:p>
+    <w:p>
+      <w:pPr>
+        <w:rPr>
+          <w:rFonts w:ascii="Vazir" w:hAnsi="Vazir" w:cs="Vazir"/>
+          <w:sz w:val="24"/>
+          <w:szCs w:val="24"/>
+          <w:lang w:bidi="fa-IR"/>
+        </w:rPr>
+      </w:pPr>
+      <w:r>
+        <w:rPr>
+          <w:rFonts w:ascii="Vazir" w:hAnsi="Vazir" w:cs="Vazir"/>
+          <w:sz w:val="24"/>
+          <w:szCs w:val="24"/>
+          <w:lang w:bidi="fa-IR"/>
+        </w:rPr>
+        <w:t>Look at it th</w:t>
+      </w:r>
+      <w:r>
+        <w:rPr>
+          <w:rFonts w:ascii="Vazir" w:hAnsi="Vazir" w:cs="Vazir"/>
+          <w:sz w:val="24"/>
+          <w:szCs w:val="24"/>
+          <w:lang w:bidi="fa-IR"/>
+        </w:rPr>
+        <w:t>is way.You dumped her!</w:t>
+      </w:r>
+    </w:p>
+    <w:p>
+      <w:pPr>
+        <w:bidi/>
+        <w:rPr>
+          <w:rFonts w:ascii="Vazir" w:hAnsi="Vazir" w:cs="Vazir"/>
+          <w:sz w:val="24"/>
+          <w:szCs w:val="24"/>
+          <w:lang w:bidi="fa-IR"/>
+        </w:rPr>
+      </w:pPr>
+      <w:r>
+        <w:rPr>
+          <w:rFonts w:ascii="Vazir" w:hAnsi="Vazir" w:cs="Vazir" w:hint="cs"/>
+          <w:sz w:val="24"/>
+          <w:szCs w:val="24"/>
+          <w:rtl/>
+          <w:lang w:bidi="fa-IR"/>
+        </w:rPr>
+        <w:t>بهش اینطوری نگاه کن.تو پیچوندیش(قطع ناگهانی رابطه عاشقانه)</w:t>
+      </w:r>
+    </w:p>
+    <w:p>
+      <w:pPr>
+        <w:rPr>
+          <w:rFonts w:ascii="Vazir" w:hAnsi="Vazir" w:cs="Vazir"/>
+          <w:sz w:val="24"/>
+          <w:szCs w:val="24"/>
+          <w:lang w:bidi="fa-IR"/>
+        </w:rPr>
+      </w:pPr>
+      <w:r>
+        <w:rPr>
+          <w:rFonts w:ascii="Vazir" w:hAnsi="Vazir" w:cs="Vazir"/>
+          <w:sz w:val="24"/>
+          <w:szCs w:val="24"/>
+          <w:lang w:bidi="fa-IR"/>
+        </w:rPr>
+        <w:t>Right? I</w:t>
+      </w:r>
+      <w:r>
+        <w:rPr>
+          <w:rFonts w:ascii="Vazir" w:hAnsi="Vazir" w:cs="Vazir" w:hint="cs"/>
+          <w:sz w:val="24"/>
+          <w:szCs w:val="24"/>
+          <w:rtl/>
+          <w:lang w:bidi="fa-IR"/>
+        </w:rPr>
+        <w:t xml:space="preserve"> </w:t>
+      </w:r>
+      <w:r>
+        <w:rPr>
+          <w:rFonts w:ascii="Vazir" w:hAnsi="Vazir" w:cs="Vazir"/>
+          <w:sz w:val="24"/>
+          <w:szCs w:val="24"/>
+          <w:lang w:bidi="fa-IR"/>
+        </w:rPr>
+        <w:t>mean, this woman was...</w:t>
+      </w:r>
+    </w:p>
+    <w:p>
+      <w:pPr>
+        <w:bidi/>
+        <w:rPr>
+          <w:rFonts w:ascii="Vazir" w:hAnsi="Vazir" w:cs="Vazir"/>
+          <w:sz w:val="24"/>
+          <w:szCs w:val="24"/>
+          <w:rtl/>
+          <w:lang w:bidi="fa-IR"/>
+        </w:rPr>
+      </w:pPr>
+      <w:r>
+        <w:rPr>
+          <w:rFonts w:ascii="Vazir" w:hAnsi="Vazir" w:cs="Vazir" w:hint="cs"/>
+          <w:sz w:val="24"/>
+          <w:szCs w:val="24"/>
+          <w:rtl/>
+          <w:lang w:bidi="fa-IR"/>
+        </w:rPr>
+        <w:t>درسته؟منظورم اینه که این زن...</w:t>
+      </w:r>
+    </w:p>
+    <w:p>
+      <w:pPr>
+        <w:rPr>
+          <w:rFonts w:ascii="Vazir" w:hAnsi="Vazir" w:cs="Vazir"/>
+          <w:sz w:val="24"/>
+          <w:szCs w:val="24"/>
+          <w:lang w:bidi="fa-IR"/>
+        </w:rPr>
+      </w:pPr>
+      <w:r>
+        <w:rPr>
+          <w:rFonts w:ascii="Vazir" w:hAnsi="Vazir" w:cs="Vazir"/>
+          <w:sz w:val="24"/>
+          <w:szCs w:val="24"/>
+          <w:lang w:bidi="fa-IR"/>
+        </w:rPr>
+        <w:t>Unbelievably sexy...</w:t>
+      </w:r>
+    </w:p>
+    <w:p>
+      <w:pPr>
+        <w:bidi/>
+        <w:rPr>
+          <w:rFonts w:ascii="Vazir" w:hAnsi="Vazir" w:cs="Vazir"/>
+          <w:sz w:val="24"/>
+          <w:szCs w:val="24"/>
+          <w:lang w:bidi="fa-IR"/>
+        </w:rPr>
+      </w:pPr>
+      <w:r>
+        <w:rPr>
+          <w:rFonts w:ascii="Vazir" w:hAnsi="Vazir" w:cs="Vazir" w:hint="cs"/>
+          <w:sz w:val="24"/>
+          <w:szCs w:val="24"/>
+          <w:rtl/>
+          <w:lang w:bidi="fa-IR"/>
+        </w:rPr>
+        <w:t>به طور غیر قابل باور سکسی بود...</w:t>
+      </w:r>
+    </w:p>
+    <w:p>
+      <w:pPr>
+        <w:rPr>
+          <w:rFonts w:ascii="Vazir" w:hAnsi="Vazir" w:cs="Vazir"/>
+          <w:sz w:val="24"/>
+          <w:szCs w:val="24"/>
+          <w:lang w:bidi="fa-IR"/>
+        </w:rPr>
+      </w:pPr>
+      <w:r>
+        <w:rPr>
+          <w:rFonts w:ascii="Vazir" w:hAnsi="Vazir" w:cs="Vazir"/>
+          <w:sz w:val="24"/>
+          <w:szCs w:val="24"/>
+          <w:lang w:bidi="fa-IR"/>
+        </w:rPr>
+        <w:t>...and beautiful, intelligent, unattainable...</w:t>
+      </w:r>
+    </w:p>
+    <w:p>
+      <w:pPr>
+        <w:bidi/>
+        <w:rPr>
+          <w:rFonts w:ascii="Vazir" w:hAnsi="Vazir" w:cs="Vazir"/>
+          <w:sz w:val="24"/>
+          <w:szCs w:val="24"/>
+          <w:lang w:bidi="fa-IR"/>
+        </w:rPr>
+      </w:pPr>
+      <w:r>
+        <w:rPr>
+          <w:rFonts w:ascii="Vazir" w:hAnsi="Vazir" w:cs="Vazir" w:hint="cs"/>
+          <w:sz w:val="24"/>
+          <w:szCs w:val="24"/>
+          <w:rtl/>
+          <w:lang w:bidi="fa-IR"/>
+        </w:rPr>
+        <w:t>و زیبا، باهوش، دست نیافتنی</w:t>
+      </w:r>
+    </w:p>
+    <w:p>
+      <w:pPr>
+        <w:rPr>
+          <w:rFonts w:ascii="Vazir" w:hAnsi="Vazir" w:cs="Vazir"/>
+          <w:sz w:val="24"/>
+          <w:szCs w:val="24"/>
+          <w:lang w:bidi="fa-IR"/>
+        </w:rPr>
+      </w:pPr>
+      <w:r>
+        <w:rPr>
+          <w:rFonts w:ascii="Vazir" w:hAnsi="Vazir" w:cs="Vazir"/>
+          <w:sz w:val="24"/>
+          <w:szCs w:val="24"/>
+          <w:lang w:bidi="fa-IR"/>
+        </w:rPr>
+        <w:t xml:space="preserve">Tell me </w:t>
+      </w:r>
+      <w:r>
+        <w:rPr>
+          <w:rFonts w:ascii="Vazir" w:hAnsi="Vazir" w:cs="Vazir"/>
+          <w:sz w:val="24"/>
+          <w:szCs w:val="24"/>
+          <w:lang w:bidi="fa-IR"/>
+        </w:rPr>
+        <w:t>w</w:t>
+      </w:r>
+      <w:r>
+        <w:rPr>
+          <w:rFonts w:ascii="Vazir" w:hAnsi="Vazir" w:cs="Vazir"/>
+          <w:sz w:val="24"/>
+          <w:szCs w:val="24"/>
+          <w:lang w:bidi="fa-IR"/>
+        </w:rPr>
+        <w:t>hy you did this again?</w:t>
+      </w:r>
+    </w:p>
+    <w:p>
+      <w:pPr>
+        <w:bidi/>
+        <w:rPr>
+          <w:rFonts w:ascii="Vazir" w:hAnsi="Vazir" w:cs="Vazir" w:hint="cs"/>
+          <w:sz w:val="24"/>
+          <w:szCs w:val="24"/>
+          <w:rtl/>
+          <w:lang w:bidi="fa-IR"/>
+        </w:rPr>
+      </w:pPr>
+      <w:r>
+        <w:rPr>
+          <w:rFonts w:ascii="Vazir" w:hAnsi="Vazir" w:cs="Vazir" w:hint="cs"/>
+          <w:sz w:val="24"/>
+          <w:szCs w:val="24"/>
+          <w:rtl/>
+          <w:lang w:bidi="fa-IR"/>
+        </w:rPr>
+        <w:t>یه بار دیگه بهم بگو چرا این کارو کردی؟</w:t>
+      </w:r>
+    </w:p>
+    <w:p>
+      <w:pPr>
+        <w:rPr>
+          <w:rFonts w:ascii="Vazir" w:hAnsi="Vazir" w:cs="Vazir"/>
+          <w:sz w:val="24"/>
+          <w:szCs w:val="24"/>
+          <w:lang w:bidi="fa-IR"/>
+        </w:rPr>
+      </w:pPr>
+      <w:r>
+        <w:rPr>
+          <w:rFonts w:ascii="Vazir" w:hAnsi="Vazir" w:cs="Vazir"/>
+          <w:sz w:val="24"/>
+          <w:szCs w:val="24"/>
+          <w:lang w:bidi="fa-IR"/>
+        </w:rPr>
+        <w:t>Aren`t you the guy who plays the butt in the Al Pacino movie?</w:t>
+      </w:r>
+    </w:p>
+    <w:p>
+      <w:pPr>
+        <w:bidi/>
+        <w:rPr>
+          <w:rFonts w:ascii="Vazir" w:hAnsi="Vazir" w:cs="Vazir"/>
+          <w:sz w:val="24"/>
+          <w:szCs w:val="24"/>
+          <w:lang w:bidi="fa-IR"/>
+        </w:rPr>
+      </w:pPr>
+      <w:r>
+        <w:rPr>
+          <w:rFonts w:ascii="Vazir" w:hAnsi="Vazir" w:cs="Vazir" w:hint="cs"/>
+          <w:sz w:val="24"/>
+          <w:szCs w:val="24"/>
+          <w:rtl/>
+          <w:lang w:bidi="fa-IR"/>
+        </w:rPr>
+        <w:t>تو پسری نیستی که نقش کون رو تو فیلم آل پاچینو بازی کرده؟</w:t>
+      </w:r>
+    </w:p>
+    <w:p>
+      <w:pPr>
+        <w:rPr>
+          <w:rFonts w:ascii="Vazir" w:hAnsi="Vazir" w:cs="Vazir"/>
+          <w:sz w:val="24"/>
+          <w:szCs w:val="24"/>
+          <w:lang w:bidi="fa-IR"/>
+        </w:rPr>
+      </w:pPr>
+      <w:r>
+        <w:rPr>
+          <w:rFonts w:ascii="Vazir" w:hAnsi="Vazir" w:cs="Vazir"/>
+          <w:sz w:val="24"/>
+          <w:szCs w:val="24"/>
+          <w:lang w:bidi="fa-IR"/>
+        </w:rPr>
+        <w:t>Nope.</w:t>
+      </w:r>
+    </w:p>
+    <w:p>
+      <w:pPr>
+        <w:bidi/>
+        <w:rPr>
+          <w:rFonts w:ascii="Vazir" w:hAnsi="Vazir" w:cs="Vazir"/>
+          <w:sz w:val="24"/>
+          <w:szCs w:val="24"/>
+          <w:lang w:bidi="fa-IR"/>
+        </w:rPr>
+      </w:pPr>
+      <w:r>
+        <w:rPr>
+          <w:rFonts w:ascii="Vazir" w:hAnsi="Vazir" w:cs="Vazir" w:hint="cs"/>
+          <w:sz w:val="24"/>
+          <w:szCs w:val="24"/>
+          <w:rtl/>
+          <w:lang w:bidi="fa-IR"/>
+        </w:rPr>
+        <w:t>نوچ</w:t>
+      </w:r>
+    </w:p>
+    <w:p>
+      <w:pPr>
+        <w:rPr>
+          <w:rFonts w:ascii="Vazir" w:hAnsi="Vazir" w:cs="Vazir"/>
+          <w:sz w:val="24"/>
+          <w:szCs w:val="24"/>
+          <w:lang w:bidi="fa-IR"/>
+        </w:rPr>
+      </w:pPr>
+      <w:r>
+        <w:rPr>
+          <w:rFonts w:ascii="Vazir" w:hAnsi="Vazir" w:cs="Vazir"/>
+          <w:sz w:val="24"/>
+          <w:szCs w:val="24"/>
+          <w:lang w:bidi="fa-IR"/>
+        </w:rPr>
+        <w:t>No?What happened,big guy?</w:t>
+      </w:r>
+    </w:p>
+    <w:p>
+      <w:pPr>
+        <w:bidi/>
+        <w:rPr>
+          <w:rFonts w:ascii="Vazir" w:hAnsi="Vazir" w:cs="Vazir"/>
+          <w:sz w:val="24"/>
+          <w:szCs w:val="24"/>
+          <w:lang w:bidi="fa-IR"/>
+        </w:rPr>
+      </w:pPr>
+      <w:r>
+        <w:rPr>
+          <w:rFonts w:ascii="Vazir" w:hAnsi="Vazir" w:cs="Vazir" w:hint="cs"/>
+          <w:sz w:val="24"/>
+          <w:szCs w:val="24"/>
+          <w:rtl/>
+          <w:lang w:bidi="fa-IR"/>
+        </w:rPr>
+        <w:t>نه؟ چی شده پسر بزرگ؟</w:t>
+      </w:r>
+    </w:p>
+    <w:p>
+      <w:pPr>
+        <w:rPr>
+          <w:rFonts w:ascii="Vazir" w:hAnsi="Vazir" w:cs="Vazir"/>
+          <w:sz w:val="24"/>
+          <w:szCs w:val="24"/>
+          <w:lang w:bidi="fa-IR"/>
+        </w:rPr>
+      </w:pPr>
+      <w:r>
+        <w:rPr>
+          <w:rFonts w:ascii="Vazir" w:hAnsi="Vazir" w:cs="Vazir"/>
+          <w:sz w:val="24"/>
+          <w:szCs w:val="24"/>
+          <w:lang w:bidi="fa-IR"/>
+        </w:rPr>
+        <w:t>Big guy?</w:t>
+      </w:r>
+    </w:p>
+    <w:p>
+      <w:pPr>
+        <w:bidi/>
+        <w:rPr>
+          <w:rFonts w:ascii="Vazir" w:hAnsi="Vazir" w:cs="Vazir"/>
+          <w:sz w:val="24"/>
+          <w:szCs w:val="24"/>
+          <w:lang w:bidi="fa-IR"/>
+        </w:rPr>
+      </w:pPr>
+      <w:r>
+        <w:rPr>
+          <w:rFonts w:ascii="Vazir" w:hAnsi="Vazir" w:cs="Vazir" w:hint="cs"/>
+          <w:sz w:val="24"/>
+          <w:szCs w:val="24"/>
+          <w:rtl/>
+          <w:lang w:bidi="fa-IR"/>
+        </w:rPr>
+        <w:t>پسر بزرگ؟</w:t>
+      </w:r>
+    </w:p>
+    <w:p>
+      <w:pPr>
+        <w:rPr>
+          <w:rFonts w:ascii="Vazir" w:hAnsi="Vazir" w:cs="Vazir"/>
+          <w:sz w:val="24"/>
+          <w:szCs w:val="24"/>
+          <w:lang w:bidi="fa-IR"/>
+        </w:rPr>
+      </w:pPr>
+      <w:r>
+        <w:rPr>
+          <w:rFonts w:ascii="Vazir" w:hAnsi="Vazir" w:cs="Vazir"/>
+          <w:sz w:val="24"/>
+          <w:szCs w:val="24"/>
+          <w:lang w:bidi="fa-IR"/>
+        </w:rPr>
+        <w:t>It felt like a big guy moment.</w:t>
+      </w:r>
+    </w:p>
+    <w:p>
+      <w:pPr>
+        <w:bidi/>
+        <w:rPr>
+          <w:rFonts w:ascii="Vazir" w:hAnsi="Vazir" w:cs="Vazir" w:hint="cs"/>
+          <w:sz w:val="24"/>
+          <w:szCs w:val="24"/>
+          <w:rtl/>
+          <w:lang w:bidi="fa-IR"/>
+        </w:rPr>
+      </w:pPr>
+      <w:r>
+        <w:rPr>
+          <w:rFonts w:ascii="Vazir" w:hAnsi="Vazir" w:cs="Vazir" w:hint="cs"/>
+          <w:sz w:val="24"/>
+          <w:szCs w:val="24"/>
+          <w:rtl/>
+          <w:lang w:bidi="fa-IR"/>
+        </w:rPr>
+        <w:t>حس لحظه مرد بزرگ بودن رو داشت</w:t>
+      </w:r>
+    </w:p>
+    <w:p>
+      <w:pPr>
+        <w:rPr>
+          <w:rFonts w:ascii="Vazir" w:hAnsi="Vazir" w:cs="Vazir"/>
+          <w:sz w:val="24"/>
+          <w:szCs w:val="24"/>
+          <w:lang w:bidi="fa-IR"/>
+        </w:rPr>
+      </w:pPr>
+      <w:r>
+        <w:rPr>
+          <w:rFonts w:ascii="Vazir" w:hAnsi="Vazir" w:cs="Vazir"/>
+          <w:sz w:val="24"/>
+          <w:szCs w:val="24"/>
+          <w:lang w:bidi="fa-IR"/>
+        </w:rPr>
+        <w:t>I got fired!</w:t>
+      </w:r>
+    </w:p>
+    <w:p>
+      <w:pPr>
+        <w:bidi/>
+        <w:rPr>
+          <w:rFonts w:ascii="Vazir" w:hAnsi="Vazir" w:cs="Vazir"/>
+          <w:sz w:val="24"/>
+          <w:szCs w:val="24"/>
+          <w:lang w:bidi="fa-IR"/>
+        </w:rPr>
+      </w:pPr>
+      <w:r>
+        <w:rPr>
+          <w:rFonts w:ascii="Vazir" w:hAnsi="Vazir" w:cs="Vazir" w:hint="cs"/>
+          <w:sz w:val="24"/>
+          <w:szCs w:val="24"/>
+          <w:rtl/>
+          <w:lang w:bidi="fa-IR"/>
+        </w:rPr>
+        <w:lastRenderedPageBreak/>
+        <w:t>من اخراج شدم!</w:t>
+      </w:r>
+    </w:p>
+    <w:p>
+      <w:pPr>
+        <w:rPr>
+          <w:rFonts w:ascii="Vazir" w:hAnsi="Vazir" w:cs="Vazir"/>
+          <w:sz w:val="24"/>
+          <w:szCs w:val="24"/>
+          <w:lang w:bidi="fa-IR"/>
+        </w:rPr>
+      </w:pPr>
+      <w:r>
+        <w:rPr>
+          <w:rFonts w:ascii="Vazir" w:hAnsi="Vazir" w:cs="Vazir"/>
+          <w:sz w:val="24"/>
+          <w:szCs w:val="24"/>
+          <w:lang w:bidi="fa-IR"/>
+        </w:rPr>
+        <w:t>They said i acted too much with it.</w:t>
+      </w:r>
+    </w:p>
+    <w:p>
+      <w:pPr>
+        <w:bidi/>
+        <w:rPr>
+          <w:rFonts w:ascii="Vazir" w:hAnsi="Vazir" w:cs="Vazir"/>
+          <w:sz w:val="24"/>
+          <w:szCs w:val="24"/>
+          <w:lang w:bidi="fa-IR"/>
+        </w:rPr>
+      </w:pPr>
+      <w:r>
+        <w:rPr>
+          <w:rFonts w:ascii="Vazir" w:hAnsi="Vazir" w:cs="Vazir" w:hint="cs"/>
+          <w:sz w:val="24"/>
+          <w:szCs w:val="24"/>
+          <w:rtl/>
+          <w:lang w:bidi="fa-IR"/>
+        </w:rPr>
+        <w:t xml:space="preserve">اونا گفتن </w:t>
+      </w:r>
+    </w:p>
+    <w:p>
+      <w:pPr>
+        <w:rPr>
+          <w:rFonts w:ascii="Vazir" w:hAnsi="Vazir" w:cs="Vazir"/>
+          <w:sz w:val="24"/>
+          <w:szCs w:val="24"/>
+          <w:lang w:bidi="fa-IR"/>
+        </w:rPr>
+      </w:pPr>
+      <w:r>
+        <w:rPr>
+          <w:rFonts w:ascii="Vazir" w:hAnsi="Vazir" w:cs="Vazir"/>
+          <w:sz w:val="24"/>
+          <w:szCs w:val="24"/>
+          <w:lang w:bidi="fa-IR"/>
+        </w:rPr>
+        <w:t>I told everybody about this.</w:t>
+      </w:r>
+    </w:p>
+    <w:p>
+      <w:pPr>
+        <w:bidi/>
+        <w:rPr>
+          <w:rFonts w:ascii="Vazir" w:hAnsi="Vazir" w:cs="Vazir"/>
+          <w:sz w:val="24"/>
+          <w:szCs w:val="24"/>
+          <w:lang w:bidi="fa-IR"/>
+        </w:rPr>
+      </w:pPr>
+      <w:r>
+        <w:rPr>
+          <w:rFonts w:ascii="Vazir" w:hAnsi="Vazir" w:cs="Vazir" w:hint="cs"/>
+          <w:sz w:val="24"/>
+          <w:szCs w:val="24"/>
+          <w:rtl/>
+          <w:lang w:bidi="fa-IR"/>
+        </w:rPr>
+        <w:t>من به همه راجع بهش گفتم</w:t>
+      </w:r>
+    </w:p>
+    <w:p>
+      <w:pPr>
+        <w:rPr>
+          <w:rFonts w:ascii="Vazir" w:hAnsi="Vazir" w:cs="Vazir"/>
+          <w:sz w:val="24"/>
+          <w:szCs w:val="24"/>
+          <w:lang w:bidi="fa-IR"/>
+        </w:rPr>
+      </w:pPr>
+      <w:r>
+        <w:rPr>
+          <w:rFonts w:ascii="Vazir" w:hAnsi="Vazir" w:cs="Vazir"/>
+          <w:sz w:val="24"/>
+          <w:szCs w:val="24"/>
+          <w:lang w:bidi="fa-IR"/>
+        </w:rPr>
+        <w:t>Everybody will be expecting to see me.</w:t>
+      </w:r>
+    </w:p>
+    <w:p>
+      <w:pPr>
+        <w:bidi/>
+        <w:rPr>
+          <w:rFonts w:ascii="Vazir" w:hAnsi="Vazir" w:cs="Vazir"/>
+          <w:sz w:val="24"/>
+          <w:szCs w:val="24"/>
+          <w:lang w:bidi="fa-IR"/>
+        </w:rPr>
+      </w:pPr>
+      <w:r>
+        <w:rPr>
+          <w:rFonts w:ascii="Vazir" w:hAnsi="Vazir" w:cs="Vazir" w:hint="cs"/>
+          <w:sz w:val="24"/>
+          <w:szCs w:val="24"/>
+          <w:rtl/>
+          <w:lang w:bidi="fa-IR"/>
+        </w:rPr>
+        <w:t>همه منتظر بودن منو ببینن</w:t>
+      </w:r>
+    </w:p>
+    <w:p>
+      <w:pPr>
+        <w:rPr>
+          <w:rFonts w:ascii="Vazir" w:hAnsi="Vazir" w:cs="Vazir"/>
+          <w:sz w:val="24"/>
+          <w:szCs w:val="24"/>
+          <w:lang w:bidi="fa-IR"/>
+        </w:rPr>
+      </w:pPr>
+      <w:r>
+        <w:rPr>
+          <w:rFonts w:ascii="Vazir" w:hAnsi="Vazir" w:cs="Vazir"/>
+          <w:sz w:val="24"/>
+          <w:szCs w:val="24"/>
+          <w:lang w:bidi="fa-IR"/>
+        </w:rPr>
+        <w:t>You know what?no one will be able to tell.</w:t>
+      </w:r>
+    </w:p>
+    <w:p>
+      <w:pPr>
+        <w:bidi/>
+        <w:rPr>
+          <w:rFonts w:ascii="Vazir" w:hAnsi="Vazir" w:cs="Vazir"/>
+          <w:sz w:val="24"/>
+          <w:szCs w:val="24"/>
+          <w:lang w:bidi="fa-IR"/>
+        </w:rPr>
+      </w:pPr>
+      <w:r>
+        <w:rPr>
+          <w:rFonts w:ascii="Vazir" w:hAnsi="Vazir" w:cs="Vazir" w:hint="cs"/>
+          <w:sz w:val="24"/>
+          <w:szCs w:val="24"/>
+          <w:rtl/>
+          <w:lang w:bidi="fa-IR"/>
+        </w:rPr>
+        <w:t>میدونی چیه؟</w:t>
+      </w:r>
+      <w:r>
+        <w:rPr>
+          <w:rFonts w:ascii="Vazir" w:hAnsi="Vazir" w:cs="Vazir" w:hint="cs"/>
+          <w:sz w:val="24"/>
+          <w:szCs w:val="24"/>
+          <w:rtl/>
+          <w:lang w:bidi="fa-IR"/>
+        </w:rPr>
+        <w:t xml:space="preserve"> هیچ کس نمیتونه بگه</w:t>
+      </w:r>
+    </w:p>
+    <w:p>
+      <w:pPr>
+        <w:rPr>
+          <w:rFonts w:ascii="Vazir" w:hAnsi="Vazir" w:cs="Vazir"/>
+          <w:sz w:val="24"/>
+          <w:szCs w:val="24"/>
+          <w:lang w:bidi="fa-IR"/>
+        </w:rPr>
+      </w:pPr>
+      <w:r>
+        <w:rPr>
+          <w:rFonts w:ascii="Vazir" w:hAnsi="Vazir" w:cs="Vazir"/>
+          <w:sz w:val="24"/>
+          <w:szCs w:val="24"/>
+          <w:lang w:bidi="fa-IR"/>
+        </w:rPr>
+        <w:t>My mom will.</w:t>
+      </w:r>
+    </w:p>
+    <w:p>
+      <w:pPr>
+        <w:bidi/>
+        <w:rPr>
+          <w:rFonts w:ascii="Vazir" w:hAnsi="Vazir" w:cs="Vazir"/>
+          <w:sz w:val="24"/>
+          <w:szCs w:val="24"/>
+          <w:lang w:bidi="fa-IR"/>
+        </w:rPr>
+      </w:pPr>
+      <w:r>
+        <w:rPr>
+          <w:rFonts w:ascii="Vazir" w:hAnsi="Vazir" w:cs="Vazir" w:hint="cs"/>
+          <w:sz w:val="24"/>
+          <w:szCs w:val="24"/>
+          <w:rtl/>
+          <w:lang w:bidi="fa-IR"/>
+        </w:rPr>
+        <w:t>مامانم میتونه</w:t>
+      </w:r>
+    </w:p>
+    <w:p>
+      <w:pPr>
+        <w:rPr>
+          <w:rFonts w:ascii="Vazir" w:hAnsi="Vazir" w:cs="Vazir"/>
+          <w:sz w:val="24"/>
+          <w:szCs w:val="24"/>
+          <w:lang w:bidi="fa-IR"/>
+        </w:rPr>
+      </w:pPr>
+      <w:r>
+        <w:rPr>
+          <w:rFonts w:ascii="Vazir" w:hAnsi="Vazir" w:cs="Vazir"/>
+          <w:sz w:val="24"/>
+          <w:szCs w:val="24"/>
+          <w:lang w:bidi="fa-IR"/>
+        </w:rPr>
+        <w:t>There`s something so sweet...</w:t>
+      </w:r>
+    </w:p>
+    <w:p>
+      <w:pPr>
+        <w:bidi/>
+        <w:rPr>
+          <w:rFonts w:ascii="Vazir" w:hAnsi="Vazir" w:cs="Vazir"/>
+          <w:sz w:val="24"/>
+          <w:szCs w:val="24"/>
+          <w:lang w:bidi="fa-IR"/>
+        </w:rPr>
+      </w:pPr>
+      <w:r>
+        <w:rPr>
+          <w:rFonts w:ascii="Vazir" w:hAnsi="Vazir" w:cs="Vazir" w:hint="cs"/>
+          <w:sz w:val="24"/>
+          <w:szCs w:val="24"/>
+          <w:rtl/>
+          <w:lang w:bidi="fa-IR"/>
+        </w:rPr>
+        <w:t>یه چیزای خیلی شیرین...</w:t>
+      </w:r>
+    </w:p>
+    <w:p>
+      <w:pPr>
+        <w:rPr>
+          <w:rFonts w:ascii="Vazir" w:hAnsi="Vazir" w:cs="Vazir"/>
+          <w:sz w:val="24"/>
+          <w:szCs w:val="24"/>
+          <w:lang w:bidi="fa-IR"/>
+        </w:rPr>
+      </w:pPr>
+      <w:r>
+        <w:rPr>
+          <w:rFonts w:ascii="Vazir" w:hAnsi="Vazir" w:cs="Vazir"/>
+          <w:sz w:val="24"/>
+          <w:szCs w:val="24"/>
+          <w:lang w:bidi="fa-IR"/>
+        </w:rPr>
+        <w:t>...And disturbing about that.</w:t>
+      </w:r>
+    </w:p>
+    <w:p>
+      <w:pPr>
+        <w:bidi/>
+        <w:rPr>
+          <w:rFonts w:ascii="Vazir" w:hAnsi="Vazir" w:cs="Vazir"/>
+          <w:sz w:val="24"/>
+          <w:szCs w:val="24"/>
+          <w:lang w:bidi="fa-IR"/>
+        </w:rPr>
+      </w:pPr>
+      <w:r>
+        <w:rPr>
+          <w:rFonts w:ascii="Vazir" w:hAnsi="Vazir" w:cs="Vazir" w:hint="cs"/>
+          <w:sz w:val="24"/>
+          <w:szCs w:val="24"/>
+          <w:rtl/>
+          <w:lang w:bidi="fa-IR"/>
+        </w:rPr>
+        <w:t>و ازاردهنده راجع بهش است</w:t>
+      </w:r>
+    </w:p>
+    <w:p>
+      <w:pPr>
+        <w:rPr>
+          <w:rFonts w:ascii="Vazir" w:hAnsi="Vazir" w:cs="Vazir"/>
+          <w:sz w:val="24"/>
+          <w:szCs w:val="24"/>
+          <w:lang w:bidi="fa-IR"/>
+        </w:rPr>
+      </w:pPr>
+      <w:r>
+        <w:rPr>
+          <w:rFonts w:ascii="Vazir" w:hAnsi="Vazir" w:cs="Vazir"/>
+          <w:sz w:val="24"/>
+          <w:szCs w:val="24"/>
+          <w:lang w:bidi="fa-IR"/>
+        </w:rPr>
+        <w:t>I`ve done nothing but crappy plays for six years...</w:t>
+      </w:r>
+    </w:p>
+    <w:p>
+      <w:pPr>
+        <w:bidi/>
+        <w:rPr>
+          <w:rFonts w:ascii="Vazir" w:hAnsi="Vazir" w:cs="Vazir"/>
+          <w:sz w:val="24"/>
+          <w:szCs w:val="24"/>
+          <w:lang w:bidi="fa-IR"/>
+        </w:rPr>
+      </w:pPr>
+      <w:r>
+        <w:rPr>
+          <w:rFonts w:ascii="Vazir" w:hAnsi="Vazir" w:cs="Vazir" w:hint="cs"/>
+          <w:sz w:val="24"/>
+          <w:szCs w:val="24"/>
+          <w:rtl/>
+          <w:lang w:bidi="fa-IR"/>
+        </w:rPr>
+        <w:t>من شش سال هیچ کاری جز مسخره بازی نکردنم</w:t>
+      </w:r>
+    </w:p>
+    <w:p>
+      <w:pPr>
+        <w:rPr>
+          <w:rFonts w:ascii="Vazir" w:hAnsi="Vazir" w:cs="Vazir"/>
+          <w:sz w:val="24"/>
+          <w:szCs w:val="24"/>
+          <w:lang w:bidi="fa-IR"/>
+        </w:rPr>
+      </w:pPr>
+      <w:r>
+        <w:rPr>
+          <w:rFonts w:ascii="Vazir" w:hAnsi="Vazir" w:cs="Vazir"/>
+          <w:sz w:val="24"/>
+          <w:szCs w:val="24"/>
+          <w:lang w:bidi="fa-IR"/>
+        </w:rPr>
+        <w:t>...and finally get my shot,and i blow it!</w:t>
+      </w:r>
+    </w:p>
+    <w:p>
+      <w:pPr>
+        <w:bidi/>
+        <w:rPr>
+          <w:rFonts w:ascii="Vazir" w:hAnsi="Vazir" w:cs="Vazir"/>
+          <w:sz w:val="24"/>
+          <w:szCs w:val="24"/>
+          <w:lang w:bidi="fa-IR"/>
+        </w:rPr>
+      </w:pPr>
+      <w:r>
+        <w:rPr>
+          <w:rFonts w:ascii="Vazir" w:hAnsi="Vazir" w:cs="Vazir" w:hint="cs"/>
+          <w:sz w:val="24"/>
+          <w:szCs w:val="24"/>
+          <w:rtl/>
+          <w:lang w:bidi="fa-IR"/>
+        </w:rPr>
+        <w:t>و در نهایت شات گرفتم و ترکوندم!</w:t>
+      </w:r>
+    </w:p>
+    <w:p>
+      <w:pPr>
+        <w:rPr>
+          <w:rFonts w:ascii="Vazir" w:hAnsi="Vazir" w:cs="Vazir"/>
+          <w:sz w:val="24"/>
+          <w:szCs w:val="24"/>
+          <w:lang w:bidi="fa-IR"/>
+        </w:rPr>
+      </w:pPr>
+      <w:r>
+        <w:rPr>
+          <w:rFonts w:ascii="Vazir" w:hAnsi="Vazir" w:cs="Vazir"/>
+          <w:sz w:val="24"/>
+          <w:szCs w:val="24"/>
+          <w:lang w:bidi="fa-IR"/>
+        </w:rPr>
+        <w:t>Maybe this wasn`t your shot.</w:t>
+      </w:r>
+    </w:p>
+    <w:p>
+      <w:pPr>
+        <w:bidi/>
+        <w:rPr>
+          <w:rFonts w:ascii="Vazir" w:hAnsi="Vazir" w:cs="Vazir"/>
+          <w:sz w:val="24"/>
+          <w:szCs w:val="24"/>
+          <w:lang w:bidi="fa-IR"/>
+        </w:rPr>
+      </w:pPr>
+      <w:r>
+        <w:rPr>
+          <w:rFonts w:ascii="Vazir" w:hAnsi="Vazir" w:cs="Vazir" w:hint="cs"/>
+          <w:sz w:val="24"/>
+          <w:szCs w:val="24"/>
+          <w:rtl/>
+          <w:lang w:bidi="fa-IR"/>
+        </w:rPr>
+        <w:t>شاید این شات تو نبود</w:t>
+      </w:r>
+    </w:p>
+    <w:p>
+      <w:pPr>
+        <w:rPr>
+          <w:rFonts w:ascii="Vazir" w:hAnsi="Vazir" w:cs="Vazir"/>
+          <w:sz w:val="24"/>
+          <w:szCs w:val="24"/>
+          <w:lang w:bidi="fa-IR"/>
+        </w:rPr>
+      </w:pPr>
+      <w:r>
+        <w:rPr>
+          <w:rFonts w:ascii="Vazir" w:hAnsi="Vazir" w:cs="Vazir"/>
+          <w:sz w:val="24"/>
+          <w:szCs w:val="24"/>
+          <w:lang w:bidi="fa-IR"/>
+        </w:rPr>
+        <w:t>I think when it`s your shot, you know it`s your shot.</w:t>
+      </w:r>
+    </w:p>
+    <w:p>
+      <w:pPr>
+        <w:bidi/>
+        <w:rPr>
+          <w:rFonts w:ascii="Vazir" w:hAnsi="Vazir" w:cs="Vazir"/>
+          <w:sz w:val="24"/>
+          <w:szCs w:val="24"/>
+          <w:lang w:bidi="fa-IR"/>
+        </w:rPr>
+      </w:pPr>
+      <w:r>
+        <w:rPr>
+          <w:rFonts w:ascii="Vazir" w:hAnsi="Vazir" w:cs="Vazir" w:hint="cs"/>
+          <w:sz w:val="24"/>
+          <w:szCs w:val="24"/>
+          <w:rtl/>
+          <w:lang w:bidi="fa-IR"/>
+        </w:rPr>
+        <w:t>فک میکنم وقتی شات توعه، که بدونی شات توعه.</w:t>
+      </w:r>
+    </w:p>
+    <w:p>
+      <w:pPr>
+        <w:rPr>
+          <w:rFonts w:ascii="Vazir" w:hAnsi="Vazir" w:cs="Vazir"/>
+          <w:sz w:val="24"/>
+          <w:szCs w:val="24"/>
+          <w:lang w:bidi="fa-IR"/>
+        </w:rPr>
+      </w:pPr>
+      <w:r>
+        <w:rPr>
+          <w:rFonts w:ascii="Vazir" w:hAnsi="Vazir" w:cs="Vazir"/>
+          <w:sz w:val="24"/>
+          <w:szCs w:val="24"/>
+          <w:lang w:bidi="fa-IR"/>
+        </w:rPr>
+        <w:lastRenderedPageBreak/>
+        <w:t>Did it feel like your shot?</w:t>
+      </w:r>
+    </w:p>
+    <w:p>
+      <w:pPr>
+        <w:bidi/>
+        <w:rPr>
+          <w:rFonts w:ascii="Vazir" w:hAnsi="Vazir" w:cs="Vazir"/>
+          <w:sz w:val="24"/>
+          <w:szCs w:val="24"/>
+          <w:lang w:bidi="fa-IR"/>
+        </w:rPr>
+      </w:pPr>
+      <w:r>
+        <w:rPr>
+          <w:rFonts w:ascii="Vazir" w:hAnsi="Vazir" w:cs="Vazir" w:hint="cs"/>
+          <w:sz w:val="24"/>
+          <w:szCs w:val="24"/>
+          <w:rtl/>
+          <w:lang w:bidi="fa-IR"/>
+        </w:rPr>
+        <w:t>حس شات تورو میداد؟</w:t>
+      </w:r>
+    </w:p>
+    <w:p>
+      <w:pPr>
+        <w:rPr>
+          <w:rFonts w:ascii="Vazir" w:hAnsi="Vazir" w:cs="Vazir"/>
+          <w:sz w:val="24"/>
+          <w:szCs w:val="24"/>
+          <w:lang w:bidi="fa-IR"/>
+        </w:rPr>
+      </w:pPr>
+      <w:r>
+        <w:rPr>
+          <w:rFonts w:ascii="Vazir" w:hAnsi="Vazir" w:cs="Vazir"/>
+          <w:sz w:val="24"/>
+          <w:szCs w:val="24"/>
+          <w:lang w:bidi="fa-IR"/>
+        </w:rPr>
+        <w:t>Hard to tell. I was naked.</w:t>
+      </w:r>
+    </w:p>
+    <w:p>
+      <w:pPr>
+        <w:bidi/>
+        <w:rPr>
+          <w:rFonts w:ascii="Vazir" w:hAnsi="Vazir" w:cs="Vazir"/>
+          <w:sz w:val="24"/>
+          <w:szCs w:val="24"/>
+          <w:lang w:bidi="fa-IR"/>
+        </w:rPr>
+      </w:pPr>
+      <w:r>
+        <w:rPr>
+          <w:rFonts w:ascii="Vazir" w:hAnsi="Vazir" w:cs="Vazir" w:hint="cs"/>
+          <w:sz w:val="24"/>
+          <w:szCs w:val="24"/>
+          <w:rtl/>
+          <w:lang w:bidi="fa-IR"/>
+        </w:rPr>
+        <w:t>سخته گفتنش. من لخت بودم</w:t>
+      </w:r>
+    </w:p>
+    <w:p>
+      <w:pPr>
+        <w:rPr>
+          <w:rFonts w:ascii="Vazir" w:hAnsi="Vazir" w:cs="Vazir"/>
+          <w:sz w:val="24"/>
+          <w:szCs w:val="24"/>
+          <w:lang w:bidi="fa-IR"/>
+        </w:rPr>
+      </w:pPr>
+      <w:r>
+        <w:rPr>
+          <w:rFonts w:ascii="Vazir" w:hAnsi="Vazir" w:cs="Vazir"/>
+          <w:sz w:val="24"/>
+          <w:szCs w:val="24"/>
+          <w:lang w:bidi="fa-IR"/>
+        </w:rPr>
+        <w:t>I don`t think this was your shot.</w:t>
+      </w:r>
+    </w:p>
+    <w:p>
+      <w:pPr>
+        <w:bidi/>
+        <w:rPr>
+          <w:rFonts w:ascii="Vazir" w:hAnsi="Vazir" w:cs="Vazir"/>
+          <w:sz w:val="24"/>
+          <w:szCs w:val="24"/>
+          <w:lang w:bidi="fa-IR"/>
+        </w:rPr>
+      </w:pPr>
+      <w:r>
+        <w:rPr>
+          <w:rFonts w:ascii="Vazir" w:hAnsi="Vazir" w:cs="Vazir" w:hint="cs"/>
+          <w:sz w:val="24"/>
+          <w:szCs w:val="24"/>
+          <w:rtl/>
+          <w:lang w:bidi="fa-IR"/>
+        </w:rPr>
+        <w:t>فک نمیکنم این شات تو بود</w:t>
+      </w:r>
+    </w:p>
+    <w:p>
+      <w:pPr>
+        <w:rPr>
+          <w:rFonts w:ascii="Vazir" w:hAnsi="Vazir" w:cs="Vazir"/>
+          <w:sz w:val="24"/>
+          <w:szCs w:val="24"/>
+          <w:lang w:bidi="fa-IR"/>
+        </w:rPr>
+      </w:pPr>
+      <w:r>
+        <w:rPr>
+          <w:rFonts w:ascii="Vazir" w:hAnsi="Vazir" w:cs="Vazir"/>
+          <w:sz w:val="24"/>
+          <w:szCs w:val="24"/>
+          <w:lang w:bidi="fa-IR"/>
+        </w:rPr>
+        <w:t>I don`t even think you just get one shot.</w:t>
+      </w:r>
+    </w:p>
+    <w:p>
+      <w:pPr>
+        <w:bidi/>
+        <w:rPr>
+          <w:rFonts w:ascii="Vazir" w:hAnsi="Vazir" w:cs="Vazir"/>
+          <w:sz w:val="24"/>
+          <w:szCs w:val="24"/>
+          <w:lang w:bidi="fa-IR"/>
+        </w:rPr>
+      </w:pPr>
+      <w:r>
+        <w:rPr>
+          <w:rFonts w:ascii="Vazir" w:hAnsi="Vazir" w:cs="Vazir" w:hint="cs"/>
+          <w:sz w:val="24"/>
+          <w:szCs w:val="24"/>
+          <w:rtl/>
+          <w:lang w:bidi="fa-IR"/>
+        </w:rPr>
+        <w:t>حتی فک نمیکنم که یه شاتم گرفته باشی</w:t>
+      </w:r>
+    </w:p>
+    <w:p>
+      <w:pPr>
+        <w:rPr>
+          <w:rFonts w:ascii="Vazir" w:hAnsi="Vazir" w:cs="Vazir"/>
+          <w:sz w:val="24"/>
+          <w:szCs w:val="24"/>
+          <w:lang w:bidi="fa-IR"/>
+        </w:rPr>
+      </w:pPr>
+      <w:r>
+        <w:rPr>
+          <w:rFonts w:ascii="Vazir" w:hAnsi="Vazir" w:cs="Vazir"/>
+          <w:sz w:val="24"/>
+          <w:szCs w:val="24"/>
+          <w:lang w:bidi="fa-IR"/>
+        </w:rPr>
+        <w:t>I really believe big things are gonna happen for you. I do.</w:t>
+      </w:r>
+    </w:p>
+    <w:p>
+      <w:pPr>
+        <w:bidi/>
+        <w:rPr>
+          <w:rFonts w:ascii="Vazir" w:hAnsi="Vazir" w:cs="Vazir"/>
+          <w:sz w:val="24"/>
+          <w:szCs w:val="24"/>
+          <w:lang w:bidi="fa-IR"/>
+        </w:rPr>
+      </w:pPr>
+      <w:r>
+        <w:rPr>
+          <w:rFonts w:ascii="Vazir" w:hAnsi="Vazir" w:cs="Vazir" w:hint="cs"/>
+          <w:sz w:val="24"/>
+          <w:szCs w:val="24"/>
+          <w:rtl/>
+          <w:lang w:bidi="fa-IR"/>
+        </w:rPr>
+        <w:t>واقعا من باور دارم که اتفاقای بزرگی قراره برات بیافته.</w:t>
+      </w:r>
+    </w:p>
+    <w:p>
+      <w:pPr>
+        <w:rPr>
+          <w:rFonts w:ascii="Vazir" w:hAnsi="Vazir" w:cs="Vazir"/>
+          <w:sz w:val="24"/>
+          <w:szCs w:val="24"/>
+          <w:lang w:bidi="fa-IR"/>
+        </w:rPr>
+      </w:pPr>
+      <w:r>
+        <w:rPr>
+          <w:rFonts w:ascii="Vazir" w:hAnsi="Vazir" w:cs="Vazir"/>
+          <w:sz w:val="24"/>
+          <w:szCs w:val="24"/>
+          <w:lang w:bidi="fa-IR"/>
+        </w:rPr>
+        <w:t>You`ve gotta keep thinking about the day that some kid will go...</w:t>
+      </w:r>
+    </w:p>
+    <w:p>
+      <w:pPr>
+        <w:bidi/>
+        <w:rPr>
+          <w:rFonts w:ascii="Vazir" w:hAnsi="Vazir" w:cs="Vazir"/>
+          <w:sz w:val="24"/>
+          <w:szCs w:val="24"/>
+          <w:lang w:bidi="fa-IR"/>
+        </w:rPr>
+      </w:pPr>
+      <w:r>
+        <w:rPr>
+          <w:rFonts w:ascii="Vazir" w:hAnsi="Vazir" w:cs="Vazir" w:hint="cs"/>
+          <w:sz w:val="24"/>
+          <w:szCs w:val="24"/>
+          <w:rtl/>
+          <w:lang w:bidi="fa-IR"/>
+        </w:rPr>
+        <w:t>باید مدام به روزی فکر کنی که یه سری بچه قراره برن</w:t>
+      </w:r>
+    </w:p>
+    <w:p>
+      <w:pPr>
+        <w:rPr>
+          <w:rFonts w:ascii="Vazir" w:hAnsi="Vazir" w:cs="Vazir"/>
+          <w:sz w:val="24"/>
+          <w:szCs w:val="24"/>
+          <w:lang w:bidi="fa-IR"/>
+        </w:rPr>
+      </w:pPr>
+      <w:r>
+        <w:rPr>
+          <w:rFonts w:ascii="Vazir" w:hAnsi="Vazir" w:cs="Vazir"/>
+          <w:sz w:val="24"/>
+          <w:szCs w:val="24"/>
+          <w:lang w:bidi="fa-IR"/>
+        </w:rPr>
+        <w:t>I got the part! I`m gonna be joey Tribbiani`s ass!</w:t>
+      </w:r>
+    </w:p>
+    <w:p>
+      <w:pPr>
+        <w:bidi/>
+        <w:rPr>
+          <w:rFonts w:ascii="Vazir" w:hAnsi="Vazir" w:cs="Vazir" w:hint="cs"/>
+          <w:sz w:val="24"/>
+          <w:szCs w:val="24"/>
+          <w:rtl/>
+          <w:lang w:bidi="fa-IR"/>
+        </w:rPr>
+      </w:pPr>
+      <w:r>
+        <w:rPr>
+          <w:rFonts w:ascii="Vazir" w:hAnsi="Vazir" w:cs="Vazir" w:hint="cs"/>
+          <w:sz w:val="24"/>
+          <w:szCs w:val="24"/>
+          <w:rtl/>
+          <w:lang w:bidi="fa-IR"/>
+        </w:rPr>
+        <w:t xml:space="preserve">بخش رو من میگیرم! من قرار کون </w:t>
+      </w:r>
+      <w:r>
+        <w:rPr>
+          <w:rFonts w:ascii="Vazir" w:hAnsi="Vazir" w:cs="Vazir"/>
+          <w:sz w:val="24"/>
+          <w:szCs w:val="24"/>
+          <w:lang w:bidi="fa-IR"/>
+        </w:rPr>
+        <w:t xml:space="preserve"> </w:t>
+      </w:r>
+      <w:r>
+        <w:rPr>
+          <w:rFonts w:ascii="Vazir" w:hAnsi="Vazir" w:cs="Vazir" w:hint="cs"/>
+          <w:sz w:val="24"/>
+          <w:szCs w:val="24"/>
+          <w:rtl/>
+          <w:lang w:bidi="fa-IR"/>
+        </w:rPr>
+        <w:t>جویی تریبینی(فامیلی جویی) بشم</w:t>
+      </w:r>
+    </w:p>
+    <w:p>
+      <w:pPr>
+        <w:rPr>
+          <w:rFonts w:ascii="Vazir" w:hAnsi="Vazir" w:cs="Vazir"/>
+          <w:sz w:val="24"/>
+          <w:szCs w:val="24"/>
+          <w:lang w:bidi="fa-IR"/>
+        </w:rPr>
+      </w:pPr>
+      <w:r>
+        <w:rPr>
+          <w:rFonts w:ascii="Vazir" w:hAnsi="Vazir" w:cs="Vazir"/>
+          <w:sz w:val="24"/>
+          <w:szCs w:val="24"/>
+          <w:lang w:bidi="fa-IR"/>
+        </w:rPr>
+        <w:t>You think? That`s so nice.</w:t>
+      </w:r>
+    </w:p>
+    <w:p>
+      <w:pPr>
+        <w:bidi/>
+        <w:rPr>
+          <w:rFonts w:ascii="Vazir" w:hAnsi="Vazir" w:cs="Vazir"/>
+          <w:sz w:val="24"/>
+          <w:szCs w:val="24"/>
+          <w:lang w:bidi="fa-IR"/>
+        </w:rPr>
+      </w:pPr>
+      <w:r>
+        <w:rPr>
+          <w:rFonts w:ascii="Vazir" w:hAnsi="Vazir" w:cs="Vazir" w:hint="cs"/>
+          <w:sz w:val="24"/>
+          <w:szCs w:val="24"/>
+          <w:rtl/>
+          <w:lang w:bidi="fa-IR"/>
+        </w:rPr>
+        <w:t>اینطور فک میکنی؟ خیلی زیباست/</w:t>
+      </w:r>
+    </w:p>
+    <w:p>
+      <w:pPr>
+        <w:rPr>
+          <w:rFonts w:ascii="Vazir" w:hAnsi="Vazir" w:cs="Vazir"/>
+          <w:sz w:val="24"/>
+          <w:szCs w:val="24"/>
+          <w:lang w:bidi="fa-IR"/>
+        </w:rPr>
+      </w:pPr>
+      <w:r>
+        <w:rPr>
+          <w:rFonts w:ascii="Vazir" w:hAnsi="Vazir" w:cs="Vazir"/>
+          <w:sz w:val="24"/>
+          <w:szCs w:val="24"/>
+          <w:lang w:bidi="fa-IR"/>
+        </w:rPr>
+        <w:t>Oh, come here.</w:t>
+      </w:r>
+    </w:p>
+    <w:p>
+      <w:pPr>
+        <w:bidi/>
+        <w:rPr>
+          <w:rFonts w:ascii="Vazir" w:hAnsi="Vazir" w:cs="Vazir"/>
+          <w:sz w:val="24"/>
+          <w:szCs w:val="24"/>
+          <w:lang w:bidi="fa-IR"/>
+        </w:rPr>
+      </w:pPr>
+      <w:r>
+        <w:rPr>
+          <w:rFonts w:ascii="Vazir" w:hAnsi="Vazir" w:cs="Vazir" w:hint="cs"/>
+          <w:sz w:val="24"/>
+          <w:szCs w:val="24"/>
+          <w:rtl/>
+          <w:lang w:bidi="fa-IR"/>
+        </w:rPr>
+        <w:t>اوه، بیا اینجا</w:t>
+      </w:r>
+    </w:p>
+    <w:p>
+      <w:pPr>
+        <w:rPr>
+          <w:rFonts w:ascii="Vazir" w:hAnsi="Vazir" w:cs="Vazir"/>
+          <w:sz w:val="24"/>
+          <w:szCs w:val="24"/>
+          <w:lang w:bidi="fa-IR"/>
+        </w:rPr>
+      </w:pPr>
+      <w:r>
+        <w:rPr>
+          <w:rFonts w:ascii="Vazir" w:hAnsi="Vazir" w:cs="Vazir"/>
+          <w:sz w:val="24"/>
+          <w:szCs w:val="24"/>
+          <w:lang w:bidi="fa-IR"/>
+        </w:rPr>
+        <w:t>I`m sorry, joey.I`m gonna go to bed,guys.</w:t>
+      </w:r>
+    </w:p>
+    <w:p>
+      <w:pPr>
+        <w:bidi/>
+        <w:rPr>
+          <w:rFonts w:ascii="Vazir" w:hAnsi="Vazir" w:cs="Vazir"/>
+          <w:sz w:val="24"/>
+          <w:szCs w:val="24"/>
+          <w:lang w:bidi="fa-IR"/>
+        </w:rPr>
+      </w:pPr>
+      <w:r>
+        <w:rPr>
+          <w:rFonts w:ascii="Vazir" w:hAnsi="Vazir" w:cs="Vazir" w:hint="cs"/>
+          <w:sz w:val="24"/>
+          <w:szCs w:val="24"/>
+          <w:rtl/>
+          <w:lang w:bidi="fa-IR"/>
+        </w:rPr>
+        <w:t>متاسفام جویی باید برم بخوابم بچه ها.</w:t>
+      </w:r>
+    </w:p>
+    <w:p>
+      <w:pPr>
+        <w:rPr>
+          <w:rFonts w:ascii="Vazir" w:hAnsi="Vazir" w:cs="Vazir"/>
+          <w:sz w:val="24"/>
+          <w:szCs w:val="24"/>
+          <w:lang w:bidi="fa-IR"/>
+        </w:rPr>
+      </w:pPr>
+      <w:r>
+        <w:rPr>
+          <w:rFonts w:ascii="Vazir" w:hAnsi="Vazir" w:cs="Vazir"/>
+          <w:sz w:val="24"/>
+          <w:szCs w:val="24"/>
+          <w:lang w:bidi="fa-IR"/>
+        </w:rPr>
+        <w:t>Good night.</w:t>
+      </w:r>
+    </w:p>
+    <w:p>
+      <w:pPr>
+        <w:bidi/>
+        <w:rPr>
+          <w:rFonts w:ascii="Vazir" w:hAnsi="Vazir" w:cs="Vazir"/>
+          <w:sz w:val="24"/>
+          <w:szCs w:val="24"/>
+          <w:lang w:bidi="fa-IR"/>
+        </w:rPr>
+      </w:pPr>
+      <w:r>
+        <w:rPr>
+          <w:rFonts w:ascii="Vazir" w:hAnsi="Vazir" w:cs="Vazir" w:hint="cs"/>
+          <w:sz w:val="24"/>
+          <w:szCs w:val="24"/>
+          <w:rtl/>
+          <w:lang w:bidi="fa-IR"/>
+        </w:rPr>
+        <w:t>شب بخیر.</w:t>
+      </w:r>
+    </w:p>
+    <w:p>
+      <w:pPr>
+        <w:rPr>
+          <w:rFonts w:ascii="Vazir" w:hAnsi="Vazir" w:cs="Vazir"/>
+          <w:sz w:val="24"/>
+          <w:szCs w:val="24"/>
+          <w:lang w:bidi="fa-IR"/>
+        </w:rPr>
+      </w:pPr>
+      <w:r>
+        <w:rPr>
+          <w:rFonts w:ascii="Vazir" w:hAnsi="Vazir" w:cs="Vazir"/>
+          <w:sz w:val="24"/>
+          <w:szCs w:val="24"/>
+          <w:lang w:bidi="fa-IR"/>
+        </w:rPr>
+        <w:t>You`re gonna leave your shoes out here?</w:t>
+      </w:r>
+    </w:p>
+    <w:p>
+      <w:pPr>
+        <w:bidi/>
+        <w:rPr>
+          <w:rFonts w:ascii="Vazir" w:hAnsi="Vazir" w:cs="Vazir"/>
+          <w:sz w:val="24"/>
+          <w:szCs w:val="24"/>
+          <w:lang w:bidi="fa-IR"/>
+        </w:rPr>
+      </w:pPr>
+      <w:r>
+        <w:rPr>
+          <w:rFonts w:ascii="Vazir" w:hAnsi="Vazir" w:cs="Vazir" w:hint="cs"/>
+          <w:sz w:val="24"/>
+          <w:szCs w:val="24"/>
+          <w:rtl/>
+          <w:lang w:bidi="fa-IR"/>
+        </w:rPr>
+        <w:lastRenderedPageBreak/>
+        <w:t>کفش هاتو همون جا رها میکنی؟</w:t>
+      </w:r>
+    </w:p>
+    <w:p>
+      <w:pPr>
+        <w:rPr>
+          <w:rFonts w:ascii="Vazir" w:hAnsi="Vazir" w:cs="Vazir"/>
+          <w:sz w:val="24"/>
+          <w:szCs w:val="24"/>
+          <w:lang w:bidi="fa-IR"/>
+        </w:rPr>
+      </w:pPr>
+      <w:r>
+        <w:rPr>
+          <w:rFonts w:ascii="Vazir" w:hAnsi="Vazir" w:cs="Vazir"/>
+          <w:sz w:val="24"/>
+          <w:szCs w:val="24"/>
+          <w:lang w:bidi="fa-IR"/>
+        </w:rPr>
+        <w:t>Really? Just casually strwn about...</w:t>
+      </w:r>
+    </w:p>
+    <w:p>
+      <w:pPr>
+        <w:bidi/>
+        <w:rPr>
+          <w:rFonts w:ascii="Vazir" w:hAnsi="Vazir" w:cs="Vazir"/>
+          <w:sz w:val="24"/>
+          <w:szCs w:val="24"/>
+          <w:lang w:bidi="fa-IR"/>
+        </w:rPr>
+      </w:pPr>
+      <w:r>
+        <w:rPr>
+          <w:rFonts w:ascii="Vazir" w:hAnsi="Vazir" w:cs="Vazir" w:hint="cs"/>
+          <w:sz w:val="24"/>
+          <w:szCs w:val="24"/>
+          <w:rtl/>
+          <w:lang w:bidi="fa-IR"/>
+        </w:rPr>
+        <w:t xml:space="preserve">واقعا؟ اتفاقی پراکنده شدن </w:t>
+      </w:r>
+    </w:p>
+    <w:p>
+      <w:pPr>
+        <w:rPr>
+          <w:rFonts w:ascii="Vazir" w:hAnsi="Vazir" w:cs="Vazir"/>
+          <w:sz w:val="24"/>
+          <w:szCs w:val="24"/>
+          <w:lang w:bidi="fa-IR"/>
+        </w:rPr>
+      </w:pPr>
+      <w:r>
+        <w:rPr>
+          <w:rFonts w:ascii="Vazir" w:hAnsi="Vazir" w:cs="Vazir"/>
+          <w:sz w:val="24"/>
+          <w:szCs w:val="24"/>
+          <w:lang w:bidi="fa-IR"/>
+        </w:rPr>
+        <w:t>...in that reckless,haphazard manner?</w:t>
+      </w:r>
+    </w:p>
+    <w:p>
+      <w:pPr>
+        <w:bidi/>
+        <w:rPr>
+          <w:rFonts w:ascii="Vazir" w:hAnsi="Vazir" w:cs="Vazir"/>
+          <w:sz w:val="24"/>
+          <w:szCs w:val="24"/>
+          <w:lang w:bidi="fa-IR"/>
+        </w:rPr>
+      </w:pPr>
+      <w:r>
+        <w:rPr>
+          <w:rFonts w:ascii="Vazir" w:hAnsi="Vazir" w:cs="Vazir" w:hint="cs"/>
+          <w:sz w:val="24"/>
+          <w:szCs w:val="24"/>
+          <w:rtl/>
+          <w:lang w:bidi="fa-IR"/>
+        </w:rPr>
+        <w:t>به حالت بدون ملاحظه و اتفاقی؟</w:t>
+      </w:r>
+    </w:p>
+    <w:p>
+      <w:pPr>
+        <w:rPr>
+          <w:rFonts w:ascii="Vazir" w:hAnsi="Vazir" w:cs="Vazir"/>
+          <w:sz w:val="24"/>
+          <w:szCs w:val="24"/>
+          <w:lang w:bidi="fa-IR"/>
+        </w:rPr>
+      </w:pPr>
+      <w:r>
+        <w:rPr>
+          <w:rFonts w:ascii="Vazir" w:hAnsi="Vazir" w:cs="Vazir"/>
+          <w:sz w:val="24"/>
+          <w:szCs w:val="24"/>
+          <w:lang w:bidi="fa-IR"/>
+        </w:rPr>
+        <w:t>It doesn`t matter.i`ll get them tomorro.or not!</w:t>
+      </w:r>
+    </w:p>
+    <w:p>
+      <w:pPr>
+        <w:bidi/>
+        <w:rPr>
+          <w:rFonts w:ascii="Vazir" w:hAnsi="Vazir" w:cs="Vazir"/>
+          <w:sz w:val="24"/>
+          <w:szCs w:val="24"/>
+          <w:lang w:bidi="fa-IR"/>
+        </w:rPr>
+      </w:pPr>
+      <w:r>
+        <w:rPr>
+          <w:rFonts w:ascii="Vazir" w:hAnsi="Vazir" w:cs="Vazir" w:hint="cs"/>
+          <w:sz w:val="24"/>
+          <w:szCs w:val="24"/>
+          <w:rtl/>
+          <w:lang w:bidi="fa-IR"/>
+        </w:rPr>
+        <w:t>مشکلی نیست.فردا برشون میدارم یا شایدم برندارم!</w:t>
+      </w:r>
+    </w:p>
+    <w:p>
+      <w:pPr>
+        <w:rPr>
+          <w:rFonts w:ascii="Vazir" w:hAnsi="Vazir" w:cs="Vazir"/>
+          <w:sz w:val="24"/>
+          <w:szCs w:val="24"/>
+          <w:lang w:bidi="fa-IR"/>
+        </w:rPr>
+      </w:pPr>
+      <w:r>
+        <w:rPr>
+          <w:rFonts w:ascii="Vazir" w:hAnsi="Vazir" w:cs="Vazir"/>
+          <w:sz w:val="24"/>
+          <w:szCs w:val="24"/>
+          <w:lang w:bidi="fa-IR"/>
+        </w:rPr>
+        <w:t>Whenever.</w:t>
+      </w:r>
+    </w:p>
+    <w:p>
+      <w:pPr>
+        <w:bidi/>
+        <w:rPr>
+          <w:rFonts w:ascii="Vazir" w:hAnsi="Vazir" w:cs="Vazir"/>
+          <w:sz w:val="24"/>
+          <w:szCs w:val="24"/>
+          <w:lang w:bidi="fa-IR"/>
+        </w:rPr>
+      </w:pPr>
+      <w:r>
+        <w:rPr>
+          <w:rFonts w:ascii="Vazir" w:hAnsi="Vazir" w:cs="Vazir" w:hint="cs"/>
+          <w:sz w:val="24"/>
+          <w:szCs w:val="24"/>
+          <w:rtl/>
+          <w:lang w:bidi="fa-IR"/>
+        </w:rPr>
+        <w:t>هر وقت دیگه.</w:t>
+      </w:r>
+    </w:p>
+    <w:p>
+      <w:pPr>
+        <w:rPr>
+          <w:rFonts w:ascii="Vazir" w:hAnsi="Vazir" w:cs="Vazir"/>
+          <w:sz w:val="24"/>
+          <w:szCs w:val="24"/>
+          <w:lang w:bidi="fa-IR"/>
+        </w:rPr>
+      </w:pPr>
+      <w:r>
+        <w:rPr>
+          <w:rFonts w:ascii="Vazir" w:hAnsi="Vazir" w:cs="Vazir"/>
+          <w:sz w:val="24"/>
+          <w:szCs w:val="24"/>
+          <w:lang w:bidi="fa-IR"/>
+        </w:rPr>
+        <w:t>She is a kook.</w:t>
+      </w:r>
+    </w:p>
+    <w:p>
+      <w:pPr>
+        <w:bidi/>
+        <w:rPr>
+          <w:rFonts w:ascii="Vazir" w:hAnsi="Vazir" w:cs="Vazir"/>
+          <w:sz w:val="24"/>
+          <w:szCs w:val="24"/>
+          <w:lang w:bidi="fa-IR"/>
+        </w:rPr>
+      </w:pPr>
+      <w:r>
+        <w:rPr>
+          <w:rFonts w:ascii="Vazir" w:hAnsi="Vazir" w:cs="Vazir" w:hint="cs"/>
+          <w:sz w:val="24"/>
+          <w:szCs w:val="24"/>
+          <w:rtl/>
+          <w:lang w:bidi="fa-IR"/>
+        </w:rPr>
+        <w:t>اون خُل و چِله.</w:t>
+      </w:r>
+    </w:p>
+    <w:p>
+      <w:pPr>
+        <w:rPr>
+          <w:rFonts w:ascii="Vazir" w:hAnsi="Vazir" w:cs="Vazir"/>
+          <w:sz w:val="24"/>
+          <w:szCs w:val="24"/>
+          <w:lang w:bidi="fa-IR"/>
+        </w:rPr>
+      </w:pPr>
+      <w:r>
+        <w:rPr>
+          <w:rFonts w:ascii="Vazir" w:hAnsi="Vazir" w:cs="Vazir"/>
+          <w:sz w:val="24"/>
+          <w:szCs w:val="24"/>
+          <w:lang w:bidi="fa-IR"/>
+        </w:rPr>
+        <w:t>If it bothers you that much, just go out and get the shoes.</w:t>
+      </w:r>
+    </w:p>
+    <w:p>
+      <w:pPr>
+        <w:bidi/>
+        <w:rPr>
+          <w:rFonts w:ascii="Vazir" w:hAnsi="Vazir" w:cs="Vazir"/>
+          <w:sz w:val="24"/>
+          <w:szCs w:val="24"/>
+          <w:lang w:bidi="fa-IR"/>
+        </w:rPr>
+      </w:pPr>
+      <w:r>
+        <w:rPr>
+          <w:rFonts w:ascii="Vazir" w:hAnsi="Vazir" w:cs="Vazir" w:hint="cs"/>
+          <w:sz w:val="24"/>
+          <w:szCs w:val="24"/>
+          <w:rtl/>
+          <w:lang w:bidi="fa-IR"/>
+        </w:rPr>
+        <w:t>اگه خیلی داره آزارت میده فقط برو بیرون و برشون دار کفشاتو.</w:t>
+      </w:r>
+    </w:p>
+    <w:p>
+      <w:pPr>
+        <w:rPr>
+          <w:rFonts w:ascii="Vazir" w:hAnsi="Vazir" w:cs="Vazir"/>
+          <w:sz w:val="24"/>
+          <w:szCs w:val="24"/>
+          <w:lang w:bidi="fa-IR"/>
+        </w:rPr>
+      </w:pPr>
+      <w:r>
+        <w:rPr>
+          <w:rFonts w:ascii="Vazir" w:hAnsi="Vazir" w:cs="Vazir"/>
+          <w:sz w:val="24"/>
+          <w:szCs w:val="24"/>
+          <w:lang w:bidi="fa-IR"/>
+        </w:rPr>
+        <w:t>No, don`t do this!</w:t>
+      </w:r>
+    </w:p>
+    <w:p>
+      <w:pPr>
+        <w:bidi/>
+        <w:rPr>
+          <w:rFonts w:ascii="Vazir" w:hAnsi="Vazir" w:cs="Vazir"/>
+          <w:sz w:val="24"/>
+          <w:szCs w:val="24"/>
+          <w:lang w:bidi="fa-IR"/>
+        </w:rPr>
+      </w:pPr>
+      <w:r>
+        <w:rPr>
+          <w:rFonts w:ascii="Vazir" w:hAnsi="Vazir" w:cs="Vazir" w:hint="cs"/>
+          <w:sz w:val="24"/>
+          <w:szCs w:val="24"/>
+          <w:rtl/>
+          <w:lang w:bidi="fa-IR"/>
+        </w:rPr>
+        <w:t>نه، انجامش نده</w:t>
+      </w:r>
+    </w:p>
+    <w:p>
+      <w:pPr>
+        <w:rPr>
+          <w:rFonts w:ascii="Vazir" w:hAnsi="Vazir" w:cs="Vazir"/>
+          <w:sz w:val="24"/>
+          <w:szCs w:val="24"/>
+          <w:lang w:bidi="fa-IR"/>
+        </w:rPr>
+      </w:pPr>
+      <w:r>
+        <w:rPr>
+          <w:rFonts w:ascii="Vazir" w:hAnsi="Vazir" w:cs="Vazir"/>
+          <w:sz w:val="24"/>
+          <w:szCs w:val="24"/>
+          <w:lang w:bidi="fa-IR"/>
+        </w:rPr>
+        <w:t>This is stupid!</w:t>
+      </w:r>
+    </w:p>
+    <w:p>
+      <w:pPr>
+        <w:bidi/>
+        <w:rPr>
+          <w:rFonts w:ascii="Vazir" w:hAnsi="Vazir" w:cs="Vazir"/>
+          <w:sz w:val="24"/>
+          <w:szCs w:val="24"/>
+          <w:lang w:bidi="fa-IR"/>
+        </w:rPr>
+      </w:pPr>
+      <w:r>
+        <w:rPr>
+          <w:rFonts w:ascii="Vazir" w:hAnsi="Vazir" w:cs="Vazir" w:hint="cs"/>
+          <w:sz w:val="24"/>
+          <w:szCs w:val="24"/>
+          <w:rtl/>
+          <w:lang w:bidi="fa-IR"/>
+        </w:rPr>
+        <w:t>این احمقه!</w:t>
+      </w:r>
+    </w:p>
+    <w:p>
+      <w:pPr>
+        <w:rPr>
+          <w:rFonts w:ascii="Vazir" w:hAnsi="Vazir" w:cs="Vazir"/>
+          <w:sz w:val="24"/>
+          <w:szCs w:val="24"/>
+          <w:lang w:bidi="fa-IR"/>
+        </w:rPr>
+      </w:pPr>
+      <w:r>
+        <w:rPr>
+          <w:rFonts w:ascii="Vazir" w:hAnsi="Vazir" w:cs="Vazir"/>
+          <w:sz w:val="24"/>
+          <w:szCs w:val="24"/>
+          <w:lang w:bidi="fa-IR"/>
+        </w:rPr>
+        <w:t>I don`t have to prove anything.I`m gonna go get them.</w:t>
+      </w:r>
+    </w:p>
+    <w:p>
+      <w:pPr>
+        <w:bidi/>
+        <w:rPr>
+          <w:rFonts w:ascii="Vazir" w:hAnsi="Vazir" w:cs="Vazir"/>
+          <w:sz w:val="24"/>
+          <w:szCs w:val="24"/>
+          <w:lang w:bidi="fa-IR"/>
+        </w:rPr>
+      </w:pPr>
+      <w:r>
+        <w:rPr>
+          <w:rFonts w:ascii="Vazir" w:hAnsi="Vazir" w:cs="Vazir" w:hint="cs"/>
+          <w:sz w:val="24"/>
+          <w:szCs w:val="24"/>
+          <w:rtl/>
+          <w:lang w:bidi="fa-IR"/>
+        </w:rPr>
+        <w:t>مجبور نیستم چیزی رو اثبات کنم. میرم و برشون میدارم.</w:t>
+      </w:r>
+    </w:p>
+    <w:p>
+      <w:pPr>
+        <w:rPr>
+          <w:rFonts w:ascii="Vazir" w:hAnsi="Vazir" w:cs="Vazir"/>
+          <w:sz w:val="24"/>
+          <w:szCs w:val="24"/>
+          <w:lang w:bidi="fa-IR"/>
+        </w:rPr>
+      </w:pPr>
+      <w:r>
+        <w:rPr>
+          <w:rFonts w:ascii="Vazir" w:hAnsi="Vazir" w:cs="Vazir"/>
+          <w:sz w:val="24"/>
+          <w:szCs w:val="24"/>
+          <w:lang w:bidi="fa-IR"/>
+        </w:rPr>
+        <w:t>But then everyone will know.</w:t>
+      </w:r>
+    </w:p>
+    <w:p>
+      <w:pPr>
+        <w:bidi/>
+        <w:rPr>
+          <w:rFonts w:ascii="Vazir" w:hAnsi="Vazir" w:cs="Vazir"/>
+          <w:sz w:val="24"/>
+          <w:szCs w:val="24"/>
+          <w:lang w:bidi="fa-IR"/>
+        </w:rPr>
+      </w:pPr>
+      <w:r>
+        <w:rPr>
+          <w:rFonts w:ascii="Vazir" w:hAnsi="Vazir" w:cs="Vazir" w:hint="cs"/>
+          <w:sz w:val="24"/>
+          <w:szCs w:val="24"/>
+          <w:rtl/>
+          <w:lang w:bidi="fa-IR"/>
+        </w:rPr>
+        <w:t>اما بعدش همه میفهمن.</w:t>
+      </w:r>
+    </w:p>
+    <w:p>
+      <w:pPr>
+        <w:rPr>
+          <w:rFonts w:ascii="Vazir" w:hAnsi="Vazir" w:cs="Vazir"/>
+          <w:sz w:val="24"/>
+          <w:szCs w:val="24"/>
+          <w:lang w:bidi="fa-IR"/>
+        </w:rPr>
+      </w:pPr>
+      <w:r>
+        <w:rPr>
+          <w:rFonts w:ascii="Vazir" w:hAnsi="Vazir" w:cs="Vazir"/>
+          <w:sz w:val="24"/>
+          <w:szCs w:val="24"/>
+          <w:lang w:bidi="fa-IR"/>
+        </w:rPr>
+        <w:t>Unless i get them, and then wake up really early and put them back.</w:t>
+      </w:r>
+    </w:p>
+    <w:p>
+      <w:pPr>
+        <w:bidi/>
+        <w:rPr>
+          <w:rFonts w:ascii="Vazir" w:hAnsi="Vazir" w:cs="Vazir"/>
+          <w:sz w:val="24"/>
+          <w:szCs w:val="24"/>
+          <w:lang w:bidi="fa-IR"/>
+        </w:rPr>
+      </w:pPr>
+      <w:r>
+        <w:rPr>
+          <w:rFonts w:ascii="Vazir" w:hAnsi="Vazir" w:cs="Vazir" w:hint="cs"/>
+          <w:sz w:val="24"/>
+          <w:szCs w:val="24"/>
+          <w:rtl/>
+          <w:lang w:bidi="fa-IR"/>
+        </w:rPr>
+        <w:t>مگه اینکه برشون دارمو بعدش از خیلی زود از خواب بیدار شم و بزارم سره جاشون.</w:t>
       </w:r>
       <w:bookmarkStart w:id="0" w:name="_GoBack"/>
       <w:bookmarkEnd w:id="0"/>
-      <w:r>
-        <w:rPr>
-          <w:rFonts w:ascii="Vazir" w:hAnsi="Vazir" w:cs="Vazir" w:hint="cs"/>
-          <w:sz w:val="24"/>
-          <w:szCs w:val="24"/>
-          <w:rtl/>
-          <w:lang w:bidi="fa-IR"/>
-        </w:rPr>
-        <w:t>بحونه ارورا رو درست کنم.</w:t>
-      </w:r>
-    </w:p>
-    <w:p>
-      <w:pPr>
-        <w:rPr>
-          <w:rFonts w:ascii="Vazir" w:hAnsi="Vazir" w:cs="Vazir"/>
-          <w:sz w:val="24"/>
-          <w:szCs w:val="24"/>
-          <w:rtl/>
-          <w:lang w:bidi="fa-IR"/>
-        </w:rPr>
-      </w:pPr>
-      <w:r>
-        <w:rPr>
-          <w:rFonts w:ascii="Vazir" w:hAnsi="Vazir" w:cs="Vazir"/>
-          <w:sz w:val="24"/>
-          <w:szCs w:val="24"/>
-          <w:lang w:bidi="fa-IR"/>
-        </w:rPr>
-        <w:t>You got the whole nigth, huh?</w:t>
-      </w:r>
-    </w:p>
-    <w:p>
-      <w:pPr>
-        <w:bidi/>
-        <w:rPr>
-          <w:rFonts w:ascii="Vazir" w:hAnsi="Vazir" w:cs="Vazir"/>
-          <w:sz w:val="24"/>
-          <w:szCs w:val="24"/>
-          <w:lang w:bidi="fa-IR"/>
-        </w:rPr>
-      </w:pPr>
-      <w:r>
-        <w:rPr>
-          <w:rFonts w:ascii="Vazir" w:hAnsi="Vazir" w:cs="Vazir" w:hint="cs"/>
-          <w:sz w:val="24"/>
-          <w:szCs w:val="24"/>
-          <w:rtl/>
-          <w:lang w:bidi="fa-IR"/>
-        </w:rPr>
-        <w:t>تمام شب و مشغول بودی اره؟</w:t>
-      </w:r>
-    </w:p>
-    <w:p>
-      <w:pPr>
-        <w:rPr>
-          <w:rFonts w:ascii="Vazir" w:hAnsi="Vazir" w:cs="Vazir"/>
-          <w:sz w:val="24"/>
-          <w:szCs w:val="24"/>
-          <w:rtl/>
-          <w:lang w:bidi="fa-IR"/>
-        </w:rPr>
-      </w:pPr>
-      <w:r>
-        <w:rPr>
-          <w:rFonts w:ascii="Vazir" w:hAnsi="Vazir" w:cs="Vazir"/>
-          <w:sz w:val="24"/>
-          <w:szCs w:val="24"/>
-          <w:lang w:bidi="fa-IR"/>
-        </w:rPr>
-        <w:t>W</w:t>
-      </w:r>
-      <w:r>
-        <w:rPr>
-          <w:rFonts w:ascii="Vazir" w:hAnsi="Vazir" w:cs="Vazir"/>
-          <w:sz w:val="24"/>
-          <w:szCs w:val="24"/>
-          <w:lang w:bidi="fa-IR"/>
-        </w:rPr>
-        <w:t>e</w:t>
-      </w:r>
-      <w:r>
-        <w:rPr>
-          <w:rFonts w:ascii="Vazir" w:hAnsi="Vazir" w:cs="Vazir"/>
-          <w:sz w:val="24"/>
-          <w:szCs w:val="24"/>
-          <w:lang w:bidi="fa-IR"/>
-        </w:rPr>
-        <w:t>ll, i only have 20 minutes until Ethan, so...</w:t>
-      </w:r>
-    </w:p>
-    <w:p>
-      <w:pPr>
-        <w:bidi/>
-        <w:rPr>
-          <w:rFonts w:ascii="Vazir" w:hAnsi="Vazir" w:cs="Vazir" w:hint="cs"/>
-          <w:sz w:val="24"/>
-          <w:szCs w:val="24"/>
-          <w:rtl/>
-          <w:lang w:bidi="fa-IR"/>
-        </w:rPr>
-      </w:pPr>
-      <w:r>
-        <w:rPr>
-          <w:rFonts w:ascii="Vazir" w:hAnsi="Vazir" w:cs="Vazir" w:hint="cs"/>
-          <w:sz w:val="24"/>
-          <w:szCs w:val="24"/>
-          <w:rtl/>
+    </w:p>
+    <w:p>
+      <w:pPr>
+        <w:rPr>
+          <w:rFonts w:ascii="Vazir" w:hAnsi="Vazir" w:cs="Vazir"/>
+          <w:sz w:val="24"/>
+          <w:szCs w:val="24"/>
+          <w:lang w:bidi="fa-IR"/>
+        </w:rPr>
+      </w:pPr>
+      <w:r>
+        <w:rPr>
+          <w:rFonts w:ascii="Vazir" w:hAnsi="Vazir" w:cs="Vazir"/>
+          <w:sz w:val="24"/>
+          <w:szCs w:val="24"/>
           <w:lang w:bidi="fa-IR"/>
         </w:rPr>
         <w:lastRenderedPageBreak/>
-        <w:t>خب من فقط 20 دیقه تا ایتان فاصله دارم، پس...</w:t>
-      </w:r>
-    </w:p>
-    <w:p>
-      <w:pPr>
-        <w:rPr>
-          <w:rFonts w:ascii="Vazir" w:hAnsi="Vazir" w:cs="Vazir"/>
-          <w:sz w:val="24"/>
-          <w:szCs w:val="24"/>
-          <w:rtl/>
-          <w:lang w:bidi="fa-IR"/>
-        </w:rPr>
-      </w:pPr>
-      <w:r>
-        <w:rPr>
-          <w:rFonts w:ascii="Vazir" w:hAnsi="Vazir" w:cs="Vazir"/>
-          <w:sz w:val="24"/>
-          <w:szCs w:val="24"/>
-          <w:lang w:bidi="fa-IR"/>
-        </w:rPr>
-        <w:t>Do i sense a bit of  resentment?</w:t>
-      </w:r>
-    </w:p>
-    <w:p>
-      <w:pPr>
-        <w:bidi/>
-        <w:rPr>
-          <w:rFonts w:ascii="Vazir" w:hAnsi="Vazir" w:cs="Vazir"/>
-          <w:sz w:val="24"/>
-          <w:szCs w:val="24"/>
-          <w:lang w:bidi="fa-IR"/>
-        </w:rPr>
-      </w:pPr>
-      <w:r>
-        <w:rPr>
-          <w:rFonts w:ascii="Vazir" w:hAnsi="Vazir" w:cs="Vazir" w:hint="cs"/>
-          <w:sz w:val="24"/>
-          <w:szCs w:val="24"/>
-          <w:rtl/>
-          <w:lang w:bidi="fa-IR"/>
-        </w:rPr>
-        <w:t>من یه خورده دلخوری حس میکنم؟</w:t>
-      </w:r>
-    </w:p>
-    <w:p>
-      <w:pPr>
-        <w:rPr>
-          <w:rFonts w:ascii="Vazir" w:hAnsi="Vazir" w:cs="Vazir"/>
-          <w:sz w:val="24"/>
-          <w:szCs w:val="24"/>
-          <w:rtl/>
-          <w:lang w:bidi="fa-IR"/>
-        </w:rPr>
-      </w:pPr>
-      <w:r>
-        <w:rPr>
-          <w:rFonts w:ascii="Vazir" w:hAnsi="Vazir" w:cs="Vazir"/>
-          <w:sz w:val="24"/>
-          <w:szCs w:val="24"/>
-          <w:lang w:bidi="fa-IR"/>
-        </w:rPr>
-        <w:t>No, no, no. No resentment.Believe me...</w:t>
-      </w:r>
-    </w:p>
-    <w:p>
-      <w:pPr>
-        <w:bidi/>
-        <w:rPr>
-          <w:rFonts w:ascii="Vazir" w:hAnsi="Vazir" w:cs="Vazir"/>
-          <w:sz w:val="24"/>
-          <w:szCs w:val="24"/>
-          <w:lang w:bidi="fa-IR"/>
-        </w:rPr>
-      </w:pPr>
-      <w:r>
-        <w:rPr>
-          <w:rFonts w:ascii="Vazir" w:hAnsi="Vazir" w:cs="Vazir" w:hint="cs"/>
-          <w:sz w:val="24"/>
-          <w:szCs w:val="24"/>
-          <w:rtl/>
-          <w:lang w:bidi="fa-IR"/>
-        </w:rPr>
-        <w:t>نه،نه،نه،هیچ دلخوری نیست.باورم کن...</w:t>
-      </w:r>
-    </w:p>
-    <w:p>
-      <w:pPr>
-        <w:rPr>
-          <w:rFonts w:ascii="Vazir" w:hAnsi="Vazir" w:cs="Vazir"/>
-          <w:sz w:val="24"/>
-          <w:szCs w:val="24"/>
-          <w:rtl/>
-          <w:lang w:bidi="fa-IR"/>
-        </w:rPr>
-      </w:pPr>
-      <w:r>
-        <w:rPr>
-          <w:rFonts w:ascii="Vazir" w:hAnsi="Vazir" w:cs="Vazir"/>
-          <w:sz w:val="24"/>
-          <w:szCs w:val="24"/>
-          <w:lang w:bidi="fa-IR"/>
-        </w:rPr>
-        <w:t>...it`s worth it, okay?</w:t>
-      </w:r>
-    </w:p>
-    <w:p>
-      <w:pPr>
-        <w:bidi/>
-        <w:rPr>
-          <w:rFonts w:ascii="Vazir" w:hAnsi="Vazir" w:cs="Vazir"/>
-          <w:sz w:val="24"/>
-          <w:szCs w:val="24"/>
-          <w:lang w:bidi="fa-IR"/>
-        </w:rPr>
-      </w:pPr>
-      <w:r>
-        <w:rPr>
-          <w:rFonts w:ascii="Vazir" w:hAnsi="Vazir" w:cs="Vazir" w:hint="cs"/>
-          <w:sz w:val="24"/>
-          <w:szCs w:val="24"/>
-          <w:rtl/>
-          <w:lang w:bidi="fa-IR"/>
-        </w:rPr>
-        <w:t>ارزششو داره، باشه؟</w:t>
-      </w:r>
-    </w:p>
-    <w:p>
-      <w:pPr>
-        <w:rPr>
-          <w:rFonts w:ascii="Vazir" w:hAnsi="Vazir" w:cs="Vazir"/>
-          <w:sz w:val="24"/>
-          <w:szCs w:val="24"/>
-          <w:lang w:bidi="fa-IR"/>
-        </w:rPr>
-      </w:pPr>
-      <w:r>
-        <w:rPr>
-          <w:rFonts w:ascii="Vazir" w:hAnsi="Vazir" w:cs="Vazir"/>
-          <w:sz w:val="24"/>
-          <w:szCs w:val="24"/>
-          <w:lang w:bidi="fa-IR"/>
-        </w:rPr>
-        <w:t>00:13:00</w:t>
-      </w:r>
-    </w:p>
-    <w:p>
-      <w:pPr>
-        <w:rPr>
-          <w:rFonts w:ascii="Vazir" w:hAnsi="Vazir" w:cs="Vazir"/>
-          <w:sz w:val="24"/>
-          <w:szCs w:val="24"/>
-          <w:rtl/>
-          <w:lang w:bidi="fa-IR"/>
-        </w:rPr>
-      </w:pPr>
-      <w:r>
-        <w:rPr>
-          <w:rFonts w:ascii="Vazir" w:hAnsi="Vazir" w:cs="Vazir"/>
-          <w:sz w:val="24"/>
-          <w:szCs w:val="24"/>
-          <w:rtl/>
-          <w:lang w:bidi="fa-IR"/>
-        </w:rPr>
-        <w:br w:type="column"/>
-      </w:r>
+        <w:t>I need help!</w:t>
+      </w:r>
+    </w:p>
+    <w:p>
+      <w:pPr>
+        <w:bidi/>
+        <w:rPr>
+          <w:rFonts w:ascii="Vazir" w:hAnsi="Vazir" w:cs="Vazir" w:hint="cs"/>
+          <w:sz w:val="24"/>
+          <w:szCs w:val="24"/>
+          <w:lang w:bidi="fa-IR"/>
+        </w:rPr>
+      </w:pPr>
+      <w:r>
+        <w:rPr>
+          <w:rFonts w:ascii="Vazir" w:hAnsi="Vazir" w:cs="Vazir" w:hint="cs"/>
+          <w:sz w:val="24"/>
+          <w:szCs w:val="24"/>
+          <w:rtl/>
+          <w:lang w:bidi="fa-IR"/>
+        </w:rPr>
+        <w:t>من به کمک نیاز دارم!</w:t>
+      </w:r>
+    </w:p>
+    <w:p>
+      <w:pPr>
+        <w:rPr>
+          <w:rFonts w:ascii="Vazir" w:hAnsi="Vazir" w:cs="Vazir"/>
+          <w:sz w:val="24"/>
+          <w:szCs w:val="24"/>
+          <w:lang w:bidi="fa-IR"/>
+        </w:rPr>
+      </w:pPr>
+    </w:p>
+    <w:p>
+      <w:pPr>
+        <w:rPr>
+          <w:rFonts w:ascii="Vazir" w:hAnsi="Vazir" w:cs="Vazir"/>
+          <w:sz w:val="24"/>
+          <w:szCs w:val="24"/>
+          <w:rtl/>
+          <w:lang w:bidi="fa-IR"/>
+        </w:rPr>
+      </w:pPr>
     </w:p>
     <w:sectPr>
       <w:pgSz w:w="12240" w:h="15840"/>
